--- a/Doc/KhaoSatHienTrang.docx
+++ b/Doc/KhaoSatHienTrang.docx
@@ -28,6 +28,30 @@
         <w:numPr>
           <w:ilvl w:val="0"/>
           <w:numId w:val="2"/>
+        </w:numPr>
+        <w:rPr>
+          <w:rFonts w:ascii="Times New Roman" w:hAnsi="Times New Roman" w:cs="Times New Roman"/>
+          <w:sz w:val="24"/>
+          <w:szCs w:val="24"/>
+          <w:lang w:val="en-US"/>
+        </w:rPr>
+      </w:pPr>
+      <w:r>
+        <w:rPr>
+          <w:rFonts w:ascii="Times New Roman" w:hAnsi="Times New Roman" w:cs="Times New Roman"/>
+          <w:sz w:val="24"/>
+          <w:szCs w:val="24"/>
+          <w:lang w:val="en-US"/>
+        </w:rPr>
+        <w:t>Các Website tương tự</w:t>
+      </w:r>
+    </w:p>
+    <w:p>
+      <w:pPr>
+        <w:pStyle w:val="ListParagraph"/>
+        <w:numPr>
+          <w:ilvl w:val="1"/>
+          <w:numId w:val="8"/>
         </w:numPr>
         <w:rPr>
           <w:rFonts w:ascii="Times New Roman" w:hAnsi="Times New Roman" w:cs="Times New Roman"/>
@@ -211,8 +235,8 @@
       <w:pPr>
         <w:pStyle w:val="ListParagraph"/>
         <w:numPr>
-          <w:ilvl w:val="0"/>
-          <w:numId w:val="2"/>
+          <w:ilvl w:val="1"/>
+          <w:numId w:val="8"/>
         </w:numPr>
         <w:rPr>
           <w:rFonts w:ascii="Times New Roman" w:hAnsi="Times New Roman" w:cs="Times New Roman"/>
@@ -376,8 +400,8 @@
       <w:pPr>
         <w:pStyle w:val="ListParagraph"/>
         <w:numPr>
-          <w:ilvl w:val="0"/>
-          <w:numId w:val="2"/>
+          <w:ilvl w:val="1"/>
+          <w:numId w:val="8"/>
         </w:numPr>
         <w:rPr>
           <w:rFonts w:ascii="Times New Roman" w:hAnsi="Times New Roman" w:cs="Times New Roman"/>
@@ -402,25 +426,7 @@
           <w:szCs w:val="24"/>
           <w:lang w:val="en-US"/>
         </w:rPr>
-        <w:t xml:space="preserve"> (</w:t>
-      </w:r>
-      <w:r>
-        <w:rPr>
-          <w:rFonts w:ascii="Times New Roman" w:hAnsi="Times New Roman" w:cs="Times New Roman"/>
-          <w:sz w:val="24"/>
-          <w:szCs w:val="24"/>
-          <w:lang w:val="en-US"/>
-        </w:rPr>
-        <w:t>https://anhngupmp.edu.vn/</w:t>
-      </w:r>
-      <w:r>
-        <w:rPr>
-          <w:rFonts w:ascii="Times New Roman" w:hAnsi="Times New Roman" w:cs="Times New Roman"/>
-          <w:sz w:val="24"/>
-          <w:szCs w:val="24"/>
-          <w:lang w:val="en-US"/>
-        </w:rPr>
-        <w:t>)</w:t>
+        <w:t xml:space="preserve"> (https://anhngupmp.edu.vn/)</w:t>
       </w:r>
     </w:p>
     <w:p>
@@ -619,8 +625,8 @@
       <w:pPr>
         <w:pStyle w:val="ListParagraph"/>
         <w:numPr>
-          <w:ilvl w:val="0"/>
-          <w:numId w:val="2"/>
+          <w:ilvl w:val="1"/>
+          <w:numId w:val="8"/>
         </w:numPr>
         <w:rPr>
           <w:rFonts w:ascii="Times New Roman" w:hAnsi="Times New Roman" w:cs="Times New Roman"/>
@@ -826,8 +832,8 @@
       <w:pPr>
         <w:pStyle w:val="ListParagraph"/>
         <w:numPr>
-          <w:ilvl w:val="0"/>
-          <w:numId w:val="2"/>
+          <w:ilvl w:val="1"/>
+          <w:numId w:val="8"/>
         </w:numPr>
         <w:rPr>
           <w:rFonts w:ascii="Times New Roman" w:hAnsi="Times New Roman" w:cs="Times New Roman"/>
@@ -934,6 +940,1262 @@
           <w:lang w:val="en-US"/>
         </w:rPr>
         <w:t>Đăng nhập vào các khóa học</w:t>
+      </w:r>
+    </w:p>
+    <w:p>
+      <w:pPr>
+        <w:pStyle w:val="ListParagraph"/>
+        <w:numPr>
+          <w:ilvl w:val="0"/>
+          <w:numId w:val="8"/>
+        </w:numPr>
+        <w:rPr>
+          <w:rFonts w:ascii="Times New Roman" w:hAnsi="Times New Roman" w:cs="Times New Roman"/>
+          <w:sz w:val="24"/>
+          <w:szCs w:val="24"/>
+          <w:lang w:val="en-US"/>
+        </w:rPr>
+      </w:pPr>
+      <w:r>
+        <w:rPr>
+          <w:rFonts w:ascii="Times New Roman" w:hAnsi="Times New Roman" w:cs="Times New Roman"/>
+          <w:sz w:val="24"/>
+          <w:szCs w:val="24"/>
+          <w:lang w:val="en-US"/>
+        </w:rPr>
+        <w:t>Khảo sát trực tiếp</w:t>
+      </w:r>
+    </w:p>
+    <w:p>
+      <w:pPr>
+        <w:pStyle w:val="ListParagraph"/>
+        <w:numPr>
+          <w:ilvl w:val="1"/>
+          <w:numId w:val="8"/>
+        </w:numPr>
+        <w:rPr>
+          <w:rFonts w:ascii="Times New Roman" w:hAnsi="Times New Roman" w:cs="Times New Roman"/>
+          <w:sz w:val="24"/>
+          <w:szCs w:val="24"/>
+          <w:lang w:val="en-US"/>
+        </w:rPr>
+      </w:pPr>
+      <w:r>
+        <w:rPr>
+          <w:rFonts w:ascii="Times New Roman" w:hAnsi="Times New Roman" w:cs="Times New Roman"/>
+          <w:sz w:val="24"/>
+          <w:szCs w:val="24"/>
+          <w:lang w:val="en-US"/>
+        </w:rPr>
+        <w:t>Trang người dùng</w:t>
+      </w:r>
+    </w:p>
+    <w:p>
+      <w:pPr>
+        <w:pStyle w:val="ListParagraph"/>
+        <w:numPr>
+          <w:ilvl w:val="0"/>
+          <w:numId w:val="13"/>
+        </w:numPr>
+        <w:rPr>
+          <w:rFonts w:ascii="Times New Roman" w:hAnsi="Times New Roman" w:cs="Times New Roman"/>
+          <w:sz w:val="24"/>
+          <w:szCs w:val="24"/>
+          <w:lang w:val="en-US"/>
+        </w:rPr>
+      </w:pPr>
+      <w:r>
+        <w:rPr>
+          <w:rFonts w:ascii="Times New Roman" w:hAnsi="Times New Roman" w:cs="Times New Roman"/>
+          <w:sz w:val="24"/>
+          <w:szCs w:val="24"/>
+          <w:lang w:val="en-US"/>
+        </w:rPr>
+        <w:t>Đăng nhập, đăng ký</w:t>
+      </w:r>
+    </w:p>
+    <w:p>
+      <w:pPr>
+        <w:pStyle w:val="ListParagraph"/>
+        <w:numPr>
+          <w:ilvl w:val="0"/>
+          <w:numId w:val="13"/>
+        </w:numPr>
+        <w:rPr>
+          <w:rFonts w:ascii="Times New Roman" w:hAnsi="Times New Roman" w:cs="Times New Roman"/>
+          <w:sz w:val="24"/>
+          <w:szCs w:val="24"/>
+          <w:lang w:val="en-US"/>
+        </w:rPr>
+      </w:pPr>
+      <w:r>
+        <w:rPr>
+          <w:rFonts w:ascii="Times New Roman" w:hAnsi="Times New Roman" w:cs="Times New Roman"/>
+          <w:sz w:val="24"/>
+          <w:szCs w:val="24"/>
+          <w:lang w:val="en-US"/>
+        </w:rPr>
+        <w:t>Xem danh sách khóa học, lớp học</w:t>
+      </w:r>
+    </w:p>
+    <w:p>
+      <w:pPr>
+        <w:pStyle w:val="ListParagraph"/>
+        <w:numPr>
+          <w:ilvl w:val="0"/>
+          <w:numId w:val="13"/>
+        </w:numPr>
+        <w:rPr>
+          <w:rFonts w:ascii="Times New Roman" w:hAnsi="Times New Roman" w:cs="Times New Roman"/>
+          <w:sz w:val="24"/>
+          <w:szCs w:val="24"/>
+          <w:lang w:val="en-US"/>
+        </w:rPr>
+      </w:pPr>
+      <w:r>
+        <w:rPr>
+          <w:rFonts w:ascii="Times New Roman" w:hAnsi="Times New Roman" w:cs="Times New Roman"/>
+          <w:sz w:val="24"/>
+          <w:szCs w:val="24"/>
+          <w:lang w:val="en-US"/>
+        </w:rPr>
+        <w:t>Ghi danh vào lớp học</w:t>
+      </w:r>
+    </w:p>
+    <w:p>
+      <w:pPr>
+        <w:pStyle w:val="ListParagraph"/>
+        <w:numPr>
+          <w:ilvl w:val="0"/>
+          <w:numId w:val="13"/>
+        </w:numPr>
+        <w:rPr>
+          <w:rFonts w:ascii="Times New Roman" w:hAnsi="Times New Roman" w:cs="Times New Roman"/>
+          <w:sz w:val="24"/>
+          <w:szCs w:val="24"/>
+          <w:lang w:val="en-US"/>
+        </w:rPr>
+      </w:pPr>
+      <w:r>
+        <w:rPr>
+          <w:rFonts w:ascii="Times New Roman" w:hAnsi="Times New Roman" w:cs="Times New Roman"/>
+          <w:sz w:val="24"/>
+          <w:szCs w:val="24"/>
+          <w:lang w:val="en-US"/>
+        </w:rPr>
+        <w:t>Liên hệ trực tuyến</w:t>
+      </w:r>
+    </w:p>
+    <w:p>
+      <w:pPr>
+        <w:pStyle w:val="ListParagraph"/>
+        <w:numPr>
+          <w:ilvl w:val="0"/>
+          <w:numId w:val="13"/>
+        </w:numPr>
+        <w:rPr>
+          <w:rFonts w:ascii="Times New Roman" w:hAnsi="Times New Roman" w:cs="Times New Roman"/>
+          <w:sz w:val="24"/>
+          <w:szCs w:val="24"/>
+          <w:lang w:val="en-US"/>
+        </w:rPr>
+      </w:pPr>
+      <w:r>
+        <w:rPr>
+          <w:rFonts w:ascii="Times New Roman" w:hAnsi="Times New Roman" w:cs="Times New Roman"/>
+          <w:sz w:val="24"/>
+          <w:szCs w:val="24"/>
+          <w:lang w:val="en-US"/>
+        </w:rPr>
+        <w:t>Thi thử</w:t>
+      </w:r>
+    </w:p>
+    <w:p>
+      <w:pPr>
+        <w:pStyle w:val="ListParagraph"/>
+        <w:numPr>
+          <w:ilvl w:val="0"/>
+          <w:numId w:val="13"/>
+        </w:numPr>
+        <w:rPr>
+          <w:rFonts w:ascii="Times New Roman" w:hAnsi="Times New Roman" w:cs="Times New Roman"/>
+          <w:sz w:val="24"/>
+          <w:szCs w:val="24"/>
+          <w:lang w:val="en-US"/>
+        </w:rPr>
+      </w:pPr>
+      <w:r>
+        <w:rPr>
+          <w:rFonts w:ascii="Times New Roman" w:hAnsi="Times New Roman" w:cs="Times New Roman"/>
+          <w:sz w:val="24"/>
+          <w:szCs w:val="24"/>
+          <w:lang w:val="en-US"/>
+        </w:rPr>
+        <w:t>Tải tài liệu</w:t>
+      </w:r>
+    </w:p>
+    <w:p>
+      <w:pPr>
+        <w:pStyle w:val="ListParagraph"/>
+        <w:numPr>
+          <w:ilvl w:val="0"/>
+          <w:numId w:val="13"/>
+        </w:numPr>
+        <w:rPr>
+          <w:rFonts w:ascii="Times New Roman" w:hAnsi="Times New Roman" w:cs="Times New Roman"/>
+          <w:sz w:val="24"/>
+          <w:szCs w:val="24"/>
+          <w:lang w:val="en-US"/>
+        </w:rPr>
+      </w:pPr>
+      <w:r>
+        <w:rPr>
+          <w:rFonts w:ascii="Times New Roman" w:hAnsi="Times New Roman" w:cs="Times New Roman"/>
+          <w:sz w:val="24"/>
+          <w:szCs w:val="24"/>
+          <w:lang w:val="en-US"/>
+        </w:rPr>
+        <w:t>Cập nhập thông tin cá nhân</w:t>
+      </w:r>
+    </w:p>
+    <w:p>
+      <w:pPr>
+        <w:pStyle w:val="ListParagraph"/>
+        <w:numPr>
+          <w:ilvl w:val="0"/>
+          <w:numId w:val="13"/>
+        </w:numPr>
+        <w:rPr>
+          <w:rFonts w:ascii="Times New Roman" w:hAnsi="Times New Roman" w:cs="Times New Roman"/>
+          <w:sz w:val="24"/>
+          <w:szCs w:val="24"/>
+          <w:lang w:val="en-US"/>
+        </w:rPr>
+      </w:pPr>
+      <w:r>
+        <w:rPr>
+          <w:rFonts w:ascii="Times New Roman" w:hAnsi="Times New Roman" w:cs="Times New Roman"/>
+          <w:sz w:val="24"/>
+          <w:szCs w:val="24"/>
+          <w:lang w:val="en-US"/>
+        </w:rPr>
+        <w:lastRenderedPageBreak/>
+        <w:t>Thống kê: tổng số học viên, giảng viên, học viên có thành tích cao, …</w:t>
+      </w:r>
+    </w:p>
+    <w:p>
+      <w:pPr>
+        <w:pStyle w:val="ListParagraph"/>
+        <w:numPr>
+          <w:ilvl w:val="0"/>
+          <w:numId w:val="13"/>
+        </w:numPr>
+        <w:rPr>
+          <w:rFonts w:ascii="Times New Roman" w:hAnsi="Times New Roman" w:cs="Times New Roman"/>
+          <w:sz w:val="24"/>
+          <w:szCs w:val="24"/>
+          <w:lang w:val="en-US"/>
+        </w:rPr>
+      </w:pPr>
+      <w:r>
+        <w:rPr>
+          <w:rFonts w:ascii="Times New Roman" w:hAnsi="Times New Roman" w:cs="Times New Roman"/>
+          <w:sz w:val="24"/>
+          <w:szCs w:val="24"/>
+          <w:lang w:val="en-US"/>
+        </w:rPr>
+        <w:t>Đăng ký học bù (học viên)</w:t>
+      </w:r>
+    </w:p>
+    <w:p>
+      <w:pPr>
+        <w:pStyle w:val="ListParagraph"/>
+        <w:numPr>
+          <w:ilvl w:val="0"/>
+          <w:numId w:val="13"/>
+        </w:numPr>
+        <w:rPr>
+          <w:rFonts w:ascii="Times New Roman" w:hAnsi="Times New Roman" w:cs="Times New Roman"/>
+          <w:sz w:val="24"/>
+          <w:szCs w:val="24"/>
+          <w:lang w:val="en-US"/>
+        </w:rPr>
+      </w:pPr>
+      <w:r>
+        <w:rPr>
+          <w:rFonts w:ascii="Times New Roman" w:hAnsi="Times New Roman" w:cs="Times New Roman"/>
+          <w:sz w:val="24"/>
+          <w:szCs w:val="24"/>
+          <w:lang w:val="en-US"/>
+        </w:rPr>
+        <w:t>Xem danh sách theo lớp (giảng viên)</w:t>
+      </w:r>
+    </w:p>
+    <w:p>
+      <w:pPr>
+        <w:pStyle w:val="ListParagraph"/>
+        <w:numPr>
+          <w:ilvl w:val="1"/>
+          <w:numId w:val="8"/>
+        </w:numPr>
+        <w:rPr>
+          <w:rFonts w:ascii="Times New Roman" w:hAnsi="Times New Roman" w:cs="Times New Roman"/>
+          <w:sz w:val="24"/>
+          <w:szCs w:val="24"/>
+          <w:lang w:val="en-US"/>
+        </w:rPr>
+      </w:pPr>
+      <w:r>
+        <w:rPr>
+          <w:rFonts w:ascii="Times New Roman" w:hAnsi="Times New Roman" w:cs="Times New Roman"/>
+          <w:sz w:val="24"/>
+          <w:szCs w:val="24"/>
+          <w:lang w:val="en-US"/>
+        </w:rPr>
+        <w:t>Trang quản trị</w:t>
+      </w:r>
+    </w:p>
+    <w:p>
+      <w:pPr>
+        <w:pStyle w:val="ListParagraph"/>
+        <w:numPr>
+          <w:ilvl w:val="0"/>
+          <w:numId w:val="15"/>
+        </w:numPr>
+        <w:rPr>
+          <w:rFonts w:ascii="Times New Roman" w:hAnsi="Times New Roman" w:cs="Times New Roman"/>
+          <w:sz w:val="24"/>
+          <w:szCs w:val="24"/>
+          <w:lang w:val="en-US"/>
+        </w:rPr>
+      </w:pPr>
+      <w:r>
+        <w:rPr>
+          <w:rFonts w:ascii="Times New Roman" w:hAnsi="Times New Roman" w:cs="Times New Roman"/>
+          <w:sz w:val="24"/>
+          <w:szCs w:val="24"/>
+          <w:lang w:val="en-US"/>
+        </w:rPr>
+        <w:t>Quản lý học viên</w:t>
+      </w:r>
+    </w:p>
+    <w:p>
+      <w:pPr>
+        <w:pStyle w:val="ListParagraph"/>
+        <w:numPr>
+          <w:ilvl w:val="1"/>
+          <w:numId w:val="15"/>
+        </w:numPr>
+        <w:rPr>
+          <w:rFonts w:ascii="Times New Roman" w:hAnsi="Times New Roman" w:cs="Times New Roman"/>
+          <w:sz w:val="24"/>
+          <w:szCs w:val="24"/>
+          <w:lang w:val="en-US"/>
+        </w:rPr>
+      </w:pPr>
+      <w:r>
+        <w:rPr>
+          <w:rFonts w:ascii="Times New Roman" w:hAnsi="Times New Roman" w:cs="Times New Roman"/>
+          <w:sz w:val="24"/>
+          <w:szCs w:val="24"/>
+          <w:lang w:val="en-US"/>
+        </w:rPr>
+        <w:t>Thêm học viên</w:t>
+      </w:r>
+    </w:p>
+    <w:p>
+      <w:pPr>
+        <w:pStyle w:val="ListParagraph"/>
+        <w:numPr>
+          <w:ilvl w:val="1"/>
+          <w:numId w:val="15"/>
+        </w:numPr>
+        <w:rPr>
+          <w:rFonts w:ascii="Times New Roman" w:hAnsi="Times New Roman" w:cs="Times New Roman"/>
+          <w:sz w:val="24"/>
+          <w:szCs w:val="24"/>
+          <w:lang w:val="en-US"/>
+        </w:rPr>
+      </w:pPr>
+      <w:r>
+        <w:rPr>
+          <w:rFonts w:ascii="Times New Roman" w:hAnsi="Times New Roman" w:cs="Times New Roman"/>
+          <w:sz w:val="24"/>
+          <w:szCs w:val="24"/>
+          <w:lang w:val="en-US"/>
+        </w:rPr>
+        <w:t>Cập nhật thông tin học viên (bao gồm cả cập nhập trạng thái)</w:t>
+      </w:r>
+    </w:p>
+    <w:p>
+      <w:pPr>
+        <w:pStyle w:val="ListParagraph"/>
+        <w:numPr>
+          <w:ilvl w:val="1"/>
+          <w:numId w:val="15"/>
+        </w:numPr>
+        <w:rPr>
+          <w:rFonts w:ascii="Times New Roman" w:hAnsi="Times New Roman" w:cs="Times New Roman"/>
+          <w:sz w:val="24"/>
+          <w:szCs w:val="24"/>
+          <w:lang w:val="en-US"/>
+        </w:rPr>
+      </w:pPr>
+      <w:r>
+        <w:rPr>
+          <w:rFonts w:ascii="Times New Roman" w:hAnsi="Times New Roman" w:cs="Times New Roman"/>
+          <w:sz w:val="24"/>
+          <w:szCs w:val="24"/>
+          <w:lang w:val="en-US"/>
+        </w:rPr>
+        <w:t>Reset password</w:t>
+      </w:r>
+    </w:p>
+    <w:p>
+      <w:pPr>
+        <w:pStyle w:val="ListParagraph"/>
+        <w:numPr>
+          <w:ilvl w:val="1"/>
+          <w:numId w:val="15"/>
+        </w:numPr>
+        <w:rPr>
+          <w:rFonts w:ascii="Times New Roman" w:hAnsi="Times New Roman" w:cs="Times New Roman"/>
+          <w:sz w:val="24"/>
+          <w:szCs w:val="24"/>
+          <w:lang w:val="en-US"/>
+        </w:rPr>
+      </w:pPr>
+      <w:r>
+        <w:rPr>
+          <w:rFonts w:ascii="Times New Roman" w:hAnsi="Times New Roman" w:cs="Times New Roman"/>
+          <w:sz w:val="24"/>
+          <w:szCs w:val="24"/>
+          <w:lang w:val="en-US"/>
+        </w:rPr>
+        <w:t>Lấy danh sách học viên (Tìm kiếm, filter, sort)</w:t>
+      </w:r>
+    </w:p>
+    <w:p>
+      <w:pPr>
+        <w:pStyle w:val="ListParagraph"/>
+        <w:numPr>
+          <w:ilvl w:val="0"/>
+          <w:numId w:val="15"/>
+        </w:numPr>
+        <w:rPr>
+          <w:rFonts w:ascii="Times New Roman" w:hAnsi="Times New Roman" w:cs="Times New Roman"/>
+          <w:sz w:val="24"/>
+          <w:szCs w:val="24"/>
+          <w:lang w:val="en-US"/>
+        </w:rPr>
+      </w:pPr>
+      <w:r>
+        <w:rPr>
+          <w:rFonts w:ascii="Times New Roman" w:hAnsi="Times New Roman" w:cs="Times New Roman"/>
+          <w:sz w:val="24"/>
+          <w:szCs w:val="24"/>
+          <w:lang w:val="en-US"/>
+        </w:rPr>
+        <w:t>Quản lý giảng viên</w:t>
+      </w:r>
+    </w:p>
+    <w:p>
+      <w:pPr>
+        <w:pStyle w:val="ListParagraph"/>
+        <w:numPr>
+          <w:ilvl w:val="1"/>
+          <w:numId w:val="15"/>
+        </w:numPr>
+        <w:rPr>
+          <w:rFonts w:ascii="Times New Roman" w:hAnsi="Times New Roman" w:cs="Times New Roman"/>
+          <w:sz w:val="24"/>
+          <w:szCs w:val="24"/>
+          <w:lang w:val="en-US"/>
+        </w:rPr>
+      </w:pPr>
+      <w:r>
+        <w:rPr>
+          <w:rFonts w:ascii="Times New Roman" w:hAnsi="Times New Roman" w:cs="Times New Roman"/>
+          <w:sz w:val="24"/>
+          <w:szCs w:val="24"/>
+          <w:lang w:val="en-US"/>
+        </w:rPr>
+        <w:t>Thêm giảng viên</w:t>
+      </w:r>
+    </w:p>
+    <w:p>
+      <w:pPr>
+        <w:pStyle w:val="ListParagraph"/>
+        <w:numPr>
+          <w:ilvl w:val="1"/>
+          <w:numId w:val="15"/>
+        </w:numPr>
+        <w:rPr>
+          <w:rFonts w:ascii="Times New Roman" w:hAnsi="Times New Roman" w:cs="Times New Roman"/>
+          <w:sz w:val="24"/>
+          <w:szCs w:val="24"/>
+          <w:lang w:val="en-US"/>
+        </w:rPr>
+      </w:pPr>
+      <w:r>
+        <w:rPr>
+          <w:rFonts w:ascii="Times New Roman" w:hAnsi="Times New Roman" w:cs="Times New Roman"/>
+          <w:sz w:val="24"/>
+          <w:szCs w:val="24"/>
+          <w:lang w:val="en-US"/>
+        </w:rPr>
+        <w:t>Cập nhật thông tin giảng viên (bao gồm cả cập nhập trạng thái)</w:t>
+      </w:r>
+    </w:p>
+    <w:p>
+      <w:pPr>
+        <w:pStyle w:val="ListParagraph"/>
+        <w:numPr>
+          <w:ilvl w:val="1"/>
+          <w:numId w:val="15"/>
+        </w:numPr>
+        <w:rPr>
+          <w:rFonts w:ascii="Times New Roman" w:hAnsi="Times New Roman" w:cs="Times New Roman"/>
+          <w:sz w:val="24"/>
+          <w:szCs w:val="24"/>
+          <w:lang w:val="en-US"/>
+        </w:rPr>
+      </w:pPr>
+      <w:r>
+        <w:rPr>
+          <w:rFonts w:ascii="Times New Roman" w:hAnsi="Times New Roman" w:cs="Times New Roman"/>
+          <w:sz w:val="24"/>
+          <w:szCs w:val="24"/>
+          <w:lang w:val="en-US"/>
+        </w:rPr>
+        <w:t>Reset password</w:t>
+      </w:r>
+    </w:p>
+    <w:p>
+      <w:pPr>
+        <w:pStyle w:val="ListParagraph"/>
+        <w:numPr>
+          <w:ilvl w:val="1"/>
+          <w:numId w:val="15"/>
+        </w:numPr>
+        <w:rPr>
+          <w:rFonts w:ascii="Times New Roman" w:hAnsi="Times New Roman" w:cs="Times New Roman"/>
+          <w:sz w:val="24"/>
+          <w:szCs w:val="24"/>
+          <w:lang w:val="en-US"/>
+        </w:rPr>
+      </w:pPr>
+      <w:r>
+        <w:rPr>
+          <w:rFonts w:ascii="Times New Roman" w:hAnsi="Times New Roman" w:cs="Times New Roman"/>
+          <w:sz w:val="24"/>
+          <w:szCs w:val="24"/>
+          <w:lang w:val="en-US"/>
+        </w:rPr>
+        <w:t>Lấy danh sách giảng viên (Tìm kiếm, filter, sort)</w:t>
+      </w:r>
+    </w:p>
+    <w:p>
+      <w:pPr>
+        <w:pStyle w:val="ListParagraph"/>
+        <w:numPr>
+          <w:ilvl w:val="0"/>
+          <w:numId w:val="15"/>
+        </w:numPr>
+        <w:rPr>
+          <w:rFonts w:ascii="Times New Roman" w:hAnsi="Times New Roman" w:cs="Times New Roman"/>
+          <w:sz w:val="24"/>
+          <w:szCs w:val="24"/>
+          <w:lang w:val="en-US"/>
+        </w:rPr>
+      </w:pPr>
+      <w:r>
+        <w:rPr>
+          <w:rFonts w:ascii="Times New Roman" w:hAnsi="Times New Roman" w:cs="Times New Roman"/>
+          <w:sz w:val="24"/>
+          <w:szCs w:val="24"/>
+          <w:lang w:val="en-US"/>
+        </w:rPr>
+        <w:t>Quản lý nhân viên</w:t>
+      </w:r>
+    </w:p>
+    <w:p>
+      <w:pPr>
+        <w:pStyle w:val="ListParagraph"/>
+        <w:numPr>
+          <w:ilvl w:val="1"/>
+          <w:numId w:val="15"/>
+        </w:numPr>
+        <w:spacing w:line="256" w:lineRule="auto"/>
+        <w:rPr>
+          <w:rFonts w:ascii="Times New Roman" w:hAnsi="Times New Roman" w:cs="Times New Roman"/>
+          <w:sz w:val="24"/>
+          <w:szCs w:val="24"/>
+          <w:lang w:val="en-US"/>
+        </w:rPr>
+      </w:pPr>
+      <w:r>
+        <w:rPr>
+          <w:rFonts w:ascii="Times New Roman" w:hAnsi="Times New Roman" w:cs="Times New Roman"/>
+          <w:sz w:val="24"/>
+          <w:szCs w:val="24"/>
+          <w:lang w:val="en-US"/>
+        </w:rPr>
+        <w:t>Thêm nhân viên</w:t>
+      </w:r>
+    </w:p>
+    <w:p>
+      <w:pPr>
+        <w:pStyle w:val="ListParagraph"/>
+        <w:numPr>
+          <w:ilvl w:val="1"/>
+          <w:numId w:val="15"/>
+        </w:numPr>
+        <w:spacing w:line="256" w:lineRule="auto"/>
+        <w:rPr>
+          <w:rFonts w:ascii="Times New Roman" w:hAnsi="Times New Roman" w:cs="Times New Roman"/>
+          <w:sz w:val="24"/>
+          <w:szCs w:val="24"/>
+          <w:lang w:val="en-US"/>
+        </w:rPr>
+      </w:pPr>
+      <w:r>
+        <w:rPr>
+          <w:rFonts w:ascii="Times New Roman" w:hAnsi="Times New Roman" w:cs="Times New Roman"/>
+          <w:sz w:val="24"/>
+          <w:szCs w:val="24"/>
+          <w:lang w:val="en-US"/>
+        </w:rPr>
+        <w:t>Cập nhật thông tin nhân viên (bao gồm cả cập nhập trạng thái)</w:t>
+      </w:r>
+    </w:p>
+    <w:p>
+      <w:pPr>
+        <w:pStyle w:val="ListParagraph"/>
+        <w:numPr>
+          <w:ilvl w:val="1"/>
+          <w:numId w:val="15"/>
+        </w:numPr>
+        <w:spacing w:line="256" w:lineRule="auto"/>
+        <w:rPr>
+          <w:rFonts w:ascii="Times New Roman" w:hAnsi="Times New Roman" w:cs="Times New Roman"/>
+          <w:sz w:val="24"/>
+          <w:szCs w:val="24"/>
+          <w:lang w:val="en-US"/>
+        </w:rPr>
+      </w:pPr>
+      <w:r>
+        <w:rPr>
+          <w:rFonts w:ascii="Times New Roman" w:hAnsi="Times New Roman" w:cs="Times New Roman"/>
+          <w:sz w:val="24"/>
+          <w:szCs w:val="24"/>
+          <w:lang w:val="en-US"/>
+        </w:rPr>
+        <w:t>Reset password</w:t>
+      </w:r>
+    </w:p>
+    <w:p>
+      <w:pPr>
+        <w:pStyle w:val="ListParagraph"/>
+        <w:numPr>
+          <w:ilvl w:val="1"/>
+          <w:numId w:val="15"/>
+        </w:numPr>
+        <w:spacing w:line="256" w:lineRule="auto"/>
+        <w:rPr>
+          <w:rFonts w:ascii="Times New Roman" w:hAnsi="Times New Roman" w:cs="Times New Roman"/>
+          <w:sz w:val="24"/>
+          <w:szCs w:val="24"/>
+          <w:lang w:val="en-US"/>
+        </w:rPr>
+      </w:pPr>
+      <w:r>
+        <w:rPr>
+          <w:rFonts w:ascii="Times New Roman" w:hAnsi="Times New Roman" w:cs="Times New Roman"/>
+          <w:sz w:val="24"/>
+          <w:szCs w:val="24"/>
+          <w:lang w:val="en-US"/>
+        </w:rPr>
+        <w:t>Lấy danh sách nhân viên (Tìm kiếm, filter, sort)</w:t>
+      </w:r>
+    </w:p>
+    <w:p>
+      <w:pPr>
+        <w:pStyle w:val="ListParagraph"/>
+        <w:numPr>
+          <w:ilvl w:val="0"/>
+          <w:numId w:val="15"/>
+        </w:numPr>
+        <w:rPr>
+          <w:rFonts w:ascii="Times New Roman" w:hAnsi="Times New Roman" w:cs="Times New Roman"/>
+          <w:sz w:val="24"/>
+          <w:szCs w:val="24"/>
+          <w:lang w:val="en-US"/>
+        </w:rPr>
+      </w:pPr>
+      <w:r>
+        <w:rPr>
+          <w:rFonts w:ascii="Times New Roman" w:hAnsi="Times New Roman" w:cs="Times New Roman"/>
+          <w:sz w:val="24"/>
+          <w:szCs w:val="24"/>
+          <w:lang w:val="en-US"/>
+        </w:rPr>
+        <w:t>Quản lý khóa học</w:t>
+      </w:r>
+    </w:p>
+    <w:p>
+      <w:pPr>
+        <w:pStyle w:val="ListParagraph"/>
+        <w:numPr>
+          <w:ilvl w:val="1"/>
+          <w:numId w:val="15"/>
+        </w:numPr>
+        <w:rPr>
+          <w:rFonts w:ascii="Times New Roman" w:hAnsi="Times New Roman" w:cs="Times New Roman"/>
+          <w:sz w:val="24"/>
+          <w:szCs w:val="24"/>
+          <w:lang w:val="en-US"/>
+        </w:rPr>
+      </w:pPr>
+      <w:r>
+        <w:rPr>
+          <w:rFonts w:ascii="Times New Roman" w:hAnsi="Times New Roman" w:cs="Times New Roman"/>
+          <w:sz w:val="24"/>
+          <w:szCs w:val="24"/>
+          <w:lang w:val="en-US"/>
+        </w:rPr>
+        <w:t>Thêm khóa học</w:t>
+      </w:r>
+    </w:p>
+    <w:p>
+      <w:pPr>
+        <w:pStyle w:val="ListParagraph"/>
+        <w:numPr>
+          <w:ilvl w:val="1"/>
+          <w:numId w:val="15"/>
+        </w:numPr>
+        <w:rPr>
+          <w:rFonts w:ascii="Times New Roman" w:hAnsi="Times New Roman" w:cs="Times New Roman"/>
+          <w:sz w:val="24"/>
+          <w:szCs w:val="24"/>
+          <w:lang w:val="en-US"/>
+        </w:rPr>
+      </w:pPr>
+      <w:r>
+        <w:rPr>
+          <w:rFonts w:ascii="Times New Roman" w:hAnsi="Times New Roman" w:cs="Times New Roman"/>
+          <w:sz w:val="24"/>
+          <w:szCs w:val="24"/>
+          <w:lang w:val="en-US"/>
+        </w:rPr>
+        <w:t>Cập nhật thông tin khóa học</w:t>
+      </w:r>
+    </w:p>
+    <w:p>
+      <w:pPr>
+        <w:pStyle w:val="ListParagraph"/>
+        <w:numPr>
+          <w:ilvl w:val="1"/>
+          <w:numId w:val="15"/>
+        </w:numPr>
+        <w:rPr>
+          <w:rFonts w:ascii="Times New Roman" w:hAnsi="Times New Roman" w:cs="Times New Roman"/>
+          <w:sz w:val="24"/>
+          <w:szCs w:val="24"/>
+          <w:lang w:val="en-US"/>
+        </w:rPr>
+      </w:pPr>
+      <w:r>
+        <w:rPr>
+          <w:rFonts w:ascii="Times New Roman" w:hAnsi="Times New Roman" w:cs="Times New Roman"/>
+          <w:sz w:val="24"/>
+          <w:szCs w:val="24"/>
+          <w:lang w:val="en-US"/>
+        </w:rPr>
+        <w:t>Xóa khóa học</w:t>
+      </w:r>
+    </w:p>
+    <w:p>
+      <w:pPr>
+        <w:pStyle w:val="ListParagraph"/>
+        <w:numPr>
+          <w:ilvl w:val="1"/>
+          <w:numId w:val="15"/>
+        </w:numPr>
+        <w:rPr>
+          <w:rFonts w:ascii="Times New Roman" w:hAnsi="Times New Roman" w:cs="Times New Roman"/>
+          <w:sz w:val="24"/>
+          <w:szCs w:val="24"/>
+          <w:lang w:val="en-US"/>
+        </w:rPr>
+      </w:pPr>
+      <w:r>
+        <w:rPr>
+          <w:rFonts w:ascii="Times New Roman" w:hAnsi="Times New Roman" w:cs="Times New Roman"/>
+          <w:sz w:val="24"/>
+          <w:szCs w:val="24"/>
+          <w:lang w:val="en-US"/>
+        </w:rPr>
+        <w:t>Lấy danh sách khóa học (Tìm kiếm, filter, sort)</w:t>
+      </w:r>
+    </w:p>
+    <w:p>
+      <w:pPr>
+        <w:pStyle w:val="ListParagraph"/>
+        <w:numPr>
+          <w:ilvl w:val="0"/>
+          <w:numId w:val="15"/>
+        </w:numPr>
+        <w:rPr>
+          <w:rFonts w:ascii="Times New Roman" w:hAnsi="Times New Roman" w:cs="Times New Roman"/>
+          <w:sz w:val="24"/>
+          <w:szCs w:val="24"/>
+          <w:lang w:val="en-US"/>
+        </w:rPr>
+      </w:pPr>
+      <w:r>
+        <w:rPr>
+          <w:rFonts w:ascii="Times New Roman" w:hAnsi="Times New Roman" w:cs="Times New Roman"/>
+          <w:sz w:val="24"/>
+          <w:szCs w:val="24"/>
+          <w:lang w:val="en-US"/>
+        </w:rPr>
+        <w:t>Quản lý lớp học</w:t>
+      </w:r>
+    </w:p>
+    <w:p>
+      <w:pPr>
+        <w:pStyle w:val="ListParagraph"/>
+        <w:numPr>
+          <w:ilvl w:val="1"/>
+          <w:numId w:val="15"/>
+        </w:numPr>
+        <w:rPr>
+          <w:rFonts w:ascii="Times New Roman" w:hAnsi="Times New Roman" w:cs="Times New Roman"/>
+          <w:sz w:val="24"/>
+          <w:szCs w:val="24"/>
+          <w:lang w:val="en-US"/>
+        </w:rPr>
+      </w:pPr>
+      <w:r>
+        <w:rPr>
+          <w:rFonts w:ascii="Times New Roman" w:hAnsi="Times New Roman" w:cs="Times New Roman"/>
+          <w:sz w:val="24"/>
+          <w:szCs w:val="24"/>
+          <w:lang w:val="en-US"/>
+        </w:rPr>
+        <w:t>Thêm lớp học</w:t>
+      </w:r>
+    </w:p>
+    <w:p>
+      <w:pPr>
+        <w:pStyle w:val="ListParagraph"/>
+        <w:numPr>
+          <w:ilvl w:val="1"/>
+          <w:numId w:val="15"/>
+        </w:numPr>
+        <w:rPr>
+          <w:rFonts w:ascii="Times New Roman" w:hAnsi="Times New Roman" w:cs="Times New Roman"/>
+          <w:sz w:val="24"/>
+          <w:szCs w:val="24"/>
+          <w:lang w:val="en-US"/>
+        </w:rPr>
+      </w:pPr>
+      <w:r>
+        <w:rPr>
+          <w:rFonts w:ascii="Times New Roman" w:hAnsi="Times New Roman" w:cs="Times New Roman"/>
+          <w:sz w:val="24"/>
+          <w:szCs w:val="24"/>
+          <w:lang w:val="en-US"/>
+        </w:rPr>
+        <w:t>Cập nhật thông tin lớp học</w:t>
+      </w:r>
+    </w:p>
+    <w:p>
+      <w:pPr>
+        <w:pStyle w:val="ListParagraph"/>
+        <w:numPr>
+          <w:ilvl w:val="1"/>
+          <w:numId w:val="15"/>
+        </w:numPr>
+        <w:rPr>
+          <w:rFonts w:ascii="Times New Roman" w:hAnsi="Times New Roman" w:cs="Times New Roman"/>
+          <w:sz w:val="24"/>
+          <w:szCs w:val="24"/>
+          <w:lang w:val="en-US"/>
+        </w:rPr>
+      </w:pPr>
+      <w:r>
+        <w:rPr>
+          <w:rFonts w:ascii="Times New Roman" w:hAnsi="Times New Roman" w:cs="Times New Roman"/>
+          <w:sz w:val="24"/>
+          <w:szCs w:val="24"/>
+          <w:lang w:val="en-US"/>
+        </w:rPr>
+        <w:t>Xóa lớp học</w:t>
+      </w:r>
+    </w:p>
+    <w:p>
+      <w:pPr>
+        <w:pStyle w:val="ListParagraph"/>
+        <w:numPr>
+          <w:ilvl w:val="1"/>
+          <w:numId w:val="15"/>
+        </w:numPr>
+        <w:rPr>
+          <w:rFonts w:ascii="Times New Roman" w:hAnsi="Times New Roman" w:cs="Times New Roman"/>
+          <w:sz w:val="24"/>
+          <w:szCs w:val="24"/>
+          <w:lang w:val="en-US"/>
+        </w:rPr>
+      </w:pPr>
+      <w:r>
+        <w:rPr>
+          <w:rFonts w:ascii="Times New Roman" w:hAnsi="Times New Roman" w:cs="Times New Roman"/>
+          <w:sz w:val="24"/>
+          <w:szCs w:val="24"/>
+          <w:lang w:val="en-US"/>
+        </w:rPr>
+        <w:t>Lấy danh sách lớp học (Tìm kiếm, filter, sort)</w:t>
+      </w:r>
+    </w:p>
+    <w:p>
+      <w:pPr>
+        <w:pStyle w:val="ListParagraph"/>
+        <w:numPr>
+          <w:ilvl w:val="0"/>
+          <w:numId w:val="15"/>
+        </w:numPr>
+        <w:rPr>
+          <w:rFonts w:ascii="Times New Roman" w:hAnsi="Times New Roman" w:cs="Times New Roman"/>
+          <w:sz w:val="24"/>
+          <w:szCs w:val="24"/>
+          <w:lang w:val="en-US"/>
+        </w:rPr>
+      </w:pPr>
+      <w:r>
+        <w:rPr>
+          <w:rFonts w:ascii="Times New Roman" w:hAnsi="Times New Roman" w:cs="Times New Roman"/>
+          <w:sz w:val="24"/>
+          <w:szCs w:val="24"/>
+          <w:lang w:val="en-US"/>
+        </w:rPr>
+        <w:t>Quản lý buổi học</w:t>
+      </w:r>
+    </w:p>
+    <w:p>
+      <w:pPr>
+        <w:pStyle w:val="ListParagraph"/>
+        <w:numPr>
+          <w:ilvl w:val="1"/>
+          <w:numId w:val="15"/>
+        </w:numPr>
+        <w:rPr>
+          <w:rFonts w:ascii="Times New Roman" w:hAnsi="Times New Roman" w:cs="Times New Roman"/>
+          <w:sz w:val="24"/>
+          <w:szCs w:val="24"/>
+          <w:lang w:val="en-US"/>
+        </w:rPr>
+      </w:pPr>
+      <w:r>
+        <w:rPr>
+          <w:rFonts w:ascii="Times New Roman" w:hAnsi="Times New Roman" w:cs="Times New Roman"/>
+          <w:sz w:val="24"/>
+          <w:szCs w:val="24"/>
+          <w:lang w:val="en-US"/>
+        </w:rPr>
+        <w:t>Thêm lớp học</w:t>
+      </w:r>
+    </w:p>
+    <w:p>
+      <w:pPr>
+        <w:pStyle w:val="ListParagraph"/>
+        <w:numPr>
+          <w:ilvl w:val="1"/>
+          <w:numId w:val="15"/>
+        </w:numPr>
+        <w:rPr>
+          <w:rFonts w:ascii="Times New Roman" w:hAnsi="Times New Roman" w:cs="Times New Roman"/>
+          <w:sz w:val="24"/>
+          <w:szCs w:val="24"/>
+          <w:lang w:val="en-US"/>
+        </w:rPr>
+      </w:pPr>
+      <w:r>
+        <w:rPr>
+          <w:rFonts w:ascii="Times New Roman" w:hAnsi="Times New Roman" w:cs="Times New Roman"/>
+          <w:sz w:val="24"/>
+          <w:szCs w:val="24"/>
+          <w:lang w:val="en-US"/>
+        </w:rPr>
+        <w:t>Cập nhật thông tin lớp học</w:t>
+      </w:r>
+    </w:p>
+    <w:p>
+      <w:pPr>
+        <w:pStyle w:val="ListParagraph"/>
+        <w:numPr>
+          <w:ilvl w:val="1"/>
+          <w:numId w:val="15"/>
+        </w:numPr>
+        <w:rPr>
+          <w:rFonts w:ascii="Times New Roman" w:hAnsi="Times New Roman" w:cs="Times New Roman"/>
+          <w:sz w:val="24"/>
+          <w:szCs w:val="24"/>
+          <w:lang w:val="en-US"/>
+        </w:rPr>
+      </w:pPr>
+      <w:r>
+        <w:rPr>
+          <w:rFonts w:ascii="Times New Roman" w:hAnsi="Times New Roman" w:cs="Times New Roman"/>
+          <w:sz w:val="24"/>
+          <w:szCs w:val="24"/>
+          <w:lang w:val="en-US"/>
+        </w:rPr>
+        <w:t>Xóa lớp học</w:t>
+      </w:r>
+    </w:p>
+    <w:p>
+      <w:pPr>
+        <w:pStyle w:val="ListParagraph"/>
+        <w:numPr>
+          <w:ilvl w:val="1"/>
+          <w:numId w:val="15"/>
+        </w:numPr>
+        <w:rPr>
+          <w:rFonts w:ascii="Times New Roman" w:hAnsi="Times New Roman" w:cs="Times New Roman"/>
+          <w:sz w:val="24"/>
+          <w:szCs w:val="24"/>
+          <w:lang w:val="en-US"/>
+        </w:rPr>
+      </w:pPr>
+      <w:r>
+        <w:rPr>
+          <w:rFonts w:ascii="Times New Roman" w:hAnsi="Times New Roman" w:cs="Times New Roman"/>
+          <w:sz w:val="24"/>
+          <w:szCs w:val="24"/>
+          <w:lang w:val="en-US"/>
+        </w:rPr>
+        <w:t>Lấy danh sách lớp học (Tìm kiếm, filter, sort) (2 dạng: danh sách, lịch)</w:t>
+      </w:r>
+    </w:p>
+    <w:p>
+      <w:pPr>
+        <w:pStyle w:val="ListParagraph"/>
+        <w:numPr>
+          <w:ilvl w:val="0"/>
+          <w:numId w:val="15"/>
+        </w:numPr>
+        <w:rPr>
+          <w:rFonts w:ascii="Times New Roman" w:hAnsi="Times New Roman" w:cs="Times New Roman"/>
+          <w:sz w:val="24"/>
+          <w:szCs w:val="24"/>
+          <w:lang w:val="en-US"/>
+        </w:rPr>
+      </w:pPr>
+      <w:r>
+        <w:rPr>
+          <w:rFonts w:ascii="Times New Roman" w:hAnsi="Times New Roman" w:cs="Times New Roman"/>
+          <w:sz w:val="24"/>
+          <w:szCs w:val="24"/>
+          <w:lang w:val="en-US"/>
+        </w:rPr>
+        <w:t>Quản lý tài liệu</w:t>
+      </w:r>
+    </w:p>
+    <w:p>
+      <w:pPr>
+        <w:pStyle w:val="ListParagraph"/>
+        <w:numPr>
+          <w:ilvl w:val="1"/>
+          <w:numId w:val="15"/>
+        </w:numPr>
+        <w:rPr>
+          <w:rFonts w:ascii="Times New Roman" w:hAnsi="Times New Roman" w:cs="Times New Roman"/>
+          <w:sz w:val="24"/>
+          <w:szCs w:val="24"/>
+          <w:lang w:val="en-US"/>
+        </w:rPr>
+      </w:pPr>
+      <w:r>
+        <w:rPr>
+          <w:rFonts w:ascii="Times New Roman" w:hAnsi="Times New Roman" w:cs="Times New Roman"/>
+          <w:sz w:val="24"/>
+          <w:szCs w:val="24"/>
+          <w:lang w:val="en-US"/>
+        </w:rPr>
+        <w:t>Thêm tài liệu</w:t>
+      </w:r>
+    </w:p>
+    <w:p>
+      <w:pPr>
+        <w:pStyle w:val="ListParagraph"/>
+        <w:numPr>
+          <w:ilvl w:val="1"/>
+          <w:numId w:val="15"/>
+        </w:numPr>
+        <w:rPr>
+          <w:rFonts w:ascii="Times New Roman" w:hAnsi="Times New Roman" w:cs="Times New Roman"/>
+          <w:sz w:val="24"/>
+          <w:szCs w:val="24"/>
+          <w:lang w:val="en-US"/>
+        </w:rPr>
+      </w:pPr>
+      <w:r>
+        <w:rPr>
+          <w:rFonts w:ascii="Times New Roman" w:hAnsi="Times New Roman" w:cs="Times New Roman"/>
+          <w:sz w:val="24"/>
+          <w:szCs w:val="24"/>
+          <w:lang w:val="en-US"/>
+        </w:rPr>
+        <w:t>Cập nhật tài liệu</w:t>
+      </w:r>
+    </w:p>
+    <w:p>
+      <w:pPr>
+        <w:pStyle w:val="ListParagraph"/>
+        <w:numPr>
+          <w:ilvl w:val="1"/>
+          <w:numId w:val="15"/>
+        </w:numPr>
+        <w:rPr>
+          <w:rFonts w:ascii="Times New Roman" w:hAnsi="Times New Roman" w:cs="Times New Roman"/>
+          <w:sz w:val="24"/>
+          <w:szCs w:val="24"/>
+          <w:lang w:val="en-US"/>
+        </w:rPr>
+      </w:pPr>
+      <w:r>
+        <w:rPr>
+          <w:rFonts w:ascii="Times New Roman" w:hAnsi="Times New Roman" w:cs="Times New Roman"/>
+          <w:sz w:val="24"/>
+          <w:szCs w:val="24"/>
+          <w:lang w:val="en-US"/>
+        </w:rPr>
+        <w:t>Xóa tài liệu</w:t>
+      </w:r>
+    </w:p>
+    <w:p>
+      <w:pPr>
+        <w:pStyle w:val="ListParagraph"/>
+        <w:numPr>
+          <w:ilvl w:val="1"/>
+          <w:numId w:val="15"/>
+        </w:numPr>
+        <w:rPr>
+          <w:rFonts w:ascii="Times New Roman" w:hAnsi="Times New Roman" w:cs="Times New Roman"/>
+          <w:sz w:val="24"/>
+          <w:szCs w:val="24"/>
+          <w:lang w:val="en-US"/>
+        </w:rPr>
+      </w:pPr>
+      <w:r>
+        <w:rPr>
+          <w:rFonts w:ascii="Times New Roman" w:hAnsi="Times New Roman" w:cs="Times New Roman"/>
+          <w:sz w:val="24"/>
+          <w:szCs w:val="24"/>
+          <w:lang w:val="en-US"/>
+        </w:rPr>
+        <w:t>Phân quyền tải tài liệu</w:t>
+      </w:r>
+    </w:p>
+    <w:p>
+      <w:pPr>
+        <w:pStyle w:val="ListParagraph"/>
+        <w:numPr>
+          <w:ilvl w:val="0"/>
+          <w:numId w:val="15"/>
+        </w:numPr>
+        <w:rPr>
+          <w:rFonts w:ascii="Times New Roman" w:hAnsi="Times New Roman" w:cs="Times New Roman"/>
+          <w:sz w:val="24"/>
+          <w:szCs w:val="24"/>
+          <w:lang w:val="en-US"/>
+        </w:rPr>
+      </w:pPr>
+      <w:r>
+        <w:rPr>
+          <w:rFonts w:ascii="Times New Roman" w:hAnsi="Times New Roman" w:cs="Times New Roman"/>
+          <w:sz w:val="24"/>
+          <w:szCs w:val="24"/>
+          <w:lang w:val="en-US"/>
+        </w:rPr>
+        <w:t>Thống kê</w:t>
+      </w:r>
+    </w:p>
+    <w:p>
+      <w:pPr>
+        <w:pStyle w:val="ListParagraph"/>
+        <w:numPr>
+          <w:ilvl w:val="1"/>
+          <w:numId w:val="15"/>
+        </w:numPr>
+        <w:rPr>
+          <w:rFonts w:ascii="Times New Roman" w:hAnsi="Times New Roman" w:cs="Times New Roman"/>
+          <w:sz w:val="24"/>
+          <w:szCs w:val="24"/>
+          <w:lang w:val="en-US"/>
+        </w:rPr>
+      </w:pPr>
+      <w:r>
+        <w:rPr>
+          <w:rFonts w:ascii="Times New Roman" w:hAnsi="Times New Roman" w:cs="Times New Roman"/>
+          <w:sz w:val="24"/>
+          <w:szCs w:val="24"/>
+          <w:lang w:val="en-US"/>
+        </w:rPr>
+        <w:t>Báo cáo danh thu và số lượng</w:t>
+      </w:r>
+      <w:r>
+        <w:rPr>
+          <w:rFonts w:ascii="Times New Roman" w:hAnsi="Times New Roman" w:cs="Times New Roman"/>
+          <w:sz w:val="24"/>
+          <w:szCs w:val="24"/>
+          <w:lang w:val="en-US"/>
+        </w:rPr>
+        <w:t xml:space="preserve"> </w:t>
+      </w:r>
+      <w:r>
+        <w:rPr>
+          <w:rFonts w:ascii="Times New Roman" w:hAnsi="Times New Roman" w:cs="Times New Roman"/>
+          <w:sz w:val="24"/>
+          <w:szCs w:val="24"/>
+          <w:lang w:val="en-US"/>
+        </w:rPr>
+        <w:t>học viên đăng ký theo khóa</w:t>
+      </w:r>
+    </w:p>
+    <w:p>
+      <w:pPr>
+        <w:pStyle w:val="ListParagraph"/>
+        <w:numPr>
+          <w:ilvl w:val="1"/>
+          <w:numId w:val="15"/>
+        </w:numPr>
+        <w:rPr>
+          <w:rFonts w:ascii="Times New Roman" w:hAnsi="Times New Roman" w:cs="Times New Roman"/>
+          <w:sz w:val="24"/>
+          <w:szCs w:val="24"/>
+          <w:lang w:val="en-US"/>
+        </w:rPr>
+      </w:pPr>
+      <w:r>
+        <w:rPr>
+          <w:rFonts w:ascii="Times New Roman" w:hAnsi="Times New Roman" w:cs="Times New Roman"/>
+          <w:sz w:val="24"/>
+          <w:szCs w:val="24"/>
+          <w:lang w:val="en-US"/>
+        </w:rPr>
+        <w:t>Báo cáo tổng số lượng buổi đã dạy theo giáo viê</w:t>
+      </w:r>
+      <w:r>
+        <w:rPr>
+          <w:rFonts w:ascii="Times New Roman" w:hAnsi="Times New Roman" w:cs="Times New Roman"/>
+          <w:sz w:val="24"/>
+          <w:szCs w:val="24"/>
+          <w:lang w:val="en-US"/>
+        </w:rPr>
+        <w:t>n</w:t>
       </w:r>
     </w:p>
     <w:p>
@@ -960,6 +2222,119 @@
 <file path=word/numbering.xml><?xml version="1.0" encoding="utf-8"?>
 <w:numbering xmlns:wpc="http://schemas.microsoft.com/office/word/2010/wordprocessingCanvas" xmlns:cx="http://schemas.microsoft.com/office/drawing/2014/chartex" xmlns:cx1="http://schemas.microsoft.com/office/drawing/2015/9/8/chartex" xmlns:cx2="http://schemas.microsoft.com/office/drawing/2015/10/21/chartex" xmlns:cx3="http://schemas.microsoft.com/office/drawing/2016/5/9/chartex" xmlns:cx4="http://schemas.microsoft.com/office/drawing/2016/5/10/chartex" xmlns:cx5="http://schemas.microsoft.com/office/drawing/2016/5/11/chartex" xmlns:cx6="http://schemas.microsoft.com/office/drawing/2016/5/12/chartex" xmlns:cx7="http://schemas.microsoft.com/office/drawing/2016/5/13/chartex" xmlns:cx8="http://schemas.microsoft.com/office/drawing/2016/5/14/chartex" xmlns:mc="http://schemas.openxmlformats.org/markup-compatibility/2006" xmlns:aink="http://schemas.microsoft.com/office/drawing/2016/ink" xmlns:am3d="http://schemas.microsoft.com/office/drawing/2017/model3d" xmlns:o="urn:schemas-microsoft-com:office:office" xmlns:r="http://schemas.openxmlformats.org/officeDocument/2006/relationships" xmlns:m="http://schemas.openxmlformats.org/officeDocument/2006/math" xmlns:v="urn:schemas-microsoft-com:vml" xmlns:wp14="http://schemas.microsoft.com/office/word/2010/wordprocessingDrawing" xmlns:wp="http://schemas.openxmlformats.org/drawingml/2006/wordprocessingDrawing" xmlns:w10="urn:schemas-microsoft-com:office:word" xmlns:w="http://schemas.openxmlformats.org/wordprocessingml/2006/main" xmlns:w14="http://schemas.microsoft.com/office/word/2010/wordml" xmlns:w15="http://schemas.microsoft.com/office/word/2012/wordml" xmlns:w16cex="http://schemas.microsoft.com/office/word/2018/wordml/cex" xmlns:w16cid="http://schemas.microsoft.com/office/word/2016/wordml/cid" xmlns:w16="http://schemas.microsoft.com/office/word/2018/wordml" xmlns:w16sdtdh="http://schemas.microsoft.com/office/word/2020/wordml/sdtdatahash" xmlns:w16se="http://schemas.microsoft.com/office/word/2015/wordml/symex" xmlns:wpg="http://schemas.microsoft.com/office/word/2010/wordprocessingGroup" xmlns:wpi="http://schemas.microsoft.com/office/word/2010/wordprocessingInk" xmlns:wne="http://schemas.microsoft.com/office/word/2006/wordml" xmlns:wps="http://schemas.microsoft.com/office/word/2010/wordprocessingShape" mc:Ignorable="w14 w15 w16se w16cid w16 w16cex w16sdtdh wp14">
   <w:abstractNum w:abstractNumId="0" w15:restartNumberingAfterBreak="0">
+    <w:nsid w:val="0C4D21F8"/>
+    <w:multiLevelType w:val="multilevel"/>
+    <w:tmpl w:val="ADFE62E6"/>
+    <w:lvl w:ilvl="0">
+      <w:start w:val="1"/>
+      <w:numFmt w:val="decimal"/>
+      <w:lvlText w:val="%1."/>
+      <w:lvlJc w:val="left"/>
+      <w:pPr>
+        <w:ind w:left="420" w:hanging="420"/>
+      </w:pPr>
+      <w:rPr>
+        <w:rFonts w:hint="default"/>
+      </w:rPr>
+    </w:lvl>
+    <w:lvl w:ilvl="1">
+      <w:start w:val="1"/>
+      <w:numFmt w:val="decimal"/>
+      <w:lvlText w:val="%1.%2."/>
+      <w:lvlJc w:val="left"/>
+      <w:pPr>
+        <w:ind w:left="960" w:hanging="420"/>
+      </w:pPr>
+      <w:rPr>
+        <w:rFonts w:hint="default"/>
+      </w:rPr>
+    </w:lvl>
+    <w:lvl w:ilvl="2">
+      <w:start w:val="1"/>
+      <w:numFmt w:val="decimal"/>
+      <w:lvlText w:val="%1.%2.%3."/>
+      <w:lvlJc w:val="left"/>
+      <w:pPr>
+        <w:ind w:left="2160" w:hanging="720"/>
+      </w:pPr>
+      <w:rPr>
+        <w:rFonts w:hint="default"/>
+      </w:rPr>
+    </w:lvl>
+    <w:lvl w:ilvl="3">
+      <w:start w:val="1"/>
+      <w:numFmt w:val="decimal"/>
+      <w:lvlText w:val="%1.%2.%3.%4."/>
+      <w:lvlJc w:val="left"/>
+      <w:pPr>
+        <w:ind w:left="2880" w:hanging="720"/>
+      </w:pPr>
+      <w:rPr>
+        <w:rFonts w:hint="default"/>
+      </w:rPr>
+    </w:lvl>
+    <w:lvl w:ilvl="4">
+      <w:start w:val="1"/>
+      <w:numFmt w:val="decimal"/>
+      <w:lvlText w:val="%1.%2.%3.%4.%5."/>
+      <w:lvlJc w:val="left"/>
+      <w:pPr>
+        <w:ind w:left="3960" w:hanging="1080"/>
+      </w:pPr>
+      <w:rPr>
+        <w:rFonts w:hint="default"/>
+      </w:rPr>
+    </w:lvl>
+    <w:lvl w:ilvl="5">
+      <w:start w:val="1"/>
+      <w:numFmt w:val="decimal"/>
+      <w:lvlText w:val="%1.%2.%3.%4.%5.%6."/>
+      <w:lvlJc w:val="left"/>
+      <w:pPr>
+        <w:ind w:left="4680" w:hanging="1080"/>
+      </w:pPr>
+      <w:rPr>
+        <w:rFonts w:hint="default"/>
+      </w:rPr>
+    </w:lvl>
+    <w:lvl w:ilvl="6">
+      <w:start w:val="1"/>
+      <w:numFmt w:val="decimal"/>
+      <w:lvlText w:val="%1.%2.%3.%4.%5.%6.%7."/>
+      <w:lvlJc w:val="left"/>
+      <w:pPr>
+        <w:ind w:left="5760" w:hanging="1440"/>
+      </w:pPr>
+      <w:rPr>
+        <w:rFonts w:hint="default"/>
+      </w:rPr>
+    </w:lvl>
+    <w:lvl w:ilvl="7">
+      <w:start w:val="1"/>
+      <w:numFmt w:val="decimal"/>
+      <w:lvlText w:val="%1.%2.%3.%4.%5.%6.%7.%8."/>
+      <w:lvlJc w:val="left"/>
+      <w:pPr>
+        <w:ind w:left="6480" w:hanging="1440"/>
+      </w:pPr>
+      <w:rPr>
+        <w:rFonts w:hint="default"/>
+      </w:rPr>
+    </w:lvl>
+    <w:lvl w:ilvl="8">
+      <w:start w:val="1"/>
+      <w:numFmt w:val="decimal"/>
+      <w:lvlText w:val="%1.%2.%3.%4.%5.%6.%7.%8.%9."/>
+      <w:lvlJc w:val="left"/>
+      <w:pPr>
+        <w:ind w:left="7560" w:hanging="1800"/>
+      </w:pPr>
+      <w:rPr>
+        <w:rFonts w:hint="default"/>
+      </w:rPr>
+    </w:lvl>
+  </w:abstractNum>
+  <w:abstractNum w:abstractNumId="1" w15:restartNumberingAfterBreak="0">
     <w:nsid w:val="1C15760D"/>
     <w:multiLevelType w:val="hybridMultilevel"/>
     <w:tmpl w:val="63182A62"/>
@@ -1072,7 +2447,7 @@
       </w:rPr>
     </w:lvl>
   </w:abstractNum>
-  <w:abstractNum w:abstractNumId="1" w15:restartNumberingAfterBreak="0">
+  <w:abstractNum w:abstractNumId="2" w15:restartNumberingAfterBreak="0">
     <w:nsid w:val="35245D5C"/>
     <w:multiLevelType w:val="hybridMultilevel"/>
     <w:tmpl w:val="B8DA04A6"/>
@@ -1185,10 +2560,10 @@
       </w:rPr>
     </w:lvl>
   </w:abstractNum>
-  <w:abstractNum w:abstractNumId="2" w15:restartNumberingAfterBreak="0">
+  <w:abstractNum w:abstractNumId="3" w15:restartNumberingAfterBreak="0">
     <w:nsid w:val="3B4623FA"/>
     <w:multiLevelType w:val="hybridMultilevel"/>
-    <w:tmpl w:val="09E29BCE"/>
+    <w:tmpl w:val="4A062B78"/>
     <w:lvl w:ilvl="0" w:tplc="0809000F">
       <w:start w:val="1"/>
       <w:numFmt w:val="decimal"/>
@@ -1201,7 +2576,7 @@
         <w:rFonts w:hint="default"/>
       </w:rPr>
     </w:lvl>
-    <w:lvl w:ilvl="1" w:tplc="08090019" w:tentative="1">
+    <w:lvl w:ilvl="1" w:tplc="08090019">
       <w:start w:val="1"/>
       <w:numFmt w:val="lowerLetter"/>
       <w:lvlText w:val="%2."/>
@@ -1274,7 +2649,346 @@
       </w:pPr>
     </w:lvl>
   </w:abstractNum>
-  <w:abstractNum w:abstractNumId="3" w15:restartNumberingAfterBreak="0">
+  <w:abstractNum w:abstractNumId="4" w15:restartNumberingAfterBreak="0">
+    <w:nsid w:val="3E66136A"/>
+    <w:multiLevelType w:val="hybridMultilevel"/>
+    <w:tmpl w:val="10AE644C"/>
+    <w:lvl w:ilvl="0" w:tplc="08090001">
+      <w:start w:val="1"/>
+      <w:numFmt w:val="bullet"/>
+      <w:lvlText w:val=""/>
+      <w:lvlJc w:val="left"/>
+      <w:pPr>
+        <w:ind w:left="1140" w:hanging="360"/>
+      </w:pPr>
+      <w:rPr>
+        <w:rFonts w:ascii="Symbol" w:hAnsi="Symbol" w:hint="default"/>
+      </w:rPr>
+    </w:lvl>
+    <w:lvl w:ilvl="1" w:tplc="08090003" w:tentative="1">
+      <w:start w:val="1"/>
+      <w:numFmt w:val="bullet"/>
+      <w:lvlText w:val="o"/>
+      <w:lvlJc w:val="left"/>
+      <w:pPr>
+        <w:ind w:left="1860" w:hanging="360"/>
+      </w:pPr>
+      <w:rPr>
+        <w:rFonts w:ascii="Courier New" w:hAnsi="Courier New" w:cs="Courier New" w:hint="default"/>
+      </w:rPr>
+    </w:lvl>
+    <w:lvl w:ilvl="2" w:tplc="08090005" w:tentative="1">
+      <w:start w:val="1"/>
+      <w:numFmt w:val="bullet"/>
+      <w:lvlText w:val=""/>
+      <w:lvlJc w:val="left"/>
+      <w:pPr>
+        <w:ind w:left="2580" w:hanging="360"/>
+      </w:pPr>
+      <w:rPr>
+        <w:rFonts w:ascii="Wingdings" w:hAnsi="Wingdings" w:hint="default"/>
+      </w:rPr>
+    </w:lvl>
+    <w:lvl w:ilvl="3" w:tplc="08090001" w:tentative="1">
+      <w:start w:val="1"/>
+      <w:numFmt w:val="bullet"/>
+      <w:lvlText w:val=""/>
+      <w:lvlJc w:val="left"/>
+      <w:pPr>
+        <w:ind w:left="3300" w:hanging="360"/>
+      </w:pPr>
+      <w:rPr>
+        <w:rFonts w:ascii="Symbol" w:hAnsi="Symbol" w:hint="default"/>
+      </w:rPr>
+    </w:lvl>
+    <w:lvl w:ilvl="4" w:tplc="08090003" w:tentative="1">
+      <w:start w:val="1"/>
+      <w:numFmt w:val="bullet"/>
+      <w:lvlText w:val="o"/>
+      <w:lvlJc w:val="left"/>
+      <w:pPr>
+        <w:ind w:left="4020" w:hanging="360"/>
+      </w:pPr>
+      <w:rPr>
+        <w:rFonts w:ascii="Courier New" w:hAnsi="Courier New" w:cs="Courier New" w:hint="default"/>
+      </w:rPr>
+    </w:lvl>
+    <w:lvl w:ilvl="5" w:tplc="08090005" w:tentative="1">
+      <w:start w:val="1"/>
+      <w:numFmt w:val="bullet"/>
+      <w:lvlText w:val=""/>
+      <w:lvlJc w:val="left"/>
+      <w:pPr>
+        <w:ind w:left="4740" w:hanging="360"/>
+      </w:pPr>
+      <w:rPr>
+        <w:rFonts w:ascii="Wingdings" w:hAnsi="Wingdings" w:hint="default"/>
+      </w:rPr>
+    </w:lvl>
+    <w:lvl w:ilvl="6" w:tplc="08090001" w:tentative="1">
+      <w:start w:val="1"/>
+      <w:numFmt w:val="bullet"/>
+      <w:lvlText w:val=""/>
+      <w:lvlJc w:val="left"/>
+      <w:pPr>
+        <w:ind w:left="5460" w:hanging="360"/>
+      </w:pPr>
+      <w:rPr>
+        <w:rFonts w:ascii="Symbol" w:hAnsi="Symbol" w:hint="default"/>
+      </w:rPr>
+    </w:lvl>
+    <w:lvl w:ilvl="7" w:tplc="08090003" w:tentative="1">
+      <w:start w:val="1"/>
+      <w:numFmt w:val="bullet"/>
+      <w:lvlText w:val="o"/>
+      <w:lvlJc w:val="left"/>
+      <w:pPr>
+        <w:ind w:left="6180" w:hanging="360"/>
+      </w:pPr>
+      <w:rPr>
+        <w:rFonts w:ascii="Courier New" w:hAnsi="Courier New" w:cs="Courier New" w:hint="default"/>
+      </w:rPr>
+    </w:lvl>
+    <w:lvl w:ilvl="8" w:tplc="08090005" w:tentative="1">
+      <w:start w:val="1"/>
+      <w:numFmt w:val="bullet"/>
+      <w:lvlText w:val=""/>
+      <w:lvlJc w:val="left"/>
+      <w:pPr>
+        <w:ind w:left="6900" w:hanging="360"/>
+      </w:pPr>
+      <w:rPr>
+        <w:rFonts w:ascii="Wingdings" w:hAnsi="Wingdings" w:hint="default"/>
+      </w:rPr>
+    </w:lvl>
+  </w:abstractNum>
+  <w:abstractNum w:abstractNumId="5" w15:restartNumberingAfterBreak="0">
+    <w:nsid w:val="45E36874"/>
+    <w:multiLevelType w:val="hybridMultilevel"/>
+    <w:tmpl w:val="D38C2A54"/>
+    <w:lvl w:ilvl="0" w:tplc="08090001">
+      <w:start w:val="1"/>
+      <w:numFmt w:val="bullet"/>
+      <w:lvlText w:val=""/>
+      <w:lvlJc w:val="left"/>
+      <w:pPr>
+        <w:ind w:left="1440" w:hanging="360"/>
+      </w:pPr>
+      <w:rPr>
+        <w:rFonts w:ascii="Symbol" w:hAnsi="Symbol" w:hint="default"/>
+      </w:rPr>
+    </w:lvl>
+    <w:lvl w:ilvl="1" w:tplc="08090003" w:tentative="1">
+      <w:start w:val="1"/>
+      <w:numFmt w:val="bullet"/>
+      <w:lvlText w:val="o"/>
+      <w:lvlJc w:val="left"/>
+      <w:pPr>
+        <w:ind w:left="2160" w:hanging="360"/>
+      </w:pPr>
+      <w:rPr>
+        <w:rFonts w:ascii="Courier New" w:hAnsi="Courier New" w:cs="Courier New" w:hint="default"/>
+      </w:rPr>
+    </w:lvl>
+    <w:lvl w:ilvl="2" w:tplc="08090005" w:tentative="1">
+      <w:start w:val="1"/>
+      <w:numFmt w:val="bullet"/>
+      <w:lvlText w:val=""/>
+      <w:lvlJc w:val="left"/>
+      <w:pPr>
+        <w:ind w:left="2880" w:hanging="360"/>
+      </w:pPr>
+      <w:rPr>
+        <w:rFonts w:ascii="Wingdings" w:hAnsi="Wingdings" w:hint="default"/>
+      </w:rPr>
+    </w:lvl>
+    <w:lvl w:ilvl="3" w:tplc="08090001" w:tentative="1">
+      <w:start w:val="1"/>
+      <w:numFmt w:val="bullet"/>
+      <w:lvlText w:val=""/>
+      <w:lvlJc w:val="left"/>
+      <w:pPr>
+        <w:ind w:left="3600" w:hanging="360"/>
+      </w:pPr>
+      <w:rPr>
+        <w:rFonts w:ascii="Symbol" w:hAnsi="Symbol" w:hint="default"/>
+      </w:rPr>
+    </w:lvl>
+    <w:lvl w:ilvl="4" w:tplc="08090003" w:tentative="1">
+      <w:start w:val="1"/>
+      <w:numFmt w:val="bullet"/>
+      <w:lvlText w:val="o"/>
+      <w:lvlJc w:val="left"/>
+      <w:pPr>
+        <w:ind w:left="4320" w:hanging="360"/>
+      </w:pPr>
+      <w:rPr>
+        <w:rFonts w:ascii="Courier New" w:hAnsi="Courier New" w:cs="Courier New" w:hint="default"/>
+      </w:rPr>
+    </w:lvl>
+    <w:lvl w:ilvl="5" w:tplc="08090005" w:tentative="1">
+      <w:start w:val="1"/>
+      <w:numFmt w:val="bullet"/>
+      <w:lvlText w:val=""/>
+      <w:lvlJc w:val="left"/>
+      <w:pPr>
+        <w:ind w:left="5040" w:hanging="360"/>
+      </w:pPr>
+      <w:rPr>
+        <w:rFonts w:ascii="Wingdings" w:hAnsi="Wingdings" w:hint="default"/>
+      </w:rPr>
+    </w:lvl>
+    <w:lvl w:ilvl="6" w:tplc="08090001" w:tentative="1">
+      <w:start w:val="1"/>
+      <w:numFmt w:val="bullet"/>
+      <w:lvlText w:val=""/>
+      <w:lvlJc w:val="left"/>
+      <w:pPr>
+        <w:ind w:left="5760" w:hanging="360"/>
+      </w:pPr>
+      <w:rPr>
+        <w:rFonts w:ascii="Symbol" w:hAnsi="Symbol" w:hint="default"/>
+      </w:rPr>
+    </w:lvl>
+    <w:lvl w:ilvl="7" w:tplc="08090003" w:tentative="1">
+      <w:start w:val="1"/>
+      <w:numFmt w:val="bullet"/>
+      <w:lvlText w:val="o"/>
+      <w:lvlJc w:val="left"/>
+      <w:pPr>
+        <w:ind w:left="6480" w:hanging="360"/>
+      </w:pPr>
+      <w:rPr>
+        <w:rFonts w:ascii="Courier New" w:hAnsi="Courier New" w:cs="Courier New" w:hint="default"/>
+      </w:rPr>
+    </w:lvl>
+    <w:lvl w:ilvl="8" w:tplc="08090005" w:tentative="1">
+      <w:start w:val="1"/>
+      <w:numFmt w:val="bullet"/>
+      <w:lvlText w:val=""/>
+      <w:lvlJc w:val="left"/>
+      <w:pPr>
+        <w:ind w:left="7200" w:hanging="360"/>
+      </w:pPr>
+      <w:rPr>
+        <w:rFonts w:ascii="Wingdings" w:hAnsi="Wingdings" w:hint="default"/>
+      </w:rPr>
+    </w:lvl>
+  </w:abstractNum>
+  <w:abstractNum w:abstractNumId="6" w15:restartNumberingAfterBreak="0">
+    <w:nsid w:val="501F0DB1"/>
+    <w:multiLevelType w:val="hybridMultilevel"/>
+    <w:tmpl w:val="C5BAFD60"/>
+    <w:lvl w:ilvl="0" w:tplc="08090001">
+      <w:start w:val="1"/>
+      <w:numFmt w:val="bullet"/>
+      <w:lvlText w:val=""/>
+      <w:lvlJc w:val="left"/>
+      <w:pPr>
+        <w:ind w:left="1440" w:hanging="360"/>
+      </w:pPr>
+      <w:rPr>
+        <w:rFonts w:ascii="Symbol" w:hAnsi="Symbol" w:hint="default"/>
+      </w:rPr>
+    </w:lvl>
+    <w:lvl w:ilvl="1" w:tplc="08090003">
+      <w:start w:val="1"/>
+      <w:numFmt w:val="bullet"/>
+      <w:lvlText w:val="o"/>
+      <w:lvlJc w:val="left"/>
+      <w:pPr>
+        <w:ind w:left="2160" w:hanging="360"/>
+      </w:pPr>
+      <w:rPr>
+        <w:rFonts w:ascii="Courier New" w:hAnsi="Courier New" w:cs="Courier New" w:hint="default"/>
+      </w:rPr>
+    </w:lvl>
+    <w:lvl w:ilvl="2" w:tplc="08090005" w:tentative="1">
+      <w:start w:val="1"/>
+      <w:numFmt w:val="bullet"/>
+      <w:lvlText w:val=""/>
+      <w:lvlJc w:val="left"/>
+      <w:pPr>
+        <w:ind w:left="2880" w:hanging="360"/>
+      </w:pPr>
+      <w:rPr>
+        <w:rFonts w:ascii="Wingdings" w:hAnsi="Wingdings" w:hint="default"/>
+      </w:rPr>
+    </w:lvl>
+    <w:lvl w:ilvl="3" w:tplc="08090001" w:tentative="1">
+      <w:start w:val="1"/>
+      <w:numFmt w:val="bullet"/>
+      <w:lvlText w:val=""/>
+      <w:lvlJc w:val="left"/>
+      <w:pPr>
+        <w:ind w:left="3600" w:hanging="360"/>
+      </w:pPr>
+      <w:rPr>
+        <w:rFonts w:ascii="Symbol" w:hAnsi="Symbol" w:hint="default"/>
+      </w:rPr>
+    </w:lvl>
+    <w:lvl w:ilvl="4" w:tplc="08090003" w:tentative="1">
+      <w:start w:val="1"/>
+      <w:numFmt w:val="bullet"/>
+      <w:lvlText w:val="o"/>
+      <w:lvlJc w:val="left"/>
+      <w:pPr>
+        <w:ind w:left="4320" w:hanging="360"/>
+      </w:pPr>
+      <w:rPr>
+        <w:rFonts w:ascii="Courier New" w:hAnsi="Courier New" w:cs="Courier New" w:hint="default"/>
+      </w:rPr>
+    </w:lvl>
+    <w:lvl w:ilvl="5" w:tplc="08090005" w:tentative="1">
+      <w:start w:val="1"/>
+      <w:numFmt w:val="bullet"/>
+      <w:lvlText w:val=""/>
+      <w:lvlJc w:val="left"/>
+      <w:pPr>
+        <w:ind w:left="5040" w:hanging="360"/>
+      </w:pPr>
+      <w:rPr>
+        <w:rFonts w:ascii="Wingdings" w:hAnsi="Wingdings" w:hint="default"/>
+      </w:rPr>
+    </w:lvl>
+    <w:lvl w:ilvl="6" w:tplc="08090001" w:tentative="1">
+      <w:start w:val="1"/>
+      <w:numFmt w:val="bullet"/>
+      <w:lvlText w:val=""/>
+      <w:lvlJc w:val="left"/>
+      <w:pPr>
+        <w:ind w:left="5760" w:hanging="360"/>
+      </w:pPr>
+      <w:rPr>
+        <w:rFonts w:ascii="Symbol" w:hAnsi="Symbol" w:hint="default"/>
+      </w:rPr>
+    </w:lvl>
+    <w:lvl w:ilvl="7" w:tplc="08090003" w:tentative="1">
+      <w:start w:val="1"/>
+      <w:numFmt w:val="bullet"/>
+      <w:lvlText w:val="o"/>
+      <w:lvlJc w:val="left"/>
+      <w:pPr>
+        <w:ind w:left="6480" w:hanging="360"/>
+      </w:pPr>
+      <w:rPr>
+        <w:rFonts w:ascii="Courier New" w:hAnsi="Courier New" w:cs="Courier New" w:hint="default"/>
+      </w:rPr>
+    </w:lvl>
+    <w:lvl w:ilvl="8" w:tplc="08090005" w:tentative="1">
+      <w:start w:val="1"/>
+      <w:numFmt w:val="bullet"/>
+      <w:lvlText w:val=""/>
+      <w:lvlJc w:val="left"/>
+      <w:pPr>
+        <w:ind w:left="7200" w:hanging="360"/>
+      </w:pPr>
+      <w:rPr>
+        <w:rFonts w:ascii="Wingdings" w:hAnsi="Wingdings" w:hint="default"/>
+      </w:rPr>
+    </w:lvl>
+  </w:abstractNum>
+  <w:abstractNum w:abstractNumId="7" w15:restartNumberingAfterBreak="0">
     <w:nsid w:val="51E61845"/>
     <w:multiLevelType w:val="hybridMultilevel"/>
     <w:tmpl w:val="9732D600"/>
@@ -1360,7 +3074,120 @@
       </w:pPr>
     </w:lvl>
   </w:abstractNum>
-  <w:abstractNum w:abstractNumId="4" w15:restartNumberingAfterBreak="0">
+  <w:abstractNum w:abstractNumId="8" w15:restartNumberingAfterBreak="0">
+    <w:nsid w:val="52677ADB"/>
+    <w:multiLevelType w:val="hybridMultilevel"/>
+    <w:tmpl w:val="026E9CCA"/>
+    <w:lvl w:ilvl="0" w:tplc="08090001">
+      <w:start w:val="1"/>
+      <w:numFmt w:val="bullet"/>
+      <w:lvlText w:val=""/>
+      <w:lvlJc w:val="left"/>
+      <w:pPr>
+        <w:ind w:left="720" w:hanging="360"/>
+      </w:pPr>
+      <w:rPr>
+        <w:rFonts w:ascii="Symbol" w:hAnsi="Symbol" w:hint="default"/>
+      </w:rPr>
+    </w:lvl>
+    <w:lvl w:ilvl="1" w:tplc="08090003" w:tentative="1">
+      <w:start w:val="1"/>
+      <w:numFmt w:val="bullet"/>
+      <w:lvlText w:val="o"/>
+      <w:lvlJc w:val="left"/>
+      <w:pPr>
+        <w:ind w:left="1440" w:hanging="360"/>
+      </w:pPr>
+      <w:rPr>
+        <w:rFonts w:ascii="Courier New" w:hAnsi="Courier New" w:cs="Courier New" w:hint="default"/>
+      </w:rPr>
+    </w:lvl>
+    <w:lvl w:ilvl="2" w:tplc="08090005" w:tentative="1">
+      <w:start w:val="1"/>
+      <w:numFmt w:val="bullet"/>
+      <w:lvlText w:val=""/>
+      <w:lvlJc w:val="left"/>
+      <w:pPr>
+        <w:ind w:left="2160" w:hanging="360"/>
+      </w:pPr>
+      <w:rPr>
+        <w:rFonts w:ascii="Wingdings" w:hAnsi="Wingdings" w:hint="default"/>
+      </w:rPr>
+    </w:lvl>
+    <w:lvl w:ilvl="3" w:tplc="08090001" w:tentative="1">
+      <w:start w:val="1"/>
+      <w:numFmt w:val="bullet"/>
+      <w:lvlText w:val=""/>
+      <w:lvlJc w:val="left"/>
+      <w:pPr>
+        <w:ind w:left="2880" w:hanging="360"/>
+      </w:pPr>
+      <w:rPr>
+        <w:rFonts w:ascii="Symbol" w:hAnsi="Symbol" w:hint="default"/>
+      </w:rPr>
+    </w:lvl>
+    <w:lvl w:ilvl="4" w:tplc="08090003" w:tentative="1">
+      <w:start w:val="1"/>
+      <w:numFmt w:val="bullet"/>
+      <w:lvlText w:val="o"/>
+      <w:lvlJc w:val="left"/>
+      <w:pPr>
+        <w:ind w:left="3600" w:hanging="360"/>
+      </w:pPr>
+      <w:rPr>
+        <w:rFonts w:ascii="Courier New" w:hAnsi="Courier New" w:cs="Courier New" w:hint="default"/>
+      </w:rPr>
+    </w:lvl>
+    <w:lvl w:ilvl="5" w:tplc="08090005" w:tentative="1">
+      <w:start w:val="1"/>
+      <w:numFmt w:val="bullet"/>
+      <w:lvlText w:val=""/>
+      <w:lvlJc w:val="left"/>
+      <w:pPr>
+        <w:ind w:left="4320" w:hanging="360"/>
+      </w:pPr>
+      <w:rPr>
+        <w:rFonts w:ascii="Wingdings" w:hAnsi="Wingdings" w:hint="default"/>
+      </w:rPr>
+    </w:lvl>
+    <w:lvl w:ilvl="6" w:tplc="08090001" w:tentative="1">
+      <w:start w:val="1"/>
+      <w:numFmt w:val="bullet"/>
+      <w:lvlText w:val=""/>
+      <w:lvlJc w:val="left"/>
+      <w:pPr>
+        <w:ind w:left="5040" w:hanging="360"/>
+      </w:pPr>
+      <w:rPr>
+        <w:rFonts w:ascii="Symbol" w:hAnsi="Symbol" w:hint="default"/>
+      </w:rPr>
+    </w:lvl>
+    <w:lvl w:ilvl="7" w:tplc="08090003" w:tentative="1">
+      <w:start w:val="1"/>
+      <w:numFmt w:val="bullet"/>
+      <w:lvlText w:val="o"/>
+      <w:lvlJc w:val="left"/>
+      <w:pPr>
+        <w:ind w:left="5760" w:hanging="360"/>
+      </w:pPr>
+      <w:rPr>
+        <w:rFonts w:ascii="Courier New" w:hAnsi="Courier New" w:cs="Courier New" w:hint="default"/>
+      </w:rPr>
+    </w:lvl>
+    <w:lvl w:ilvl="8" w:tplc="08090005" w:tentative="1">
+      <w:start w:val="1"/>
+      <w:numFmt w:val="bullet"/>
+      <w:lvlText w:val=""/>
+      <w:lvlJc w:val="left"/>
+      <w:pPr>
+        <w:ind w:left="6480" w:hanging="360"/>
+      </w:pPr>
+      <w:rPr>
+        <w:rFonts w:ascii="Wingdings" w:hAnsi="Wingdings" w:hint="default"/>
+      </w:rPr>
+    </w:lvl>
+  </w:abstractNum>
+  <w:abstractNum w:abstractNumId="9" w15:restartNumberingAfterBreak="0">
     <w:nsid w:val="55067F57"/>
     <w:multiLevelType w:val="hybridMultilevel"/>
     <w:tmpl w:val="1098D406"/>
@@ -1473,7 +3300,120 @@
       </w:rPr>
     </w:lvl>
   </w:abstractNum>
-  <w:abstractNum w:abstractNumId="5" w15:restartNumberingAfterBreak="0">
+  <w:abstractNum w:abstractNumId="10" w15:restartNumberingAfterBreak="0">
+    <w:nsid w:val="550E4258"/>
+    <w:multiLevelType w:val="hybridMultilevel"/>
+    <w:tmpl w:val="BFC0C3D2"/>
+    <w:lvl w:ilvl="0" w:tplc="C818D096">
+      <w:start w:val="2"/>
+      <w:numFmt w:val="bullet"/>
+      <w:lvlText w:val="-"/>
+      <w:lvlJc w:val="left"/>
+      <w:pPr>
+        <w:ind w:left="720" w:hanging="360"/>
+      </w:pPr>
+      <w:rPr>
+        <w:rFonts w:ascii="Times New Roman" w:eastAsiaTheme="minorHAnsi" w:hAnsi="Times New Roman" w:cs="Times New Roman" w:hint="default"/>
+      </w:rPr>
+    </w:lvl>
+    <w:lvl w:ilvl="1" w:tplc="08090003" w:tentative="1">
+      <w:start w:val="1"/>
+      <w:numFmt w:val="bullet"/>
+      <w:lvlText w:val="o"/>
+      <w:lvlJc w:val="left"/>
+      <w:pPr>
+        <w:ind w:left="1440" w:hanging="360"/>
+      </w:pPr>
+      <w:rPr>
+        <w:rFonts w:ascii="Courier New" w:hAnsi="Courier New" w:cs="Courier New" w:hint="default"/>
+      </w:rPr>
+    </w:lvl>
+    <w:lvl w:ilvl="2" w:tplc="08090005" w:tentative="1">
+      <w:start w:val="1"/>
+      <w:numFmt w:val="bullet"/>
+      <w:lvlText w:val=""/>
+      <w:lvlJc w:val="left"/>
+      <w:pPr>
+        <w:ind w:left="2160" w:hanging="360"/>
+      </w:pPr>
+      <w:rPr>
+        <w:rFonts w:ascii="Wingdings" w:hAnsi="Wingdings" w:hint="default"/>
+      </w:rPr>
+    </w:lvl>
+    <w:lvl w:ilvl="3" w:tplc="08090001" w:tentative="1">
+      <w:start w:val="1"/>
+      <w:numFmt w:val="bullet"/>
+      <w:lvlText w:val=""/>
+      <w:lvlJc w:val="left"/>
+      <w:pPr>
+        <w:ind w:left="2880" w:hanging="360"/>
+      </w:pPr>
+      <w:rPr>
+        <w:rFonts w:ascii="Symbol" w:hAnsi="Symbol" w:hint="default"/>
+      </w:rPr>
+    </w:lvl>
+    <w:lvl w:ilvl="4" w:tplc="08090003" w:tentative="1">
+      <w:start w:val="1"/>
+      <w:numFmt w:val="bullet"/>
+      <w:lvlText w:val="o"/>
+      <w:lvlJc w:val="left"/>
+      <w:pPr>
+        <w:ind w:left="3600" w:hanging="360"/>
+      </w:pPr>
+      <w:rPr>
+        <w:rFonts w:ascii="Courier New" w:hAnsi="Courier New" w:cs="Courier New" w:hint="default"/>
+      </w:rPr>
+    </w:lvl>
+    <w:lvl w:ilvl="5" w:tplc="08090005" w:tentative="1">
+      <w:start w:val="1"/>
+      <w:numFmt w:val="bullet"/>
+      <w:lvlText w:val=""/>
+      <w:lvlJc w:val="left"/>
+      <w:pPr>
+        <w:ind w:left="4320" w:hanging="360"/>
+      </w:pPr>
+      <w:rPr>
+        <w:rFonts w:ascii="Wingdings" w:hAnsi="Wingdings" w:hint="default"/>
+      </w:rPr>
+    </w:lvl>
+    <w:lvl w:ilvl="6" w:tplc="08090001" w:tentative="1">
+      <w:start w:val="1"/>
+      <w:numFmt w:val="bullet"/>
+      <w:lvlText w:val=""/>
+      <w:lvlJc w:val="left"/>
+      <w:pPr>
+        <w:ind w:left="5040" w:hanging="360"/>
+      </w:pPr>
+      <w:rPr>
+        <w:rFonts w:ascii="Symbol" w:hAnsi="Symbol" w:hint="default"/>
+      </w:rPr>
+    </w:lvl>
+    <w:lvl w:ilvl="7" w:tplc="08090003" w:tentative="1">
+      <w:start w:val="1"/>
+      <w:numFmt w:val="bullet"/>
+      <w:lvlText w:val="o"/>
+      <w:lvlJc w:val="left"/>
+      <w:pPr>
+        <w:ind w:left="5760" w:hanging="360"/>
+      </w:pPr>
+      <w:rPr>
+        <w:rFonts w:ascii="Courier New" w:hAnsi="Courier New" w:cs="Courier New" w:hint="default"/>
+      </w:rPr>
+    </w:lvl>
+    <w:lvl w:ilvl="8" w:tplc="08090005" w:tentative="1">
+      <w:start w:val="1"/>
+      <w:numFmt w:val="bullet"/>
+      <w:lvlText w:val=""/>
+      <w:lvlJc w:val="left"/>
+      <w:pPr>
+        <w:ind w:left="6480" w:hanging="360"/>
+      </w:pPr>
+      <w:rPr>
+        <w:rFonts w:ascii="Wingdings" w:hAnsi="Wingdings" w:hint="default"/>
+      </w:rPr>
+    </w:lvl>
+  </w:abstractNum>
+  <w:abstractNum w:abstractNumId="11" w15:restartNumberingAfterBreak="0">
     <w:nsid w:val="5CA90470"/>
     <w:multiLevelType w:val="hybridMultilevel"/>
     <w:tmpl w:val="F0FEEE60"/>
@@ -1586,7 +3526,233 @@
       </w:rPr>
     </w:lvl>
   </w:abstractNum>
-  <w:abstractNum w:abstractNumId="6" w15:restartNumberingAfterBreak="0">
+  <w:abstractNum w:abstractNumId="12" w15:restartNumberingAfterBreak="0">
+    <w:nsid w:val="66DA1477"/>
+    <w:multiLevelType w:val="hybridMultilevel"/>
+    <w:tmpl w:val="9224139C"/>
+    <w:lvl w:ilvl="0" w:tplc="C818D096">
+      <w:start w:val="2"/>
+      <w:numFmt w:val="bullet"/>
+      <w:lvlText w:val="-"/>
+      <w:lvlJc w:val="left"/>
+      <w:pPr>
+        <w:ind w:left="1860" w:hanging="360"/>
+      </w:pPr>
+      <w:rPr>
+        <w:rFonts w:ascii="Times New Roman" w:eastAsiaTheme="minorHAnsi" w:hAnsi="Times New Roman" w:cs="Times New Roman" w:hint="default"/>
+      </w:rPr>
+    </w:lvl>
+    <w:lvl w:ilvl="1" w:tplc="08090003" w:tentative="1">
+      <w:start w:val="1"/>
+      <w:numFmt w:val="bullet"/>
+      <w:lvlText w:val="o"/>
+      <w:lvlJc w:val="left"/>
+      <w:pPr>
+        <w:ind w:left="2580" w:hanging="360"/>
+      </w:pPr>
+      <w:rPr>
+        <w:rFonts w:ascii="Courier New" w:hAnsi="Courier New" w:cs="Courier New" w:hint="default"/>
+      </w:rPr>
+    </w:lvl>
+    <w:lvl w:ilvl="2" w:tplc="08090005" w:tentative="1">
+      <w:start w:val="1"/>
+      <w:numFmt w:val="bullet"/>
+      <w:lvlText w:val=""/>
+      <w:lvlJc w:val="left"/>
+      <w:pPr>
+        <w:ind w:left="3300" w:hanging="360"/>
+      </w:pPr>
+      <w:rPr>
+        <w:rFonts w:ascii="Wingdings" w:hAnsi="Wingdings" w:hint="default"/>
+      </w:rPr>
+    </w:lvl>
+    <w:lvl w:ilvl="3" w:tplc="08090001" w:tentative="1">
+      <w:start w:val="1"/>
+      <w:numFmt w:val="bullet"/>
+      <w:lvlText w:val=""/>
+      <w:lvlJc w:val="left"/>
+      <w:pPr>
+        <w:ind w:left="4020" w:hanging="360"/>
+      </w:pPr>
+      <w:rPr>
+        <w:rFonts w:ascii="Symbol" w:hAnsi="Symbol" w:hint="default"/>
+      </w:rPr>
+    </w:lvl>
+    <w:lvl w:ilvl="4" w:tplc="08090003" w:tentative="1">
+      <w:start w:val="1"/>
+      <w:numFmt w:val="bullet"/>
+      <w:lvlText w:val="o"/>
+      <w:lvlJc w:val="left"/>
+      <w:pPr>
+        <w:ind w:left="4740" w:hanging="360"/>
+      </w:pPr>
+      <w:rPr>
+        <w:rFonts w:ascii="Courier New" w:hAnsi="Courier New" w:cs="Courier New" w:hint="default"/>
+      </w:rPr>
+    </w:lvl>
+    <w:lvl w:ilvl="5" w:tplc="08090005" w:tentative="1">
+      <w:start w:val="1"/>
+      <w:numFmt w:val="bullet"/>
+      <w:lvlText w:val=""/>
+      <w:lvlJc w:val="left"/>
+      <w:pPr>
+        <w:ind w:left="5460" w:hanging="360"/>
+      </w:pPr>
+      <w:rPr>
+        <w:rFonts w:ascii="Wingdings" w:hAnsi="Wingdings" w:hint="default"/>
+      </w:rPr>
+    </w:lvl>
+    <w:lvl w:ilvl="6" w:tplc="08090001" w:tentative="1">
+      <w:start w:val="1"/>
+      <w:numFmt w:val="bullet"/>
+      <w:lvlText w:val=""/>
+      <w:lvlJc w:val="left"/>
+      <w:pPr>
+        <w:ind w:left="6180" w:hanging="360"/>
+      </w:pPr>
+      <w:rPr>
+        <w:rFonts w:ascii="Symbol" w:hAnsi="Symbol" w:hint="default"/>
+      </w:rPr>
+    </w:lvl>
+    <w:lvl w:ilvl="7" w:tplc="08090003" w:tentative="1">
+      <w:start w:val="1"/>
+      <w:numFmt w:val="bullet"/>
+      <w:lvlText w:val="o"/>
+      <w:lvlJc w:val="left"/>
+      <w:pPr>
+        <w:ind w:left="6900" w:hanging="360"/>
+      </w:pPr>
+      <w:rPr>
+        <w:rFonts w:ascii="Courier New" w:hAnsi="Courier New" w:cs="Courier New" w:hint="default"/>
+      </w:rPr>
+    </w:lvl>
+    <w:lvl w:ilvl="8" w:tplc="08090005" w:tentative="1">
+      <w:start w:val="1"/>
+      <w:numFmt w:val="bullet"/>
+      <w:lvlText w:val=""/>
+      <w:lvlJc w:val="left"/>
+      <w:pPr>
+        <w:ind w:left="7620" w:hanging="360"/>
+      </w:pPr>
+      <w:rPr>
+        <w:rFonts w:ascii="Wingdings" w:hAnsi="Wingdings" w:hint="default"/>
+      </w:rPr>
+    </w:lvl>
+  </w:abstractNum>
+  <w:abstractNum w:abstractNumId="13" w15:restartNumberingAfterBreak="0">
+    <w:nsid w:val="712E4F3D"/>
+    <w:multiLevelType w:val="multilevel"/>
+    <w:tmpl w:val="ADFE62E6"/>
+    <w:lvl w:ilvl="0">
+      <w:start w:val="1"/>
+      <w:numFmt w:val="decimal"/>
+      <w:lvlText w:val="%1."/>
+      <w:lvlJc w:val="left"/>
+      <w:pPr>
+        <w:ind w:left="420" w:hanging="420"/>
+      </w:pPr>
+      <w:rPr>
+        <w:rFonts w:hint="default"/>
+      </w:rPr>
+    </w:lvl>
+    <w:lvl w:ilvl="1">
+      <w:start w:val="1"/>
+      <w:numFmt w:val="decimal"/>
+      <w:lvlText w:val="%1.%2."/>
+      <w:lvlJc w:val="left"/>
+      <w:pPr>
+        <w:ind w:left="1140" w:hanging="420"/>
+      </w:pPr>
+      <w:rPr>
+        <w:rFonts w:hint="default"/>
+      </w:rPr>
+    </w:lvl>
+    <w:lvl w:ilvl="2">
+      <w:start w:val="1"/>
+      <w:numFmt w:val="decimal"/>
+      <w:lvlText w:val="%1.%2.%3."/>
+      <w:lvlJc w:val="left"/>
+      <w:pPr>
+        <w:ind w:left="2160" w:hanging="720"/>
+      </w:pPr>
+      <w:rPr>
+        <w:rFonts w:hint="default"/>
+      </w:rPr>
+    </w:lvl>
+    <w:lvl w:ilvl="3">
+      <w:start w:val="1"/>
+      <w:numFmt w:val="decimal"/>
+      <w:lvlText w:val="%1.%2.%3.%4."/>
+      <w:lvlJc w:val="left"/>
+      <w:pPr>
+        <w:ind w:left="2880" w:hanging="720"/>
+      </w:pPr>
+      <w:rPr>
+        <w:rFonts w:hint="default"/>
+      </w:rPr>
+    </w:lvl>
+    <w:lvl w:ilvl="4">
+      <w:start w:val="1"/>
+      <w:numFmt w:val="decimal"/>
+      <w:lvlText w:val="%1.%2.%3.%4.%5."/>
+      <w:lvlJc w:val="left"/>
+      <w:pPr>
+        <w:ind w:left="3960" w:hanging="1080"/>
+      </w:pPr>
+      <w:rPr>
+        <w:rFonts w:hint="default"/>
+      </w:rPr>
+    </w:lvl>
+    <w:lvl w:ilvl="5">
+      <w:start w:val="1"/>
+      <w:numFmt w:val="decimal"/>
+      <w:lvlText w:val="%1.%2.%3.%4.%5.%6."/>
+      <w:lvlJc w:val="left"/>
+      <w:pPr>
+        <w:ind w:left="4680" w:hanging="1080"/>
+      </w:pPr>
+      <w:rPr>
+        <w:rFonts w:hint="default"/>
+      </w:rPr>
+    </w:lvl>
+    <w:lvl w:ilvl="6">
+      <w:start w:val="1"/>
+      <w:numFmt w:val="decimal"/>
+      <w:lvlText w:val="%1.%2.%3.%4.%5.%6.%7."/>
+      <w:lvlJc w:val="left"/>
+      <w:pPr>
+        <w:ind w:left="5760" w:hanging="1440"/>
+      </w:pPr>
+      <w:rPr>
+        <w:rFonts w:hint="default"/>
+      </w:rPr>
+    </w:lvl>
+    <w:lvl w:ilvl="7">
+      <w:start w:val="1"/>
+      <w:numFmt w:val="decimal"/>
+      <w:lvlText w:val="%1.%2.%3.%4.%5.%6.%7.%8."/>
+      <w:lvlJc w:val="left"/>
+      <w:pPr>
+        <w:ind w:left="6480" w:hanging="1440"/>
+      </w:pPr>
+      <w:rPr>
+        <w:rFonts w:hint="default"/>
+      </w:rPr>
+    </w:lvl>
+    <w:lvl w:ilvl="8">
+      <w:start w:val="1"/>
+      <w:numFmt w:val="decimal"/>
+      <w:lvlText w:val="%1.%2.%3.%4.%5.%6.%7.%8.%9."/>
+      <w:lvlJc w:val="left"/>
+      <w:pPr>
+        <w:ind w:left="7560" w:hanging="1800"/>
+      </w:pPr>
+      <w:rPr>
+        <w:rFonts w:hint="default"/>
+      </w:rPr>
+    </w:lvl>
+  </w:abstractNum>
+  <w:abstractNum w:abstractNumId="14" w15:restartNumberingAfterBreak="0">
     <w:nsid w:val="7AD33A54"/>
     <w:multiLevelType w:val="hybridMultilevel"/>
     <w:tmpl w:val="D2FA8120"/>
@@ -1700,25 +3866,52 @@
     </w:lvl>
   </w:abstractNum>
   <w:num w:numId="1">
+    <w:abstractNumId w:val="7"/>
+  </w:num>
+  <w:num w:numId="2">
     <w:abstractNumId w:val="3"/>
   </w:num>
-  <w:num w:numId="2">
+  <w:num w:numId="3">
+    <w:abstractNumId w:val="1"/>
+  </w:num>
+  <w:num w:numId="4">
+    <w:abstractNumId w:val="11"/>
+  </w:num>
+  <w:num w:numId="5">
     <w:abstractNumId w:val="2"/>
   </w:num>
-  <w:num w:numId="3">
+  <w:num w:numId="6">
+    <w:abstractNumId w:val="14"/>
+  </w:num>
+  <w:num w:numId="7">
+    <w:abstractNumId w:val="9"/>
+  </w:num>
+  <w:num w:numId="8">
     <w:abstractNumId w:val="0"/>
   </w:num>
-  <w:num w:numId="4">
+  <w:num w:numId="9">
+    <w:abstractNumId w:val="4"/>
+  </w:num>
+  <w:num w:numId="10">
+    <w:abstractNumId w:val="8"/>
+  </w:num>
+  <w:num w:numId="11">
+    <w:abstractNumId w:val="10"/>
+  </w:num>
+  <w:num w:numId="12">
+    <w:abstractNumId w:val="12"/>
+  </w:num>
+  <w:num w:numId="13">
     <w:abstractNumId w:val="5"/>
   </w:num>
-  <w:num w:numId="5">
-    <w:abstractNumId w:val="1"/>
+  <w:num w:numId="14">
+    <w:abstractNumId w:val="13"/>
   </w:num>
-  <w:num w:numId="6">
+  <w:num w:numId="15">
     <w:abstractNumId w:val="6"/>
   </w:num>
-  <w:num w:numId="7">
-    <w:abstractNumId w:val="4"/>
+  <w:num w:numId="16">
+    <w:abstractNumId w:val="6"/>
   </w:num>
 </w:numbering>
 </file>

--- a/Doc/KhaoSatHienTrang.docx
+++ b/Doc/KhaoSatHienTrang.docx
@@ -27,8 +27,1315 @@
         <w:pStyle w:val="ListParagraph"/>
         <w:numPr>
           <w:ilvl w:val="0"/>
-          <w:numId w:val="2"/>
-        </w:numPr>
+          <w:numId w:val="17"/>
+        </w:numPr>
+        <w:spacing w:line="256" w:lineRule="auto"/>
+        <w:rPr>
+          <w:rFonts w:ascii="Times New Roman" w:hAnsi="Times New Roman" w:cs="Times New Roman"/>
+          <w:sz w:val="24"/>
+          <w:szCs w:val="24"/>
+          <w:lang w:val="en-US"/>
+        </w:rPr>
+      </w:pPr>
+      <w:r>
+        <w:rPr>
+          <w:rFonts w:ascii="Times New Roman" w:hAnsi="Times New Roman" w:cs="Times New Roman"/>
+          <w:sz w:val="24"/>
+          <w:szCs w:val="24"/>
+          <w:lang w:val="en-US"/>
+        </w:rPr>
+        <w:t>Khảo sát trực tiếp</w:t>
+      </w:r>
+    </w:p>
+    <w:p>
+      <w:pPr>
+        <w:pStyle w:val="ListParagraph"/>
+        <w:numPr>
+          <w:ilvl w:val="1"/>
+          <w:numId w:val="17"/>
+        </w:numPr>
+        <w:spacing w:line="256" w:lineRule="auto"/>
+        <w:rPr>
+          <w:rFonts w:ascii="Times New Roman" w:hAnsi="Times New Roman" w:cs="Times New Roman"/>
+          <w:sz w:val="24"/>
+          <w:szCs w:val="24"/>
+          <w:lang w:val="en-US"/>
+        </w:rPr>
+      </w:pPr>
+      <w:r>
+        <w:rPr>
+          <w:rFonts w:ascii="Times New Roman" w:hAnsi="Times New Roman" w:cs="Times New Roman"/>
+          <w:sz w:val="24"/>
+          <w:szCs w:val="24"/>
+          <w:lang w:val="en-US"/>
+        </w:rPr>
+        <w:t>Trang người dùng</w:t>
+      </w:r>
+    </w:p>
+    <w:p>
+      <w:pPr>
+        <w:pStyle w:val="ListParagraph"/>
+        <w:numPr>
+          <w:ilvl w:val="0"/>
+          <w:numId w:val="18"/>
+        </w:numPr>
+        <w:spacing w:line="256" w:lineRule="auto"/>
+        <w:rPr>
+          <w:rFonts w:ascii="Times New Roman" w:hAnsi="Times New Roman" w:cs="Times New Roman"/>
+          <w:sz w:val="24"/>
+          <w:szCs w:val="24"/>
+          <w:lang w:val="en-US"/>
+        </w:rPr>
+      </w:pPr>
+      <w:r>
+        <w:rPr>
+          <w:rFonts w:ascii="Times New Roman" w:hAnsi="Times New Roman" w:cs="Times New Roman"/>
+          <w:sz w:val="24"/>
+          <w:szCs w:val="24"/>
+          <w:lang w:val="en-US"/>
+        </w:rPr>
+        <w:t>Đăng nhập, đăng ký</w:t>
+      </w:r>
+    </w:p>
+    <w:p>
+      <w:pPr>
+        <w:pStyle w:val="ListParagraph"/>
+        <w:numPr>
+          <w:ilvl w:val="0"/>
+          <w:numId w:val="18"/>
+        </w:numPr>
+        <w:spacing w:line="256" w:lineRule="auto"/>
+        <w:rPr>
+          <w:rFonts w:ascii="Times New Roman" w:hAnsi="Times New Roman" w:cs="Times New Roman"/>
+          <w:sz w:val="24"/>
+          <w:szCs w:val="24"/>
+          <w:lang w:val="en-US"/>
+        </w:rPr>
+      </w:pPr>
+      <w:r>
+        <w:rPr>
+          <w:rFonts w:ascii="Times New Roman" w:hAnsi="Times New Roman" w:cs="Times New Roman"/>
+          <w:sz w:val="24"/>
+          <w:szCs w:val="24"/>
+          <w:lang w:val="en-US"/>
+        </w:rPr>
+        <w:t>Xem danh sách khóa học, lớp học</w:t>
+      </w:r>
+    </w:p>
+    <w:p>
+      <w:pPr>
+        <w:pStyle w:val="ListParagraph"/>
+        <w:numPr>
+          <w:ilvl w:val="0"/>
+          <w:numId w:val="18"/>
+        </w:numPr>
+        <w:spacing w:line="256" w:lineRule="auto"/>
+        <w:rPr>
+          <w:rFonts w:ascii="Times New Roman" w:hAnsi="Times New Roman" w:cs="Times New Roman"/>
+          <w:sz w:val="24"/>
+          <w:szCs w:val="24"/>
+          <w:lang w:val="en-US"/>
+        </w:rPr>
+      </w:pPr>
+      <w:r>
+        <w:rPr>
+          <w:rFonts w:ascii="Times New Roman" w:hAnsi="Times New Roman" w:cs="Times New Roman"/>
+          <w:sz w:val="24"/>
+          <w:szCs w:val="24"/>
+          <w:lang w:val="en-US"/>
+        </w:rPr>
+        <w:t>Ghi danh vào lớp học</w:t>
+      </w:r>
+    </w:p>
+    <w:p>
+      <w:pPr>
+        <w:pStyle w:val="ListParagraph"/>
+        <w:numPr>
+          <w:ilvl w:val="0"/>
+          <w:numId w:val="18"/>
+        </w:numPr>
+        <w:spacing w:line="256" w:lineRule="auto"/>
+        <w:rPr>
+          <w:rFonts w:ascii="Times New Roman" w:hAnsi="Times New Roman" w:cs="Times New Roman"/>
+          <w:sz w:val="24"/>
+          <w:szCs w:val="24"/>
+          <w:lang w:val="en-US"/>
+        </w:rPr>
+      </w:pPr>
+      <w:r>
+        <w:rPr>
+          <w:rFonts w:ascii="Times New Roman" w:hAnsi="Times New Roman" w:cs="Times New Roman"/>
+          <w:sz w:val="24"/>
+          <w:szCs w:val="24"/>
+          <w:lang w:val="en-US"/>
+        </w:rPr>
+        <w:t>Liên hệ trực tuyến</w:t>
+      </w:r>
+    </w:p>
+    <w:p>
+      <w:pPr>
+        <w:pStyle w:val="ListParagraph"/>
+        <w:numPr>
+          <w:ilvl w:val="0"/>
+          <w:numId w:val="18"/>
+        </w:numPr>
+        <w:spacing w:line="256" w:lineRule="auto"/>
+        <w:rPr>
+          <w:rFonts w:ascii="Times New Roman" w:hAnsi="Times New Roman" w:cs="Times New Roman"/>
+          <w:sz w:val="24"/>
+          <w:szCs w:val="24"/>
+          <w:lang w:val="en-US"/>
+        </w:rPr>
+      </w:pPr>
+      <w:r>
+        <w:rPr>
+          <w:rFonts w:ascii="Times New Roman" w:hAnsi="Times New Roman" w:cs="Times New Roman"/>
+          <w:sz w:val="24"/>
+          <w:szCs w:val="24"/>
+          <w:lang w:val="en-US"/>
+        </w:rPr>
+        <w:t>Thi thử</w:t>
+      </w:r>
+    </w:p>
+    <w:p>
+      <w:pPr>
+        <w:pStyle w:val="ListParagraph"/>
+        <w:numPr>
+          <w:ilvl w:val="0"/>
+          <w:numId w:val="18"/>
+        </w:numPr>
+        <w:spacing w:line="256" w:lineRule="auto"/>
+        <w:rPr>
+          <w:rFonts w:ascii="Times New Roman" w:hAnsi="Times New Roman" w:cs="Times New Roman"/>
+          <w:sz w:val="24"/>
+          <w:szCs w:val="24"/>
+          <w:lang w:val="en-US"/>
+        </w:rPr>
+      </w:pPr>
+      <w:r>
+        <w:rPr>
+          <w:rFonts w:ascii="Times New Roman" w:hAnsi="Times New Roman" w:cs="Times New Roman"/>
+          <w:sz w:val="24"/>
+          <w:szCs w:val="24"/>
+          <w:lang w:val="en-US"/>
+        </w:rPr>
+        <w:t>Tải tài liệu</w:t>
+      </w:r>
+    </w:p>
+    <w:p>
+      <w:pPr>
+        <w:pStyle w:val="ListParagraph"/>
+        <w:numPr>
+          <w:ilvl w:val="0"/>
+          <w:numId w:val="18"/>
+        </w:numPr>
+        <w:spacing w:line="256" w:lineRule="auto"/>
+        <w:rPr>
+          <w:rFonts w:ascii="Times New Roman" w:hAnsi="Times New Roman" w:cs="Times New Roman"/>
+          <w:sz w:val="24"/>
+          <w:szCs w:val="24"/>
+          <w:lang w:val="en-US"/>
+        </w:rPr>
+      </w:pPr>
+      <w:r>
+        <w:rPr>
+          <w:rFonts w:ascii="Times New Roman" w:hAnsi="Times New Roman" w:cs="Times New Roman"/>
+          <w:sz w:val="24"/>
+          <w:szCs w:val="24"/>
+          <w:lang w:val="en-US"/>
+        </w:rPr>
+        <w:t>Cập nhập thông tin cá nhân</w:t>
+      </w:r>
+    </w:p>
+    <w:p>
+      <w:pPr>
+        <w:pStyle w:val="ListParagraph"/>
+        <w:numPr>
+          <w:ilvl w:val="0"/>
+          <w:numId w:val="18"/>
+        </w:numPr>
+        <w:spacing w:line="256" w:lineRule="auto"/>
+        <w:rPr>
+          <w:rFonts w:ascii="Times New Roman" w:hAnsi="Times New Roman" w:cs="Times New Roman"/>
+          <w:sz w:val="24"/>
+          <w:szCs w:val="24"/>
+          <w:lang w:val="en-US"/>
+        </w:rPr>
+      </w:pPr>
+      <w:r>
+        <w:rPr>
+          <w:rFonts w:ascii="Times New Roman" w:hAnsi="Times New Roman" w:cs="Times New Roman"/>
+          <w:sz w:val="24"/>
+          <w:szCs w:val="24"/>
+          <w:lang w:val="en-US"/>
+        </w:rPr>
+        <w:t>Thống kê: tổng số học viên, giảng viên, học viên có thành tích cao, …</w:t>
+      </w:r>
+    </w:p>
+    <w:p>
+      <w:pPr>
+        <w:pStyle w:val="ListParagraph"/>
+        <w:numPr>
+          <w:ilvl w:val="0"/>
+          <w:numId w:val="18"/>
+        </w:numPr>
+        <w:spacing w:line="256" w:lineRule="auto"/>
+        <w:rPr>
+          <w:rFonts w:ascii="Times New Roman" w:hAnsi="Times New Roman" w:cs="Times New Roman"/>
+          <w:sz w:val="24"/>
+          <w:szCs w:val="24"/>
+          <w:lang w:val="en-US"/>
+        </w:rPr>
+      </w:pPr>
+      <w:r>
+        <w:rPr>
+          <w:rFonts w:ascii="Times New Roman" w:hAnsi="Times New Roman" w:cs="Times New Roman"/>
+          <w:sz w:val="24"/>
+          <w:szCs w:val="24"/>
+          <w:lang w:val="en-US"/>
+        </w:rPr>
+        <w:t>Đăng ký học bù (học viên)</w:t>
+      </w:r>
+    </w:p>
+    <w:p>
+      <w:pPr>
+        <w:pStyle w:val="ListParagraph"/>
+        <w:numPr>
+          <w:ilvl w:val="0"/>
+          <w:numId w:val="18"/>
+        </w:numPr>
+        <w:spacing w:line="256" w:lineRule="auto"/>
+        <w:rPr>
+          <w:rFonts w:ascii="Times New Roman" w:hAnsi="Times New Roman" w:cs="Times New Roman"/>
+          <w:sz w:val="24"/>
+          <w:szCs w:val="24"/>
+          <w:lang w:val="en-US"/>
+        </w:rPr>
+      </w:pPr>
+      <w:r>
+        <w:rPr>
+          <w:rFonts w:ascii="Times New Roman" w:hAnsi="Times New Roman" w:cs="Times New Roman"/>
+          <w:sz w:val="24"/>
+          <w:szCs w:val="24"/>
+          <w:lang w:val="en-US"/>
+        </w:rPr>
+        <w:t>Xem danh sách theo lớp (giảng viên)</w:t>
+      </w:r>
+    </w:p>
+    <w:p>
+      <w:pPr>
+        <w:pStyle w:val="ListParagraph"/>
+        <w:numPr>
+          <w:ilvl w:val="1"/>
+          <w:numId w:val="17"/>
+        </w:numPr>
+        <w:spacing w:line="256" w:lineRule="auto"/>
+        <w:rPr>
+          <w:rFonts w:ascii="Times New Roman" w:hAnsi="Times New Roman" w:cs="Times New Roman"/>
+          <w:sz w:val="24"/>
+          <w:szCs w:val="24"/>
+          <w:lang w:val="en-US"/>
+        </w:rPr>
+      </w:pPr>
+      <w:r>
+        <w:rPr>
+          <w:rFonts w:ascii="Times New Roman" w:hAnsi="Times New Roman" w:cs="Times New Roman"/>
+          <w:sz w:val="24"/>
+          <w:szCs w:val="24"/>
+          <w:lang w:val="en-US"/>
+        </w:rPr>
+        <w:t>Trang quản trị</w:t>
+      </w:r>
+    </w:p>
+    <w:p>
+      <w:pPr>
+        <w:pStyle w:val="ListParagraph"/>
+        <w:numPr>
+          <w:ilvl w:val="0"/>
+          <w:numId w:val="19"/>
+        </w:numPr>
+        <w:spacing w:line="256" w:lineRule="auto"/>
+        <w:rPr>
+          <w:rFonts w:ascii="Times New Roman" w:hAnsi="Times New Roman" w:cs="Times New Roman"/>
+          <w:sz w:val="24"/>
+          <w:szCs w:val="24"/>
+          <w:lang w:val="en-US"/>
+        </w:rPr>
+      </w:pPr>
+      <w:r>
+        <w:rPr>
+          <w:rFonts w:ascii="Times New Roman" w:hAnsi="Times New Roman" w:cs="Times New Roman"/>
+          <w:sz w:val="24"/>
+          <w:szCs w:val="24"/>
+          <w:lang w:val="en-US"/>
+        </w:rPr>
+        <w:t>Quản lý học viên</w:t>
+      </w:r>
+    </w:p>
+    <w:p>
+      <w:pPr>
+        <w:pStyle w:val="ListParagraph"/>
+        <w:numPr>
+          <w:ilvl w:val="1"/>
+          <w:numId w:val="19"/>
+        </w:numPr>
+        <w:spacing w:line="256" w:lineRule="auto"/>
+        <w:ind w:left="1800"/>
+        <w:rPr>
+          <w:rFonts w:ascii="Times New Roman" w:hAnsi="Times New Roman" w:cs="Times New Roman"/>
+          <w:sz w:val="24"/>
+          <w:szCs w:val="24"/>
+          <w:lang w:val="en-US"/>
+        </w:rPr>
+      </w:pPr>
+      <w:r>
+        <w:rPr>
+          <w:rFonts w:ascii="Times New Roman" w:hAnsi="Times New Roman" w:cs="Times New Roman"/>
+          <w:sz w:val="24"/>
+          <w:szCs w:val="24"/>
+          <w:lang w:val="en-US"/>
+        </w:rPr>
+        <w:t>Thêm học viên</w:t>
+      </w:r>
+    </w:p>
+    <w:p>
+      <w:pPr>
+        <w:pStyle w:val="ListParagraph"/>
+        <w:numPr>
+          <w:ilvl w:val="1"/>
+          <w:numId w:val="19"/>
+        </w:numPr>
+        <w:spacing w:line="256" w:lineRule="auto"/>
+        <w:ind w:left="1800"/>
+        <w:rPr>
+          <w:rFonts w:ascii="Times New Roman" w:hAnsi="Times New Roman" w:cs="Times New Roman"/>
+          <w:sz w:val="24"/>
+          <w:szCs w:val="24"/>
+          <w:lang w:val="en-US"/>
+        </w:rPr>
+      </w:pPr>
+      <w:r>
+        <w:rPr>
+          <w:rFonts w:ascii="Times New Roman" w:hAnsi="Times New Roman" w:cs="Times New Roman"/>
+          <w:sz w:val="24"/>
+          <w:szCs w:val="24"/>
+          <w:lang w:val="en-US"/>
+        </w:rPr>
+        <w:t>Cập nhật thông tin học viên (bao gồm cả cập nhập trạng thái)</w:t>
+      </w:r>
+    </w:p>
+    <w:p>
+      <w:pPr>
+        <w:pStyle w:val="ListParagraph"/>
+        <w:numPr>
+          <w:ilvl w:val="1"/>
+          <w:numId w:val="19"/>
+        </w:numPr>
+        <w:spacing w:line="256" w:lineRule="auto"/>
+        <w:ind w:left="1800"/>
+        <w:rPr>
+          <w:rFonts w:ascii="Times New Roman" w:hAnsi="Times New Roman" w:cs="Times New Roman"/>
+          <w:sz w:val="24"/>
+          <w:szCs w:val="24"/>
+          <w:lang w:val="en-US"/>
+        </w:rPr>
+      </w:pPr>
+      <w:r>
+        <w:rPr>
+          <w:rFonts w:ascii="Times New Roman" w:hAnsi="Times New Roman" w:cs="Times New Roman"/>
+          <w:sz w:val="24"/>
+          <w:szCs w:val="24"/>
+          <w:lang w:val="en-US"/>
+        </w:rPr>
+        <w:t>Reset password</w:t>
+      </w:r>
+    </w:p>
+    <w:p>
+      <w:pPr>
+        <w:pStyle w:val="ListParagraph"/>
+        <w:numPr>
+          <w:ilvl w:val="1"/>
+          <w:numId w:val="19"/>
+        </w:numPr>
+        <w:spacing w:line="256" w:lineRule="auto"/>
+        <w:ind w:left="1800"/>
+        <w:rPr>
+          <w:rFonts w:ascii="Times New Roman" w:hAnsi="Times New Roman" w:cs="Times New Roman"/>
+          <w:sz w:val="24"/>
+          <w:szCs w:val="24"/>
+          <w:lang w:val="en-US"/>
+        </w:rPr>
+      </w:pPr>
+      <w:r>
+        <w:rPr>
+          <w:rFonts w:ascii="Times New Roman" w:hAnsi="Times New Roman" w:cs="Times New Roman"/>
+          <w:sz w:val="24"/>
+          <w:szCs w:val="24"/>
+          <w:lang w:val="en-US"/>
+        </w:rPr>
+        <w:t>Lấy danh sách học viên (Tìm kiếm, filter, sort)</w:t>
+      </w:r>
+    </w:p>
+    <w:p>
+      <w:pPr>
+        <w:pStyle w:val="ListParagraph"/>
+        <w:numPr>
+          <w:ilvl w:val="0"/>
+          <w:numId w:val="19"/>
+        </w:numPr>
+        <w:spacing w:line="256" w:lineRule="auto"/>
+        <w:rPr>
+          <w:rFonts w:ascii="Times New Roman" w:hAnsi="Times New Roman" w:cs="Times New Roman"/>
+          <w:sz w:val="24"/>
+          <w:szCs w:val="24"/>
+          <w:lang w:val="en-US"/>
+        </w:rPr>
+      </w:pPr>
+      <w:r>
+        <w:rPr>
+          <w:rFonts w:ascii="Times New Roman" w:hAnsi="Times New Roman" w:cs="Times New Roman"/>
+          <w:sz w:val="24"/>
+          <w:szCs w:val="24"/>
+          <w:lang w:val="en-US"/>
+        </w:rPr>
+        <w:t>Quản lý giảng viên</w:t>
+      </w:r>
+    </w:p>
+    <w:p>
+      <w:pPr>
+        <w:pStyle w:val="ListParagraph"/>
+        <w:numPr>
+          <w:ilvl w:val="1"/>
+          <w:numId w:val="19"/>
+        </w:numPr>
+        <w:spacing w:line="256" w:lineRule="auto"/>
+        <w:ind w:left="1800"/>
+        <w:rPr>
+          <w:rFonts w:ascii="Times New Roman" w:hAnsi="Times New Roman" w:cs="Times New Roman"/>
+          <w:sz w:val="24"/>
+          <w:szCs w:val="24"/>
+          <w:lang w:val="en-US"/>
+        </w:rPr>
+      </w:pPr>
+      <w:r>
+        <w:rPr>
+          <w:rFonts w:ascii="Times New Roman" w:hAnsi="Times New Roman" w:cs="Times New Roman"/>
+          <w:sz w:val="24"/>
+          <w:szCs w:val="24"/>
+          <w:lang w:val="en-US"/>
+        </w:rPr>
+        <w:t>Thêm giảng viên</w:t>
+      </w:r>
+    </w:p>
+    <w:p>
+      <w:pPr>
+        <w:pStyle w:val="ListParagraph"/>
+        <w:numPr>
+          <w:ilvl w:val="1"/>
+          <w:numId w:val="19"/>
+        </w:numPr>
+        <w:spacing w:line="256" w:lineRule="auto"/>
+        <w:ind w:left="1800"/>
+        <w:rPr>
+          <w:rFonts w:ascii="Times New Roman" w:hAnsi="Times New Roman" w:cs="Times New Roman"/>
+          <w:sz w:val="24"/>
+          <w:szCs w:val="24"/>
+          <w:lang w:val="en-US"/>
+        </w:rPr>
+      </w:pPr>
+      <w:r>
+        <w:rPr>
+          <w:rFonts w:ascii="Times New Roman" w:hAnsi="Times New Roman" w:cs="Times New Roman"/>
+          <w:sz w:val="24"/>
+          <w:szCs w:val="24"/>
+          <w:lang w:val="en-US"/>
+        </w:rPr>
+        <w:t>Cập nhật thông tin giảng viên (bao gồm cả cập nhập trạng thái)</w:t>
+      </w:r>
+    </w:p>
+    <w:p>
+      <w:pPr>
+        <w:pStyle w:val="ListParagraph"/>
+        <w:numPr>
+          <w:ilvl w:val="1"/>
+          <w:numId w:val="19"/>
+        </w:numPr>
+        <w:spacing w:line="256" w:lineRule="auto"/>
+        <w:ind w:left="1800"/>
+        <w:rPr>
+          <w:rFonts w:ascii="Times New Roman" w:hAnsi="Times New Roman" w:cs="Times New Roman"/>
+          <w:sz w:val="24"/>
+          <w:szCs w:val="24"/>
+          <w:lang w:val="en-US"/>
+        </w:rPr>
+      </w:pPr>
+      <w:r>
+        <w:rPr>
+          <w:rFonts w:ascii="Times New Roman" w:hAnsi="Times New Roman" w:cs="Times New Roman"/>
+          <w:sz w:val="24"/>
+          <w:szCs w:val="24"/>
+          <w:lang w:val="en-US"/>
+        </w:rPr>
+        <w:t>Reset password</w:t>
+      </w:r>
+    </w:p>
+    <w:p>
+      <w:pPr>
+        <w:pStyle w:val="ListParagraph"/>
+        <w:numPr>
+          <w:ilvl w:val="1"/>
+          <w:numId w:val="19"/>
+        </w:numPr>
+        <w:spacing w:line="256" w:lineRule="auto"/>
+        <w:ind w:left="1800"/>
+        <w:rPr>
+          <w:rFonts w:ascii="Times New Roman" w:hAnsi="Times New Roman" w:cs="Times New Roman"/>
+          <w:sz w:val="24"/>
+          <w:szCs w:val="24"/>
+          <w:lang w:val="en-US"/>
+        </w:rPr>
+      </w:pPr>
+      <w:r>
+        <w:rPr>
+          <w:rFonts w:ascii="Times New Roman" w:hAnsi="Times New Roman" w:cs="Times New Roman"/>
+          <w:sz w:val="24"/>
+          <w:szCs w:val="24"/>
+          <w:lang w:val="en-US"/>
+        </w:rPr>
+        <w:t>Lấy danh sách giảng viên (Tìm kiếm, filter, sort)</w:t>
+      </w:r>
+    </w:p>
+    <w:p>
+      <w:pPr>
+        <w:pStyle w:val="ListParagraph"/>
+        <w:numPr>
+          <w:ilvl w:val="0"/>
+          <w:numId w:val="19"/>
+        </w:numPr>
+        <w:spacing w:line="256" w:lineRule="auto"/>
+        <w:rPr>
+          <w:rFonts w:ascii="Times New Roman" w:hAnsi="Times New Roman" w:cs="Times New Roman"/>
+          <w:sz w:val="24"/>
+          <w:szCs w:val="24"/>
+          <w:lang w:val="en-US"/>
+        </w:rPr>
+      </w:pPr>
+      <w:r>
+        <w:rPr>
+          <w:rFonts w:ascii="Times New Roman" w:hAnsi="Times New Roman" w:cs="Times New Roman"/>
+          <w:sz w:val="24"/>
+          <w:szCs w:val="24"/>
+          <w:lang w:val="en-US"/>
+        </w:rPr>
+        <w:t>Quản lý nhân viên</w:t>
+      </w:r>
+    </w:p>
+    <w:p>
+      <w:pPr>
+        <w:pStyle w:val="ListParagraph"/>
+        <w:numPr>
+          <w:ilvl w:val="1"/>
+          <w:numId w:val="19"/>
+        </w:numPr>
+        <w:spacing w:line="254" w:lineRule="auto"/>
+        <w:ind w:left="1800"/>
+        <w:rPr>
+          <w:rFonts w:ascii="Times New Roman" w:hAnsi="Times New Roman" w:cs="Times New Roman"/>
+          <w:sz w:val="24"/>
+          <w:szCs w:val="24"/>
+          <w:lang w:val="en-US"/>
+        </w:rPr>
+      </w:pPr>
+      <w:r>
+        <w:rPr>
+          <w:rFonts w:ascii="Times New Roman" w:hAnsi="Times New Roman" w:cs="Times New Roman"/>
+          <w:sz w:val="24"/>
+          <w:szCs w:val="24"/>
+          <w:lang w:val="en-US"/>
+        </w:rPr>
+        <w:t>Thêm nhân viên</w:t>
+      </w:r>
+    </w:p>
+    <w:p>
+      <w:pPr>
+        <w:pStyle w:val="ListParagraph"/>
+        <w:numPr>
+          <w:ilvl w:val="1"/>
+          <w:numId w:val="19"/>
+        </w:numPr>
+        <w:spacing w:line="254" w:lineRule="auto"/>
+        <w:ind w:left="1800"/>
+        <w:rPr>
+          <w:rFonts w:ascii="Times New Roman" w:hAnsi="Times New Roman" w:cs="Times New Roman"/>
+          <w:sz w:val="24"/>
+          <w:szCs w:val="24"/>
+          <w:lang w:val="en-US"/>
+        </w:rPr>
+      </w:pPr>
+      <w:r>
+        <w:rPr>
+          <w:rFonts w:ascii="Times New Roman" w:hAnsi="Times New Roman" w:cs="Times New Roman"/>
+          <w:sz w:val="24"/>
+          <w:szCs w:val="24"/>
+          <w:lang w:val="en-US"/>
+        </w:rPr>
+        <w:t>Cập nhật thông tin nhân viên (bao gồm cả cập nhập trạng thái)</w:t>
+      </w:r>
+    </w:p>
+    <w:p>
+      <w:pPr>
+        <w:pStyle w:val="ListParagraph"/>
+        <w:numPr>
+          <w:ilvl w:val="1"/>
+          <w:numId w:val="19"/>
+        </w:numPr>
+        <w:spacing w:line="254" w:lineRule="auto"/>
+        <w:ind w:left="1800"/>
+        <w:rPr>
+          <w:rFonts w:ascii="Times New Roman" w:hAnsi="Times New Roman" w:cs="Times New Roman"/>
+          <w:sz w:val="24"/>
+          <w:szCs w:val="24"/>
+          <w:lang w:val="en-US"/>
+        </w:rPr>
+      </w:pPr>
+      <w:r>
+        <w:rPr>
+          <w:rFonts w:ascii="Times New Roman" w:hAnsi="Times New Roman" w:cs="Times New Roman"/>
+          <w:sz w:val="24"/>
+          <w:szCs w:val="24"/>
+          <w:lang w:val="en-US"/>
+        </w:rPr>
+        <w:t>Reset password</w:t>
+      </w:r>
+    </w:p>
+    <w:p>
+      <w:pPr>
+        <w:pStyle w:val="ListParagraph"/>
+        <w:numPr>
+          <w:ilvl w:val="1"/>
+          <w:numId w:val="19"/>
+        </w:numPr>
+        <w:spacing w:line="254" w:lineRule="auto"/>
+        <w:ind w:left="1800"/>
+        <w:rPr>
+          <w:rFonts w:ascii="Times New Roman" w:hAnsi="Times New Roman" w:cs="Times New Roman"/>
+          <w:sz w:val="24"/>
+          <w:szCs w:val="24"/>
+          <w:lang w:val="en-US"/>
+        </w:rPr>
+      </w:pPr>
+      <w:r>
+        <w:rPr>
+          <w:rFonts w:ascii="Times New Roman" w:hAnsi="Times New Roman" w:cs="Times New Roman"/>
+          <w:sz w:val="24"/>
+          <w:szCs w:val="24"/>
+          <w:lang w:val="en-US"/>
+        </w:rPr>
+        <w:t>Lấy danh sách nhân viên (Tìm kiếm, filter, sort)</w:t>
+      </w:r>
+    </w:p>
+    <w:p>
+      <w:pPr>
+        <w:pStyle w:val="ListParagraph"/>
+        <w:numPr>
+          <w:ilvl w:val="0"/>
+          <w:numId w:val="19"/>
+        </w:numPr>
+        <w:spacing w:line="256" w:lineRule="auto"/>
+        <w:rPr>
+          <w:rFonts w:ascii="Times New Roman" w:hAnsi="Times New Roman" w:cs="Times New Roman"/>
+          <w:sz w:val="24"/>
+          <w:szCs w:val="24"/>
+          <w:lang w:val="en-US"/>
+        </w:rPr>
+      </w:pPr>
+      <w:r>
+        <w:rPr>
+          <w:rFonts w:ascii="Times New Roman" w:hAnsi="Times New Roman" w:cs="Times New Roman"/>
+          <w:sz w:val="24"/>
+          <w:szCs w:val="24"/>
+          <w:lang w:val="en-US"/>
+        </w:rPr>
+        <w:t>Quản lý khóa học</w:t>
+      </w:r>
+    </w:p>
+    <w:p>
+      <w:pPr>
+        <w:pStyle w:val="ListParagraph"/>
+        <w:numPr>
+          <w:ilvl w:val="1"/>
+          <w:numId w:val="19"/>
+        </w:numPr>
+        <w:spacing w:line="256" w:lineRule="auto"/>
+        <w:ind w:left="1800"/>
+        <w:rPr>
+          <w:rFonts w:ascii="Times New Roman" w:hAnsi="Times New Roman" w:cs="Times New Roman"/>
+          <w:sz w:val="24"/>
+          <w:szCs w:val="24"/>
+          <w:lang w:val="en-US"/>
+        </w:rPr>
+      </w:pPr>
+      <w:r>
+        <w:rPr>
+          <w:rFonts w:ascii="Times New Roman" w:hAnsi="Times New Roman" w:cs="Times New Roman"/>
+          <w:sz w:val="24"/>
+          <w:szCs w:val="24"/>
+          <w:lang w:val="en-US"/>
+        </w:rPr>
+        <w:t>Thêm khóa học</w:t>
+      </w:r>
+    </w:p>
+    <w:p>
+      <w:pPr>
+        <w:pStyle w:val="ListParagraph"/>
+        <w:numPr>
+          <w:ilvl w:val="1"/>
+          <w:numId w:val="19"/>
+        </w:numPr>
+        <w:spacing w:line="256" w:lineRule="auto"/>
+        <w:ind w:left="1800"/>
+        <w:rPr>
+          <w:rFonts w:ascii="Times New Roman" w:hAnsi="Times New Roman" w:cs="Times New Roman"/>
+          <w:sz w:val="24"/>
+          <w:szCs w:val="24"/>
+          <w:lang w:val="en-US"/>
+        </w:rPr>
+      </w:pPr>
+      <w:r>
+        <w:rPr>
+          <w:rFonts w:ascii="Times New Roman" w:hAnsi="Times New Roman" w:cs="Times New Roman"/>
+          <w:sz w:val="24"/>
+          <w:szCs w:val="24"/>
+          <w:lang w:val="en-US"/>
+        </w:rPr>
+        <w:t>Cập nhật thông tin khóa học</w:t>
+      </w:r>
+    </w:p>
+    <w:p>
+      <w:pPr>
+        <w:pStyle w:val="ListParagraph"/>
+        <w:numPr>
+          <w:ilvl w:val="1"/>
+          <w:numId w:val="19"/>
+        </w:numPr>
+        <w:spacing w:line="256" w:lineRule="auto"/>
+        <w:ind w:left="1800"/>
+        <w:rPr>
+          <w:rFonts w:ascii="Times New Roman" w:hAnsi="Times New Roman" w:cs="Times New Roman"/>
+          <w:sz w:val="24"/>
+          <w:szCs w:val="24"/>
+          <w:lang w:val="en-US"/>
+        </w:rPr>
+      </w:pPr>
+      <w:r>
+        <w:rPr>
+          <w:rFonts w:ascii="Times New Roman" w:hAnsi="Times New Roman" w:cs="Times New Roman"/>
+          <w:sz w:val="24"/>
+          <w:szCs w:val="24"/>
+          <w:lang w:val="en-US"/>
+        </w:rPr>
+        <w:t>Xóa khóa học</w:t>
+      </w:r>
+    </w:p>
+    <w:p>
+      <w:pPr>
+        <w:pStyle w:val="ListParagraph"/>
+        <w:numPr>
+          <w:ilvl w:val="1"/>
+          <w:numId w:val="19"/>
+        </w:numPr>
+        <w:spacing w:line="256" w:lineRule="auto"/>
+        <w:ind w:left="1800"/>
+        <w:rPr>
+          <w:rFonts w:ascii="Times New Roman" w:hAnsi="Times New Roman" w:cs="Times New Roman"/>
+          <w:sz w:val="24"/>
+          <w:szCs w:val="24"/>
+          <w:lang w:val="en-US"/>
+        </w:rPr>
+      </w:pPr>
+      <w:r>
+        <w:rPr>
+          <w:rFonts w:ascii="Times New Roman" w:hAnsi="Times New Roman" w:cs="Times New Roman"/>
+          <w:sz w:val="24"/>
+          <w:szCs w:val="24"/>
+          <w:lang w:val="en-US"/>
+        </w:rPr>
+        <w:t>Lấy danh sách khóa học (Tìm kiếm, filter, sort)</w:t>
+      </w:r>
+    </w:p>
+    <w:p>
+      <w:pPr>
+        <w:pStyle w:val="ListParagraph"/>
+        <w:numPr>
+          <w:ilvl w:val="0"/>
+          <w:numId w:val="19"/>
+        </w:numPr>
+        <w:spacing w:line="256" w:lineRule="auto"/>
+        <w:rPr>
+          <w:rFonts w:ascii="Times New Roman" w:hAnsi="Times New Roman" w:cs="Times New Roman"/>
+          <w:sz w:val="24"/>
+          <w:szCs w:val="24"/>
+          <w:lang w:val="en-US"/>
+        </w:rPr>
+      </w:pPr>
+      <w:r>
+        <w:rPr>
+          <w:rFonts w:ascii="Times New Roman" w:hAnsi="Times New Roman" w:cs="Times New Roman"/>
+          <w:sz w:val="24"/>
+          <w:szCs w:val="24"/>
+          <w:lang w:val="en-US"/>
+        </w:rPr>
+        <w:t>Quản lý lớp học</w:t>
+      </w:r>
+    </w:p>
+    <w:p>
+      <w:pPr>
+        <w:pStyle w:val="ListParagraph"/>
+        <w:numPr>
+          <w:ilvl w:val="1"/>
+          <w:numId w:val="19"/>
+        </w:numPr>
+        <w:spacing w:line="256" w:lineRule="auto"/>
+        <w:ind w:left="1800"/>
+        <w:rPr>
+          <w:rFonts w:ascii="Times New Roman" w:hAnsi="Times New Roman" w:cs="Times New Roman"/>
+          <w:sz w:val="24"/>
+          <w:szCs w:val="24"/>
+          <w:lang w:val="en-US"/>
+        </w:rPr>
+      </w:pPr>
+      <w:r>
+        <w:rPr>
+          <w:rFonts w:ascii="Times New Roman" w:hAnsi="Times New Roman" w:cs="Times New Roman"/>
+          <w:sz w:val="24"/>
+          <w:szCs w:val="24"/>
+          <w:lang w:val="en-US"/>
+        </w:rPr>
+        <w:t>Thêm lớp học</w:t>
+      </w:r>
+    </w:p>
+    <w:p>
+      <w:pPr>
+        <w:pStyle w:val="ListParagraph"/>
+        <w:numPr>
+          <w:ilvl w:val="1"/>
+          <w:numId w:val="19"/>
+        </w:numPr>
+        <w:spacing w:line="256" w:lineRule="auto"/>
+        <w:ind w:left="1800"/>
+        <w:rPr>
+          <w:rFonts w:ascii="Times New Roman" w:hAnsi="Times New Roman" w:cs="Times New Roman"/>
+          <w:sz w:val="24"/>
+          <w:szCs w:val="24"/>
+          <w:lang w:val="en-US"/>
+        </w:rPr>
+      </w:pPr>
+      <w:r>
+        <w:rPr>
+          <w:rFonts w:ascii="Times New Roman" w:hAnsi="Times New Roman" w:cs="Times New Roman"/>
+          <w:sz w:val="24"/>
+          <w:szCs w:val="24"/>
+          <w:lang w:val="en-US"/>
+        </w:rPr>
+        <w:t>Cập nhật thông tin lớp học</w:t>
+      </w:r>
+    </w:p>
+    <w:p>
+      <w:pPr>
+        <w:pStyle w:val="ListParagraph"/>
+        <w:numPr>
+          <w:ilvl w:val="1"/>
+          <w:numId w:val="19"/>
+        </w:numPr>
+        <w:spacing w:line="256" w:lineRule="auto"/>
+        <w:ind w:left="1800"/>
+        <w:rPr>
+          <w:rFonts w:ascii="Times New Roman" w:hAnsi="Times New Roman" w:cs="Times New Roman"/>
+          <w:sz w:val="24"/>
+          <w:szCs w:val="24"/>
+          <w:lang w:val="en-US"/>
+        </w:rPr>
+      </w:pPr>
+      <w:r>
+        <w:rPr>
+          <w:rFonts w:ascii="Times New Roman" w:hAnsi="Times New Roman" w:cs="Times New Roman"/>
+          <w:sz w:val="24"/>
+          <w:szCs w:val="24"/>
+          <w:lang w:val="en-US"/>
+        </w:rPr>
+        <w:t>Xóa lớp học</w:t>
+      </w:r>
+    </w:p>
+    <w:p>
+      <w:pPr>
+        <w:pStyle w:val="ListParagraph"/>
+        <w:numPr>
+          <w:ilvl w:val="1"/>
+          <w:numId w:val="19"/>
+        </w:numPr>
+        <w:spacing w:line="256" w:lineRule="auto"/>
+        <w:ind w:left="1800"/>
+        <w:rPr>
+          <w:rFonts w:ascii="Times New Roman" w:hAnsi="Times New Roman" w:cs="Times New Roman"/>
+          <w:sz w:val="24"/>
+          <w:szCs w:val="24"/>
+          <w:lang w:val="en-US"/>
+        </w:rPr>
+      </w:pPr>
+      <w:r>
+        <w:rPr>
+          <w:rFonts w:ascii="Times New Roman" w:hAnsi="Times New Roman" w:cs="Times New Roman"/>
+          <w:sz w:val="24"/>
+          <w:szCs w:val="24"/>
+          <w:lang w:val="en-US"/>
+        </w:rPr>
+        <w:t>Lấy danh sách lớp học (Tìm kiếm, filter, sort)</w:t>
+      </w:r>
+    </w:p>
+    <w:p>
+      <w:pPr>
+        <w:pStyle w:val="ListParagraph"/>
+        <w:numPr>
+          <w:ilvl w:val="0"/>
+          <w:numId w:val="19"/>
+        </w:numPr>
+        <w:spacing w:line="256" w:lineRule="auto"/>
+        <w:rPr>
+          <w:rFonts w:ascii="Times New Roman" w:hAnsi="Times New Roman" w:cs="Times New Roman"/>
+          <w:sz w:val="24"/>
+          <w:szCs w:val="24"/>
+          <w:lang w:val="en-US"/>
+        </w:rPr>
+      </w:pPr>
+      <w:r>
+        <w:rPr>
+          <w:rFonts w:ascii="Times New Roman" w:hAnsi="Times New Roman" w:cs="Times New Roman"/>
+          <w:sz w:val="24"/>
+          <w:szCs w:val="24"/>
+          <w:lang w:val="en-US"/>
+        </w:rPr>
+        <w:t>Quản lý buổi học</w:t>
+      </w:r>
+    </w:p>
+    <w:p>
+      <w:pPr>
+        <w:pStyle w:val="ListParagraph"/>
+        <w:numPr>
+          <w:ilvl w:val="1"/>
+          <w:numId w:val="19"/>
+        </w:numPr>
+        <w:spacing w:line="256" w:lineRule="auto"/>
+        <w:ind w:left="1800"/>
+        <w:rPr>
+          <w:rFonts w:ascii="Times New Roman" w:hAnsi="Times New Roman" w:cs="Times New Roman"/>
+          <w:sz w:val="24"/>
+          <w:szCs w:val="24"/>
+          <w:lang w:val="en-US"/>
+        </w:rPr>
+      </w:pPr>
+      <w:r>
+        <w:rPr>
+          <w:rFonts w:ascii="Times New Roman" w:hAnsi="Times New Roman" w:cs="Times New Roman"/>
+          <w:sz w:val="24"/>
+          <w:szCs w:val="24"/>
+          <w:lang w:val="en-US"/>
+        </w:rPr>
+        <w:t>Thêm lớp học</w:t>
+      </w:r>
+    </w:p>
+    <w:p>
+      <w:pPr>
+        <w:pStyle w:val="ListParagraph"/>
+        <w:numPr>
+          <w:ilvl w:val="1"/>
+          <w:numId w:val="19"/>
+        </w:numPr>
+        <w:spacing w:line="256" w:lineRule="auto"/>
+        <w:ind w:left="1800"/>
+        <w:rPr>
+          <w:rFonts w:ascii="Times New Roman" w:hAnsi="Times New Roman" w:cs="Times New Roman"/>
+          <w:sz w:val="24"/>
+          <w:szCs w:val="24"/>
+          <w:lang w:val="en-US"/>
+        </w:rPr>
+      </w:pPr>
+      <w:r>
+        <w:rPr>
+          <w:rFonts w:ascii="Times New Roman" w:hAnsi="Times New Roman" w:cs="Times New Roman"/>
+          <w:sz w:val="24"/>
+          <w:szCs w:val="24"/>
+          <w:lang w:val="en-US"/>
+        </w:rPr>
+        <w:t>Cập nhật thông tin lớp học</w:t>
+      </w:r>
+    </w:p>
+    <w:p>
+      <w:pPr>
+        <w:pStyle w:val="ListParagraph"/>
+        <w:numPr>
+          <w:ilvl w:val="1"/>
+          <w:numId w:val="19"/>
+        </w:numPr>
+        <w:spacing w:line="256" w:lineRule="auto"/>
+        <w:ind w:left="1800"/>
+        <w:rPr>
+          <w:rFonts w:ascii="Times New Roman" w:hAnsi="Times New Roman" w:cs="Times New Roman"/>
+          <w:sz w:val="24"/>
+          <w:szCs w:val="24"/>
+          <w:lang w:val="en-US"/>
+        </w:rPr>
+      </w:pPr>
+      <w:r>
+        <w:rPr>
+          <w:rFonts w:ascii="Times New Roman" w:hAnsi="Times New Roman" w:cs="Times New Roman"/>
+          <w:sz w:val="24"/>
+          <w:szCs w:val="24"/>
+          <w:lang w:val="en-US"/>
+        </w:rPr>
+        <w:t>Xóa lớp học</w:t>
+      </w:r>
+    </w:p>
+    <w:p>
+      <w:pPr>
+        <w:pStyle w:val="ListParagraph"/>
+        <w:numPr>
+          <w:ilvl w:val="1"/>
+          <w:numId w:val="19"/>
+        </w:numPr>
+        <w:spacing w:line="256" w:lineRule="auto"/>
+        <w:ind w:left="1800"/>
+        <w:rPr>
+          <w:rFonts w:ascii="Times New Roman" w:hAnsi="Times New Roman" w:cs="Times New Roman"/>
+          <w:sz w:val="24"/>
+          <w:szCs w:val="24"/>
+          <w:lang w:val="en-US"/>
+        </w:rPr>
+      </w:pPr>
+      <w:r>
+        <w:rPr>
+          <w:rFonts w:ascii="Times New Roman" w:hAnsi="Times New Roman" w:cs="Times New Roman"/>
+          <w:sz w:val="24"/>
+          <w:szCs w:val="24"/>
+          <w:lang w:val="en-US"/>
+        </w:rPr>
+        <w:t>Lấy danh sách lớp học (Tìm kiếm, filter, sort) (2 dạng: danh sách, lịch)</w:t>
+      </w:r>
+    </w:p>
+    <w:p>
+      <w:pPr>
+        <w:pStyle w:val="ListParagraph"/>
+        <w:numPr>
+          <w:ilvl w:val="0"/>
+          <w:numId w:val="19"/>
+        </w:numPr>
+        <w:spacing w:line="256" w:lineRule="auto"/>
+        <w:rPr>
+          <w:rFonts w:ascii="Times New Roman" w:hAnsi="Times New Roman" w:cs="Times New Roman"/>
+          <w:sz w:val="24"/>
+          <w:szCs w:val="24"/>
+          <w:lang w:val="en-US"/>
+        </w:rPr>
+      </w:pPr>
+      <w:r>
+        <w:rPr>
+          <w:rFonts w:ascii="Times New Roman" w:hAnsi="Times New Roman" w:cs="Times New Roman"/>
+          <w:sz w:val="24"/>
+          <w:szCs w:val="24"/>
+          <w:lang w:val="en-US"/>
+        </w:rPr>
+        <w:t>Quản lý tài liệu</w:t>
+      </w:r>
+    </w:p>
+    <w:p>
+      <w:pPr>
+        <w:pStyle w:val="ListParagraph"/>
+        <w:numPr>
+          <w:ilvl w:val="1"/>
+          <w:numId w:val="19"/>
+        </w:numPr>
+        <w:spacing w:line="256" w:lineRule="auto"/>
+        <w:ind w:left="1800"/>
+        <w:rPr>
+          <w:rFonts w:ascii="Times New Roman" w:hAnsi="Times New Roman" w:cs="Times New Roman"/>
+          <w:sz w:val="24"/>
+          <w:szCs w:val="24"/>
+          <w:lang w:val="en-US"/>
+        </w:rPr>
+      </w:pPr>
+      <w:r>
+        <w:rPr>
+          <w:rFonts w:ascii="Times New Roman" w:hAnsi="Times New Roman" w:cs="Times New Roman"/>
+          <w:sz w:val="24"/>
+          <w:szCs w:val="24"/>
+          <w:lang w:val="en-US"/>
+        </w:rPr>
+        <w:lastRenderedPageBreak/>
+        <w:t>Thêm tài liệu</w:t>
+      </w:r>
+    </w:p>
+    <w:p>
+      <w:pPr>
+        <w:pStyle w:val="ListParagraph"/>
+        <w:numPr>
+          <w:ilvl w:val="1"/>
+          <w:numId w:val="19"/>
+        </w:numPr>
+        <w:spacing w:line="256" w:lineRule="auto"/>
+        <w:ind w:left="1800"/>
+        <w:rPr>
+          <w:rFonts w:ascii="Times New Roman" w:hAnsi="Times New Roman" w:cs="Times New Roman"/>
+          <w:sz w:val="24"/>
+          <w:szCs w:val="24"/>
+          <w:lang w:val="en-US"/>
+        </w:rPr>
+      </w:pPr>
+      <w:r>
+        <w:rPr>
+          <w:rFonts w:ascii="Times New Roman" w:hAnsi="Times New Roman" w:cs="Times New Roman"/>
+          <w:sz w:val="24"/>
+          <w:szCs w:val="24"/>
+          <w:lang w:val="en-US"/>
+        </w:rPr>
+        <w:t>Cập nhật tài liệu</w:t>
+      </w:r>
+    </w:p>
+    <w:p>
+      <w:pPr>
+        <w:pStyle w:val="ListParagraph"/>
+        <w:numPr>
+          <w:ilvl w:val="1"/>
+          <w:numId w:val="19"/>
+        </w:numPr>
+        <w:spacing w:line="256" w:lineRule="auto"/>
+        <w:ind w:left="1800"/>
+        <w:rPr>
+          <w:rFonts w:ascii="Times New Roman" w:hAnsi="Times New Roman" w:cs="Times New Roman"/>
+          <w:sz w:val="24"/>
+          <w:szCs w:val="24"/>
+          <w:lang w:val="en-US"/>
+        </w:rPr>
+      </w:pPr>
+      <w:r>
+        <w:rPr>
+          <w:rFonts w:ascii="Times New Roman" w:hAnsi="Times New Roman" w:cs="Times New Roman"/>
+          <w:sz w:val="24"/>
+          <w:szCs w:val="24"/>
+          <w:lang w:val="en-US"/>
+        </w:rPr>
+        <w:t>Xóa tài liệu</w:t>
+      </w:r>
+    </w:p>
+    <w:p>
+      <w:pPr>
+        <w:pStyle w:val="ListParagraph"/>
+        <w:numPr>
+          <w:ilvl w:val="1"/>
+          <w:numId w:val="19"/>
+        </w:numPr>
+        <w:spacing w:line="256" w:lineRule="auto"/>
+        <w:ind w:left="1800"/>
+        <w:rPr>
+          <w:rFonts w:ascii="Times New Roman" w:hAnsi="Times New Roman" w:cs="Times New Roman"/>
+          <w:sz w:val="24"/>
+          <w:szCs w:val="24"/>
+          <w:lang w:val="en-US"/>
+        </w:rPr>
+      </w:pPr>
+      <w:r>
+        <w:rPr>
+          <w:rFonts w:ascii="Times New Roman" w:hAnsi="Times New Roman" w:cs="Times New Roman"/>
+          <w:sz w:val="24"/>
+          <w:szCs w:val="24"/>
+          <w:lang w:val="en-US"/>
+        </w:rPr>
+        <w:t>Phân quyền tải tài liệu</w:t>
+      </w:r>
+    </w:p>
+    <w:p>
+      <w:pPr>
+        <w:pStyle w:val="ListParagraph"/>
+        <w:numPr>
+          <w:ilvl w:val="0"/>
+          <w:numId w:val="19"/>
+        </w:numPr>
+        <w:spacing w:line="256" w:lineRule="auto"/>
+        <w:rPr>
+          <w:rFonts w:ascii="Times New Roman" w:hAnsi="Times New Roman" w:cs="Times New Roman"/>
+          <w:sz w:val="24"/>
+          <w:szCs w:val="24"/>
+          <w:lang w:val="en-US"/>
+        </w:rPr>
+      </w:pPr>
+      <w:r>
+        <w:rPr>
+          <w:rFonts w:ascii="Times New Roman" w:hAnsi="Times New Roman" w:cs="Times New Roman"/>
+          <w:sz w:val="24"/>
+          <w:szCs w:val="24"/>
+          <w:lang w:val="en-US"/>
+        </w:rPr>
+        <w:t>Thống kê</w:t>
+      </w:r>
+    </w:p>
+    <w:p>
+      <w:pPr>
+        <w:pStyle w:val="ListParagraph"/>
+        <w:numPr>
+          <w:ilvl w:val="1"/>
+          <w:numId w:val="19"/>
+        </w:numPr>
+        <w:spacing w:line="256" w:lineRule="auto"/>
+        <w:ind w:left="1800"/>
+        <w:rPr>
+          <w:rFonts w:ascii="Times New Roman" w:hAnsi="Times New Roman" w:cs="Times New Roman"/>
+          <w:sz w:val="24"/>
+          <w:szCs w:val="24"/>
+          <w:lang w:val="en-US"/>
+        </w:rPr>
+      </w:pPr>
+      <w:r>
+        <w:rPr>
+          <w:rFonts w:ascii="Times New Roman" w:hAnsi="Times New Roman" w:cs="Times New Roman"/>
+          <w:sz w:val="24"/>
+          <w:szCs w:val="24"/>
+          <w:lang w:val="en-US"/>
+        </w:rPr>
+        <w:t>Báo cáo danh thu và số lượng học viên đăng ký theo khóa</w:t>
+      </w:r>
+    </w:p>
+    <w:p>
+      <w:pPr>
+        <w:pStyle w:val="ListParagraph"/>
+        <w:numPr>
+          <w:ilvl w:val="1"/>
+          <w:numId w:val="19"/>
+        </w:numPr>
+        <w:spacing w:line="256" w:lineRule="auto"/>
+        <w:ind w:left="1800"/>
+        <w:rPr>
+          <w:rFonts w:ascii="Times New Roman" w:hAnsi="Times New Roman" w:cs="Times New Roman"/>
+          <w:sz w:val="24"/>
+          <w:szCs w:val="24"/>
+          <w:lang w:val="en-US"/>
+        </w:rPr>
+      </w:pPr>
+      <w:r>
+        <w:rPr>
+          <w:rFonts w:ascii="Times New Roman" w:hAnsi="Times New Roman" w:cs="Times New Roman"/>
+          <w:sz w:val="24"/>
+          <w:szCs w:val="24"/>
+          <w:lang w:val="en-US"/>
+        </w:rPr>
+        <w:t>Báo cáo tổng số lượng buổi đã dạy theo giáo viên</w:t>
+      </w:r>
+    </w:p>
+    <w:p>
+      <w:pPr>
+        <w:pStyle w:val="ListParagraph"/>
+        <w:numPr>
+          <w:ilvl w:val="0"/>
+          <w:numId w:val="17"/>
+        </w:numPr>
+        <w:spacing w:line="256" w:lineRule="auto"/>
         <w:rPr>
           <w:rFonts w:ascii="Times New Roman" w:hAnsi="Times New Roman" w:cs="Times New Roman"/>
           <w:sz w:val="24"/>
@@ -51,8 +1358,9 @@
         <w:pStyle w:val="ListParagraph"/>
         <w:numPr>
           <w:ilvl w:val="1"/>
-          <w:numId w:val="8"/>
-        </w:numPr>
+          <w:numId w:val="17"/>
+        </w:numPr>
+        <w:spacing w:line="256" w:lineRule="auto"/>
         <w:rPr>
           <w:rFonts w:ascii="Times New Roman" w:hAnsi="Times New Roman" w:cs="Times New Roman"/>
           <w:sz w:val="24"/>
@@ -116,8 +1424,9 @@
         <w:pStyle w:val="ListParagraph"/>
         <w:numPr>
           <w:ilvl w:val="0"/>
-          <w:numId w:val="3"/>
-        </w:numPr>
+          <w:numId w:val="20"/>
+        </w:numPr>
+        <w:spacing w:line="256" w:lineRule="auto"/>
         <w:rPr>
           <w:rFonts w:ascii="Times New Roman" w:hAnsi="Times New Roman" w:cs="Times New Roman"/>
           <w:sz w:val="24"/>
@@ -140,8 +1449,9 @@
         <w:pStyle w:val="ListParagraph"/>
         <w:numPr>
           <w:ilvl w:val="0"/>
-          <w:numId w:val="3"/>
-        </w:numPr>
+          <w:numId w:val="20"/>
+        </w:numPr>
+        <w:spacing w:line="256" w:lineRule="auto"/>
         <w:rPr>
           <w:rFonts w:ascii="Times New Roman" w:hAnsi="Times New Roman" w:cs="Times New Roman"/>
           <w:sz w:val="24"/>
@@ -164,8 +1474,9 @@
         <w:pStyle w:val="ListParagraph"/>
         <w:numPr>
           <w:ilvl w:val="0"/>
-          <w:numId w:val="3"/>
-        </w:numPr>
+          <w:numId w:val="20"/>
+        </w:numPr>
+        <w:spacing w:line="256" w:lineRule="auto"/>
         <w:rPr>
           <w:rFonts w:ascii="Times New Roman" w:hAnsi="Times New Roman" w:cs="Times New Roman"/>
           <w:sz w:val="24"/>
@@ -188,8 +1499,9 @@
         <w:pStyle w:val="ListParagraph"/>
         <w:numPr>
           <w:ilvl w:val="0"/>
-          <w:numId w:val="3"/>
-        </w:numPr>
+          <w:numId w:val="20"/>
+        </w:numPr>
+        <w:spacing w:line="256" w:lineRule="auto"/>
         <w:rPr>
           <w:rFonts w:ascii="Times New Roman" w:hAnsi="Times New Roman" w:cs="Times New Roman"/>
           <w:sz w:val="24"/>
@@ -212,8 +1524,9 @@
         <w:pStyle w:val="ListParagraph"/>
         <w:numPr>
           <w:ilvl w:val="0"/>
-          <w:numId w:val="3"/>
-        </w:numPr>
+          <w:numId w:val="20"/>
+        </w:numPr>
+        <w:spacing w:line="256" w:lineRule="auto"/>
         <w:rPr>
           <w:rFonts w:ascii="Times New Roman" w:hAnsi="Times New Roman" w:cs="Times New Roman"/>
           <w:sz w:val="24"/>
@@ -236,8 +1549,9 @@
         <w:pStyle w:val="ListParagraph"/>
         <w:numPr>
           <w:ilvl w:val="1"/>
-          <w:numId w:val="8"/>
-        </w:numPr>
+          <w:numId w:val="17"/>
+        </w:numPr>
+        <w:spacing w:line="256" w:lineRule="auto"/>
         <w:rPr>
           <w:rFonts w:ascii="Times New Roman" w:hAnsi="Times New Roman" w:cs="Times New Roman"/>
           <w:sz w:val="24"/>
@@ -281,8 +1595,9 @@
         <w:pStyle w:val="ListParagraph"/>
         <w:numPr>
           <w:ilvl w:val="0"/>
-          <w:numId w:val="4"/>
-        </w:numPr>
+          <w:numId w:val="21"/>
+        </w:numPr>
+        <w:spacing w:line="256" w:lineRule="auto"/>
         <w:rPr>
           <w:rFonts w:ascii="Times New Roman" w:hAnsi="Times New Roman" w:cs="Times New Roman"/>
           <w:sz w:val="24"/>
@@ -305,8 +1620,9 @@
         <w:pStyle w:val="ListParagraph"/>
         <w:numPr>
           <w:ilvl w:val="0"/>
-          <w:numId w:val="4"/>
-        </w:numPr>
+          <w:numId w:val="21"/>
+        </w:numPr>
+        <w:spacing w:line="256" w:lineRule="auto"/>
         <w:rPr>
           <w:rFonts w:ascii="Times New Roman" w:hAnsi="Times New Roman" w:cs="Times New Roman"/>
           <w:sz w:val="24"/>
@@ -329,8 +1645,9 @@
         <w:pStyle w:val="ListParagraph"/>
         <w:numPr>
           <w:ilvl w:val="0"/>
-          <w:numId w:val="4"/>
-        </w:numPr>
+          <w:numId w:val="21"/>
+        </w:numPr>
+        <w:spacing w:line="256" w:lineRule="auto"/>
         <w:rPr>
           <w:rFonts w:ascii="Times New Roman" w:hAnsi="Times New Roman" w:cs="Times New Roman"/>
           <w:sz w:val="24"/>
@@ -353,8 +1670,9 @@
         <w:pStyle w:val="ListParagraph"/>
         <w:numPr>
           <w:ilvl w:val="0"/>
-          <w:numId w:val="4"/>
-        </w:numPr>
+          <w:numId w:val="21"/>
+        </w:numPr>
+        <w:spacing w:line="256" w:lineRule="auto"/>
         <w:rPr>
           <w:rFonts w:ascii="Times New Roman" w:hAnsi="Times New Roman" w:cs="Times New Roman"/>
           <w:sz w:val="24"/>
@@ -377,8 +1695,9 @@
         <w:pStyle w:val="ListParagraph"/>
         <w:numPr>
           <w:ilvl w:val="0"/>
-          <w:numId w:val="4"/>
-        </w:numPr>
+          <w:numId w:val="21"/>
+        </w:numPr>
+        <w:spacing w:line="256" w:lineRule="auto"/>
         <w:rPr>
           <w:rFonts w:ascii="Times New Roman" w:hAnsi="Times New Roman" w:cs="Times New Roman"/>
           <w:sz w:val="24"/>
@@ -401,32 +1720,24 @@
         <w:pStyle w:val="ListParagraph"/>
         <w:numPr>
           <w:ilvl w:val="1"/>
-          <w:numId w:val="8"/>
-        </w:numPr>
-        <w:rPr>
-          <w:rFonts w:ascii="Times New Roman" w:hAnsi="Times New Roman" w:cs="Times New Roman"/>
-          <w:sz w:val="24"/>
-          <w:szCs w:val="24"/>
-          <w:lang w:val="en-US"/>
-        </w:rPr>
-      </w:pPr>
-      <w:r>
-        <w:rPr>
-          <w:rFonts w:ascii="Times New Roman" w:hAnsi="Times New Roman" w:cs="Times New Roman"/>
-          <w:sz w:val="24"/>
-          <w:szCs w:val="24"/>
-          <w:lang w:val="en-US"/>
-        </w:rPr>
-        <w:t>Trung tâm Anh ngữ PMP</w:t>
-      </w:r>
-      <w:r>
-        <w:rPr>
-          <w:rFonts w:ascii="Times New Roman" w:hAnsi="Times New Roman" w:cs="Times New Roman"/>
-          <w:sz w:val="24"/>
-          <w:szCs w:val="24"/>
-          <w:lang w:val="en-US"/>
-        </w:rPr>
-        <w:t xml:space="preserve"> (https://anhngupmp.edu.vn/)</w:t>
+          <w:numId w:val="17"/>
+        </w:numPr>
+        <w:spacing w:line="256" w:lineRule="auto"/>
+        <w:rPr>
+          <w:rFonts w:ascii="Times New Roman" w:hAnsi="Times New Roman" w:cs="Times New Roman"/>
+          <w:sz w:val="24"/>
+          <w:szCs w:val="24"/>
+          <w:lang w:val="en-US"/>
+        </w:rPr>
+      </w:pPr>
+      <w:r>
+        <w:rPr>
+          <w:rFonts w:ascii="Times New Roman" w:hAnsi="Times New Roman" w:cs="Times New Roman"/>
+          <w:sz w:val="24"/>
+          <w:szCs w:val="24"/>
+          <w:lang w:val="en-US"/>
+        </w:rPr>
+        <w:t>Trung tâm Anh ngữ PMP (https://anhngupmp.edu.vn/)</w:t>
       </w:r>
     </w:p>
     <w:p>
@@ -434,8 +1745,9 @@
         <w:pStyle w:val="ListParagraph"/>
         <w:numPr>
           <w:ilvl w:val="0"/>
-          <w:numId w:val="5"/>
-        </w:numPr>
+          <w:numId w:val="22"/>
+        </w:numPr>
+        <w:spacing w:line="256" w:lineRule="auto"/>
         <w:rPr>
           <w:rFonts w:ascii="Times New Roman" w:hAnsi="Times New Roman" w:cs="Times New Roman"/>
           <w:sz w:val="24"/>
@@ -458,8 +1770,9 @@
         <w:pStyle w:val="ListParagraph"/>
         <w:numPr>
           <w:ilvl w:val="0"/>
-          <w:numId w:val="5"/>
-        </w:numPr>
+          <w:numId w:val="22"/>
+        </w:numPr>
+        <w:spacing w:line="256" w:lineRule="auto"/>
         <w:rPr>
           <w:rFonts w:ascii="Times New Roman" w:hAnsi="Times New Roman" w:cs="Times New Roman"/>
           <w:sz w:val="24"/>
@@ -482,8 +1795,9 @@
         <w:pStyle w:val="ListParagraph"/>
         <w:numPr>
           <w:ilvl w:val="0"/>
-          <w:numId w:val="5"/>
-        </w:numPr>
+          <w:numId w:val="22"/>
+        </w:numPr>
+        <w:spacing w:line="256" w:lineRule="auto"/>
         <w:rPr>
           <w:rFonts w:ascii="Times New Roman" w:hAnsi="Times New Roman" w:cs="Times New Roman"/>
           <w:sz w:val="24"/>
@@ -506,8 +1820,9 @@
         <w:pStyle w:val="ListParagraph"/>
         <w:numPr>
           <w:ilvl w:val="0"/>
-          <w:numId w:val="5"/>
-        </w:numPr>
+          <w:numId w:val="22"/>
+        </w:numPr>
+        <w:spacing w:line="256" w:lineRule="auto"/>
         <w:rPr>
           <w:rFonts w:ascii="Times New Roman" w:hAnsi="Times New Roman" w:cs="Times New Roman"/>
           <w:sz w:val="24"/>
@@ -530,8 +1845,9 @@
         <w:pStyle w:val="ListParagraph"/>
         <w:numPr>
           <w:ilvl w:val="0"/>
-          <w:numId w:val="5"/>
-        </w:numPr>
+          <w:numId w:val="22"/>
+        </w:numPr>
+        <w:spacing w:line="256" w:lineRule="auto"/>
         <w:rPr>
           <w:rFonts w:ascii="Times New Roman" w:hAnsi="Times New Roman" w:cs="Times New Roman"/>
           <w:sz w:val="24"/>
@@ -554,8 +1870,9 @@
         <w:pStyle w:val="ListParagraph"/>
         <w:numPr>
           <w:ilvl w:val="0"/>
-          <w:numId w:val="5"/>
-        </w:numPr>
+          <w:numId w:val="22"/>
+        </w:numPr>
+        <w:spacing w:line="256" w:lineRule="auto"/>
         <w:rPr>
           <w:rFonts w:ascii="Times New Roman" w:hAnsi="Times New Roman" w:cs="Times New Roman"/>
           <w:sz w:val="24"/>
@@ -578,8 +1895,9 @@
         <w:pStyle w:val="ListParagraph"/>
         <w:numPr>
           <w:ilvl w:val="0"/>
-          <w:numId w:val="5"/>
-        </w:numPr>
+          <w:numId w:val="22"/>
+        </w:numPr>
+        <w:spacing w:line="256" w:lineRule="auto"/>
         <w:rPr>
           <w:rFonts w:ascii="Times New Roman" w:hAnsi="Times New Roman" w:cs="Times New Roman"/>
           <w:sz w:val="24"/>
@@ -602,8 +1920,9 @@
         <w:pStyle w:val="ListParagraph"/>
         <w:numPr>
           <w:ilvl w:val="0"/>
-          <w:numId w:val="5"/>
-        </w:numPr>
+          <w:numId w:val="22"/>
+        </w:numPr>
+        <w:spacing w:line="256" w:lineRule="auto"/>
         <w:rPr>
           <w:rFonts w:ascii="Times New Roman" w:hAnsi="Times New Roman" w:cs="Times New Roman"/>
           <w:sz w:val="24"/>
@@ -626,41 +1945,24 @@
         <w:pStyle w:val="ListParagraph"/>
         <w:numPr>
           <w:ilvl w:val="1"/>
-          <w:numId w:val="8"/>
-        </w:numPr>
-        <w:rPr>
-          <w:rFonts w:ascii="Times New Roman" w:hAnsi="Times New Roman" w:cs="Times New Roman"/>
-          <w:sz w:val="24"/>
-          <w:szCs w:val="24"/>
-          <w:lang w:val="en-US"/>
-        </w:rPr>
-      </w:pPr>
-      <w:r>
-        <w:rPr>
-          <w:rFonts w:ascii="Times New Roman" w:hAnsi="Times New Roman" w:cs="Times New Roman"/>
-          <w:sz w:val="24"/>
-          <w:szCs w:val="24"/>
-          <w:lang w:val="en-US"/>
-        </w:rPr>
-        <w:t>Anh văn hội Việt Mỹ</w:t>
-      </w:r>
-      <w:r>
-        <w:rPr>
-          <w:rFonts w:ascii="Times New Roman" w:hAnsi="Times New Roman" w:cs="Times New Roman"/>
-          <w:sz w:val="24"/>
-          <w:szCs w:val="24"/>
-          <w:lang w:val="en-US"/>
-        </w:rPr>
-        <w:t xml:space="preserve"> Vus</w:t>
-      </w:r>
-      <w:r>
-        <w:rPr>
-          <w:rFonts w:ascii="Times New Roman" w:hAnsi="Times New Roman" w:cs="Times New Roman"/>
-          <w:sz w:val="24"/>
-          <w:szCs w:val="24"/>
-          <w:lang w:val="en-US"/>
-        </w:rPr>
-        <w:t xml:space="preserve"> (</w:t>
+          <w:numId w:val="17"/>
+        </w:numPr>
+        <w:spacing w:line="256" w:lineRule="auto"/>
+        <w:rPr>
+          <w:rFonts w:ascii="Times New Roman" w:hAnsi="Times New Roman" w:cs="Times New Roman"/>
+          <w:sz w:val="24"/>
+          <w:szCs w:val="24"/>
+          <w:lang w:val="en-US"/>
+        </w:rPr>
+      </w:pPr>
+      <w:r>
+        <w:rPr>
+          <w:rFonts w:ascii="Times New Roman" w:hAnsi="Times New Roman" w:cs="Times New Roman"/>
+          <w:sz w:val="24"/>
+          <w:szCs w:val="24"/>
+          <w:lang w:val="en-US"/>
+        </w:rPr>
+        <w:t>Anh văn hội Việt Mỹ Vus (</w:t>
       </w:r>
       <w:hyperlink r:id="rId7" w:history="1">
         <w:r>
@@ -689,8 +1991,9 @@
         <w:pStyle w:val="ListParagraph"/>
         <w:numPr>
           <w:ilvl w:val="0"/>
-          <w:numId w:val="6"/>
-        </w:numPr>
+          <w:numId w:val="23"/>
+        </w:numPr>
+        <w:spacing w:line="256" w:lineRule="auto"/>
         <w:rPr>
           <w:rFonts w:ascii="Times New Roman" w:hAnsi="Times New Roman" w:cs="Times New Roman"/>
           <w:sz w:val="24"/>
@@ -713,8 +2016,9 @@
         <w:pStyle w:val="ListParagraph"/>
         <w:numPr>
           <w:ilvl w:val="0"/>
-          <w:numId w:val="6"/>
-        </w:numPr>
+          <w:numId w:val="23"/>
+        </w:numPr>
+        <w:spacing w:line="256" w:lineRule="auto"/>
         <w:rPr>
           <w:rFonts w:ascii="Times New Roman" w:hAnsi="Times New Roman" w:cs="Times New Roman"/>
           <w:sz w:val="24"/>
@@ -737,8 +2041,9 @@
         <w:pStyle w:val="ListParagraph"/>
         <w:numPr>
           <w:ilvl w:val="0"/>
-          <w:numId w:val="6"/>
-        </w:numPr>
+          <w:numId w:val="23"/>
+        </w:numPr>
+        <w:spacing w:line="256" w:lineRule="auto"/>
         <w:rPr>
           <w:rFonts w:ascii="Times New Roman" w:hAnsi="Times New Roman" w:cs="Times New Roman"/>
           <w:sz w:val="24"/>
@@ -761,8 +2066,9 @@
         <w:pStyle w:val="ListParagraph"/>
         <w:numPr>
           <w:ilvl w:val="0"/>
-          <w:numId w:val="6"/>
-        </w:numPr>
+          <w:numId w:val="23"/>
+        </w:numPr>
+        <w:spacing w:line="256" w:lineRule="auto"/>
         <w:rPr>
           <w:rFonts w:ascii="Times New Roman" w:hAnsi="Times New Roman" w:cs="Times New Roman"/>
           <w:sz w:val="24"/>
@@ -785,8 +2091,9 @@
         <w:pStyle w:val="ListParagraph"/>
         <w:numPr>
           <w:ilvl w:val="0"/>
-          <w:numId w:val="6"/>
-        </w:numPr>
+          <w:numId w:val="23"/>
+        </w:numPr>
+        <w:spacing w:line="256" w:lineRule="auto"/>
         <w:rPr>
           <w:rFonts w:ascii="Times New Roman" w:hAnsi="Times New Roman" w:cs="Times New Roman"/>
           <w:sz w:val="24"/>
@@ -809,8 +2116,9 @@
         <w:pStyle w:val="ListParagraph"/>
         <w:numPr>
           <w:ilvl w:val="0"/>
-          <w:numId w:val="6"/>
-        </w:numPr>
+          <w:numId w:val="23"/>
+        </w:numPr>
+        <w:spacing w:line="256" w:lineRule="auto"/>
         <w:rPr>
           <w:rFonts w:ascii="Times New Roman" w:hAnsi="Times New Roman" w:cs="Times New Roman"/>
           <w:sz w:val="24"/>
@@ -833,41 +2141,24 @@
         <w:pStyle w:val="ListParagraph"/>
         <w:numPr>
           <w:ilvl w:val="1"/>
-          <w:numId w:val="8"/>
-        </w:numPr>
-        <w:rPr>
-          <w:rFonts w:ascii="Times New Roman" w:hAnsi="Times New Roman" w:cs="Times New Roman"/>
-          <w:sz w:val="24"/>
-          <w:szCs w:val="24"/>
-          <w:lang w:val="en-US"/>
-        </w:rPr>
-      </w:pPr>
-      <w:r>
-        <w:rPr>
-          <w:rFonts w:ascii="Times New Roman" w:hAnsi="Times New Roman" w:cs="Times New Roman"/>
-          <w:sz w:val="24"/>
-          <w:szCs w:val="24"/>
-          <w:lang w:val="en-US"/>
-        </w:rPr>
-        <w:t>Ngoại ngữ flamingo (</w:t>
-      </w:r>
-      <w:r>
-        <w:rPr>
-          <w:rFonts w:ascii="Times New Roman" w:hAnsi="Times New Roman" w:cs="Times New Roman"/>
-          <w:sz w:val="24"/>
-          <w:szCs w:val="24"/>
-          <w:lang w:val="en-US"/>
-        </w:rPr>
-        <w:t>https://flamingo.edu.vn/</w:t>
-      </w:r>
-      <w:r>
-        <w:rPr>
-          <w:rFonts w:ascii="Times New Roman" w:hAnsi="Times New Roman" w:cs="Times New Roman"/>
-          <w:sz w:val="24"/>
-          <w:szCs w:val="24"/>
-          <w:lang w:val="en-US"/>
-        </w:rPr>
-        <w:t>)</w:t>
+          <w:numId w:val="17"/>
+        </w:numPr>
+        <w:spacing w:line="256" w:lineRule="auto"/>
+        <w:rPr>
+          <w:rFonts w:ascii="Times New Roman" w:hAnsi="Times New Roman" w:cs="Times New Roman"/>
+          <w:sz w:val="24"/>
+          <w:szCs w:val="24"/>
+          <w:lang w:val="en-US"/>
+        </w:rPr>
+      </w:pPr>
+      <w:r>
+        <w:rPr>
+          <w:rFonts w:ascii="Times New Roman" w:hAnsi="Times New Roman" w:cs="Times New Roman"/>
+          <w:sz w:val="24"/>
+          <w:szCs w:val="24"/>
+          <w:lang w:val="en-US"/>
+        </w:rPr>
+        <w:t>Ngoại ngữ flamingo (https://flamingo.edu.vn/)</w:t>
       </w:r>
     </w:p>
     <w:p>
@@ -875,8 +2166,9 @@
         <w:pStyle w:val="ListParagraph"/>
         <w:numPr>
           <w:ilvl w:val="0"/>
-          <w:numId w:val="7"/>
-        </w:numPr>
+          <w:numId w:val="24"/>
+        </w:numPr>
+        <w:spacing w:line="256" w:lineRule="auto"/>
         <w:rPr>
           <w:rFonts w:ascii="Times New Roman" w:hAnsi="Times New Roman" w:cs="Times New Roman"/>
           <w:sz w:val="24"/>
@@ -899,8 +2191,9 @@
         <w:pStyle w:val="ListParagraph"/>
         <w:numPr>
           <w:ilvl w:val="0"/>
-          <w:numId w:val="7"/>
-        </w:numPr>
+          <w:numId w:val="24"/>
+        </w:numPr>
+        <w:spacing w:line="256" w:lineRule="auto"/>
         <w:rPr>
           <w:rFonts w:ascii="Times New Roman" w:hAnsi="Times New Roman" w:cs="Times New Roman"/>
           <w:sz w:val="24"/>
@@ -923,8 +2216,9 @@
         <w:pStyle w:val="ListParagraph"/>
         <w:numPr>
           <w:ilvl w:val="0"/>
-          <w:numId w:val="7"/>
-        </w:numPr>
+          <w:numId w:val="24"/>
+        </w:numPr>
+        <w:spacing w:line="256" w:lineRule="auto"/>
         <w:rPr>
           <w:rFonts w:ascii="Times New Roman" w:hAnsi="Times New Roman" w:cs="Times New Roman"/>
           <w:sz w:val="24"/>
@@ -941,1273 +2235,6 @@
         </w:rPr>
         <w:t>Đăng nhập vào các khóa học</w:t>
       </w:r>
-    </w:p>
-    <w:p>
-      <w:pPr>
-        <w:pStyle w:val="ListParagraph"/>
-        <w:numPr>
-          <w:ilvl w:val="0"/>
-          <w:numId w:val="8"/>
-        </w:numPr>
-        <w:rPr>
-          <w:rFonts w:ascii="Times New Roman" w:hAnsi="Times New Roman" w:cs="Times New Roman"/>
-          <w:sz w:val="24"/>
-          <w:szCs w:val="24"/>
-          <w:lang w:val="en-US"/>
-        </w:rPr>
-      </w:pPr>
-      <w:r>
-        <w:rPr>
-          <w:rFonts w:ascii="Times New Roman" w:hAnsi="Times New Roman" w:cs="Times New Roman"/>
-          <w:sz w:val="24"/>
-          <w:szCs w:val="24"/>
-          <w:lang w:val="en-US"/>
-        </w:rPr>
-        <w:t>Khảo sát trực tiếp</w:t>
-      </w:r>
-    </w:p>
-    <w:p>
-      <w:pPr>
-        <w:pStyle w:val="ListParagraph"/>
-        <w:numPr>
-          <w:ilvl w:val="1"/>
-          <w:numId w:val="8"/>
-        </w:numPr>
-        <w:rPr>
-          <w:rFonts w:ascii="Times New Roman" w:hAnsi="Times New Roman" w:cs="Times New Roman"/>
-          <w:sz w:val="24"/>
-          <w:szCs w:val="24"/>
-          <w:lang w:val="en-US"/>
-        </w:rPr>
-      </w:pPr>
-      <w:r>
-        <w:rPr>
-          <w:rFonts w:ascii="Times New Roman" w:hAnsi="Times New Roman" w:cs="Times New Roman"/>
-          <w:sz w:val="24"/>
-          <w:szCs w:val="24"/>
-          <w:lang w:val="en-US"/>
-        </w:rPr>
-        <w:t>Trang người dùng</w:t>
-      </w:r>
-    </w:p>
-    <w:p>
-      <w:pPr>
-        <w:pStyle w:val="ListParagraph"/>
-        <w:numPr>
-          <w:ilvl w:val="0"/>
-          <w:numId w:val="13"/>
-        </w:numPr>
-        <w:rPr>
-          <w:rFonts w:ascii="Times New Roman" w:hAnsi="Times New Roman" w:cs="Times New Roman"/>
-          <w:sz w:val="24"/>
-          <w:szCs w:val="24"/>
-          <w:lang w:val="en-US"/>
-        </w:rPr>
-      </w:pPr>
-      <w:r>
-        <w:rPr>
-          <w:rFonts w:ascii="Times New Roman" w:hAnsi="Times New Roman" w:cs="Times New Roman"/>
-          <w:sz w:val="24"/>
-          <w:szCs w:val="24"/>
-          <w:lang w:val="en-US"/>
-        </w:rPr>
-        <w:t>Đăng nhập, đăng ký</w:t>
-      </w:r>
-    </w:p>
-    <w:p>
-      <w:pPr>
-        <w:pStyle w:val="ListParagraph"/>
-        <w:numPr>
-          <w:ilvl w:val="0"/>
-          <w:numId w:val="13"/>
-        </w:numPr>
-        <w:rPr>
-          <w:rFonts w:ascii="Times New Roman" w:hAnsi="Times New Roman" w:cs="Times New Roman"/>
-          <w:sz w:val="24"/>
-          <w:szCs w:val="24"/>
-          <w:lang w:val="en-US"/>
-        </w:rPr>
-      </w:pPr>
-      <w:r>
-        <w:rPr>
-          <w:rFonts w:ascii="Times New Roman" w:hAnsi="Times New Roman" w:cs="Times New Roman"/>
-          <w:sz w:val="24"/>
-          <w:szCs w:val="24"/>
-          <w:lang w:val="en-US"/>
-        </w:rPr>
-        <w:t>Xem danh sách khóa học, lớp học</w:t>
-      </w:r>
-    </w:p>
-    <w:p>
-      <w:pPr>
-        <w:pStyle w:val="ListParagraph"/>
-        <w:numPr>
-          <w:ilvl w:val="0"/>
-          <w:numId w:val="13"/>
-        </w:numPr>
-        <w:rPr>
-          <w:rFonts w:ascii="Times New Roman" w:hAnsi="Times New Roman" w:cs="Times New Roman"/>
-          <w:sz w:val="24"/>
-          <w:szCs w:val="24"/>
-          <w:lang w:val="en-US"/>
-        </w:rPr>
-      </w:pPr>
-      <w:r>
-        <w:rPr>
-          <w:rFonts w:ascii="Times New Roman" w:hAnsi="Times New Roman" w:cs="Times New Roman"/>
-          <w:sz w:val="24"/>
-          <w:szCs w:val="24"/>
-          <w:lang w:val="en-US"/>
-        </w:rPr>
-        <w:t>Ghi danh vào lớp học</w:t>
-      </w:r>
-    </w:p>
-    <w:p>
-      <w:pPr>
-        <w:pStyle w:val="ListParagraph"/>
-        <w:numPr>
-          <w:ilvl w:val="0"/>
-          <w:numId w:val="13"/>
-        </w:numPr>
-        <w:rPr>
-          <w:rFonts w:ascii="Times New Roman" w:hAnsi="Times New Roman" w:cs="Times New Roman"/>
-          <w:sz w:val="24"/>
-          <w:szCs w:val="24"/>
-          <w:lang w:val="en-US"/>
-        </w:rPr>
-      </w:pPr>
-      <w:r>
-        <w:rPr>
-          <w:rFonts w:ascii="Times New Roman" w:hAnsi="Times New Roman" w:cs="Times New Roman"/>
-          <w:sz w:val="24"/>
-          <w:szCs w:val="24"/>
-          <w:lang w:val="en-US"/>
-        </w:rPr>
-        <w:t>Liên hệ trực tuyến</w:t>
-      </w:r>
-    </w:p>
-    <w:p>
-      <w:pPr>
-        <w:pStyle w:val="ListParagraph"/>
-        <w:numPr>
-          <w:ilvl w:val="0"/>
-          <w:numId w:val="13"/>
-        </w:numPr>
-        <w:rPr>
-          <w:rFonts w:ascii="Times New Roman" w:hAnsi="Times New Roman" w:cs="Times New Roman"/>
-          <w:sz w:val="24"/>
-          <w:szCs w:val="24"/>
-          <w:lang w:val="en-US"/>
-        </w:rPr>
-      </w:pPr>
-      <w:r>
-        <w:rPr>
-          <w:rFonts w:ascii="Times New Roman" w:hAnsi="Times New Roman" w:cs="Times New Roman"/>
-          <w:sz w:val="24"/>
-          <w:szCs w:val="24"/>
-          <w:lang w:val="en-US"/>
-        </w:rPr>
-        <w:t>Thi thử</w:t>
-      </w:r>
-    </w:p>
-    <w:p>
-      <w:pPr>
-        <w:pStyle w:val="ListParagraph"/>
-        <w:numPr>
-          <w:ilvl w:val="0"/>
-          <w:numId w:val="13"/>
-        </w:numPr>
-        <w:rPr>
-          <w:rFonts w:ascii="Times New Roman" w:hAnsi="Times New Roman" w:cs="Times New Roman"/>
-          <w:sz w:val="24"/>
-          <w:szCs w:val="24"/>
-          <w:lang w:val="en-US"/>
-        </w:rPr>
-      </w:pPr>
-      <w:r>
-        <w:rPr>
-          <w:rFonts w:ascii="Times New Roman" w:hAnsi="Times New Roman" w:cs="Times New Roman"/>
-          <w:sz w:val="24"/>
-          <w:szCs w:val="24"/>
-          <w:lang w:val="en-US"/>
-        </w:rPr>
-        <w:t>Tải tài liệu</w:t>
-      </w:r>
-    </w:p>
-    <w:p>
-      <w:pPr>
-        <w:pStyle w:val="ListParagraph"/>
-        <w:numPr>
-          <w:ilvl w:val="0"/>
-          <w:numId w:val="13"/>
-        </w:numPr>
-        <w:rPr>
-          <w:rFonts w:ascii="Times New Roman" w:hAnsi="Times New Roman" w:cs="Times New Roman"/>
-          <w:sz w:val="24"/>
-          <w:szCs w:val="24"/>
-          <w:lang w:val="en-US"/>
-        </w:rPr>
-      </w:pPr>
-      <w:r>
-        <w:rPr>
-          <w:rFonts w:ascii="Times New Roman" w:hAnsi="Times New Roman" w:cs="Times New Roman"/>
-          <w:sz w:val="24"/>
-          <w:szCs w:val="24"/>
-          <w:lang w:val="en-US"/>
-        </w:rPr>
-        <w:t>Cập nhập thông tin cá nhân</w:t>
-      </w:r>
-    </w:p>
-    <w:p>
-      <w:pPr>
-        <w:pStyle w:val="ListParagraph"/>
-        <w:numPr>
-          <w:ilvl w:val="0"/>
-          <w:numId w:val="13"/>
-        </w:numPr>
-        <w:rPr>
-          <w:rFonts w:ascii="Times New Roman" w:hAnsi="Times New Roman" w:cs="Times New Roman"/>
-          <w:sz w:val="24"/>
-          <w:szCs w:val="24"/>
-          <w:lang w:val="en-US"/>
-        </w:rPr>
-      </w:pPr>
-      <w:r>
-        <w:rPr>
-          <w:rFonts w:ascii="Times New Roman" w:hAnsi="Times New Roman" w:cs="Times New Roman"/>
-          <w:sz w:val="24"/>
-          <w:szCs w:val="24"/>
-          <w:lang w:val="en-US"/>
-        </w:rPr>
-        <w:lastRenderedPageBreak/>
-        <w:t>Thống kê: tổng số học viên, giảng viên, học viên có thành tích cao, …</w:t>
-      </w:r>
-    </w:p>
-    <w:p>
-      <w:pPr>
-        <w:pStyle w:val="ListParagraph"/>
-        <w:numPr>
-          <w:ilvl w:val="0"/>
-          <w:numId w:val="13"/>
-        </w:numPr>
-        <w:rPr>
-          <w:rFonts w:ascii="Times New Roman" w:hAnsi="Times New Roman" w:cs="Times New Roman"/>
-          <w:sz w:val="24"/>
-          <w:szCs w:val="24"/>
-          <w:lang w:val="en-US"/>
-        </w:rPr>
-      </w:pPr>
-      <w:r>
-        <w:rPr>
-          <w:rFonts w:ascii="Times New Roman" w:hAnsi="Times New Roman" w:cs="Times New Roman"/>
-          <w:sz w:val="24"/>
-          <w:szCs w:val="24"/>
-          <w:lang w:val="en-US"/>
-        </w:rPr>
-        <w:t>Đăng ký học bù (học viên)</w:t>
-      </w:r>
-    </w:p>
-    <w:p>
-      <w:pPr>
-        <w:pStyle w:val="ListParagraph"/>
-        <w:numPr>
-          <w:ilvl w:val="0"/>
-          <w:numId w:val="13"/>
-        </w:numPr>
-        <w:rPr>
-          <w:rFonts w:ascii="Times New Roman" w:hAnsi="Times New Roman" w:cs="Times New Roman"/>
-          <w:sz w:val="24"/>
-          <w:szCs w:val="24"/>
-          <w:lang w:val="en-US"/>
-        </w:rPr>
-      </w:pPr>
-      <w:r>
-        <w:rPr>
-          <w:rFonts w:ascii="Times New Roman" w:hAnsi="Times New Roman" w:cs="Times New Roman"/>
-          <w:sz w:val="24"/>
-          <w:szCs w:val="24"/>
-          <w:lang w:val="en-US"/>
-        </w:rPr>
-        <w:t>Xem danh sách theo lớp (giảng viên)</w:t>
-      </w:r>
-    </w:p>
-    <w:p>
-      <w:pPr>
-        <w:pStyle w:val="ListParagraph"/>
-        <w:numPr>
-          <w:ilvl w:val="1"/>
-          <w:numId w:val="8"/>
-        </w:numPr>
-        <w:rPr>
-          <w:rFonts w:ascii="Times New Roman" w:hAnsi="Times New Roman" w:cs="Times New Roman"/>
-          <w:sz w:val="24"/>
-          <w:szCs w:val="24"/>
-          <w:lang w:val="en-US"/>
-        </w:rPr>
-      </w:pPr>
-      <w:r>
-        <w:rPr>
-          <w:rFonts w:ascii="Times New Roman" w:hAnsi="Times New Roman" w:cs="Times New Roman"/>
-          <w:sz w:val="24"/>
-          <w:szCs w:val="24"/>
-          <w:lang w:val="en-US"/>
-        </w:rPr>
-        <w:t>Trang quản trị</w:t>
-      </w:r>
-    </w:p>
-    <w:p>
-      <w:pPr>
-        <w:pStyle w:val="ListParagraph"/>
-        <w:numPr>
-          <w:ilvl w:val="0"/>
-          <w:numId w:val="15"/>
-        </w:numPr>
-        <w:rPr>
-          <w:rFonts w:ascii="Times New Roman" w:hAnsi="Times New Roman" w:cs="Times New Roman"/>
-          <w:sz w:val="24"/>
-          <w:szCs w:val="24"/>
-          <w:lang w:val="en-US"/>
-        </w:rPr>
-      </w:pPr>
-      <w:r>
-        <w:rPr>
-          <w:rFonts w:ascii="Times New Roman" w:hAnsi="Times New Roman" w:cs="Times New Roman"/>
-          <w:sz w:val="24"/>
-          <w:szCs w:val="24"/>
-          <w:lang w:val="en-US"/>
-        </w:rPr>
-        <w:t>Quản lý học viên</w:t>
-      </w:r>
-    </w:p>
-    <w:p>
-      <w:pPr>
-        <w:pStyle w:val="ListParagraph"/>
-        <w:numPr>
-          <w:ilvl w:val="1"/>
-          <w:numId w:val="15"/>
-        </w:numPr>
-        <w:rPr>
-          <w:rFonts w:ascii="Times New Roman" w:hAnsi="Times New Roman" w:cs="Times New Roman"/>
-          <w:sz w:val="24"/>
-          <w:szCs w:val="24"/>
-          <w:lang w:val="en-US"/>
-        </w:rPr>
-      </w:pPr>
-      <w:r>
-        <w:rPr>
-          <w:rFonts w:ascii="Times New Roman" w:hAnsi="Times New Roman" w:cs="Times New Roman"/>
-          <w:sz w:val="24"/>
-          <w:szCs w:val="24"/>
-          <w:lang w:val="en-US"/>
-        </w:rPr>
-        <w:t>Thêm học viên</w:t>
-      </w:r>
-    </w:p>
-    <w:p>
-      <w:pPr>
-        <w:pStyle w:val="ListParagraph"/>
-        <w:numPr>
-          <w:ilvl w:val="1"/>
-          <w:numId w:val="15"/>
-        </w:numPr>
-        <w:rPr>
-          <w:rFonts w:ascii="Times New Roman" w:hAnsi="Times New Roman" w:cs="Times New Roman"/>
-          <w:sz w:val="24"/>
-          <w:szCs w:val="24"/>
-          <w:lang w:val="en-US"/>
-        </w:rPr>
-      </w:pPr>
-      <w:r>
-        <w:rPr>
-          <w:rFonts w:ascii="Times New Roman" w:hAnsi="Times New Roman" w:cs="Times New Roman"/>
-          <w:sz w:val="24"/>
-          <w:szCs w:val="24"/>
-          <w:lang w:val="en-US"/>
-        </w:rPr>
-        <w:t>Cập nhật thông tin học viên (bao gồm cả cập nhập trạng thái)</w:t>
-      </w:r>
-    </w:p>
-    <w:p>
-      <w:pPr>
-        <w:pStyle w:val="ListParagraph"/>
-        <w:numPr>
-          <w:ilvl w:val="1"/>
-          <w:numId w:val="15"/>
-        </w:numPr>
-        <w:rPr>
-          <w:rFonts w:ascii="Times New Roman" w:hAnsi="Times New Roman" w:cs="Times New Roman"/>
-          <w:sz w:val="24"/>
-          <w:szCs w:val="24"/>
-          <w:lang w:val="en-US"/>
-        </w:rPr>
-      </w:pPr>
-      <w:r>
-        <w:rPr>
-          <w:rFonts w:ascii="Times New Roman" w:hAnsi="Times New Roman" w:cs="Times New Roman"/>
-          <w:sz w:val="24"/>
-          <w:szCs w:val="24"/>
-          <w:lang w:val="en-US"/>
-        </w:rPr>
-        <w:t>Reset password</w:t>
-      </w:r>
-    </w:p>
-    <w:p>
-      <w:pPr>
-        <w:pStyle w:val="ListParagraph"/>
-        <w:numPr>
-          <w:ilvl w:val="1"/>
-          <w:numId w:val="15"/>
-        </w:numPr>
-        <w:rPr>
-          <w:rFonts w:ascii="Times New Roman" w:hAnsi="Times New Roman" w:cs="Times New Roman"/>
-          <w:sz w:val="24"/>
-          <w:szCs w:val="24"/>
-          <w:lang w:val="en-US"/>
-        </w:rPr>
-      </w:pPr>
-      <w:r>
-        <w:rPr>
-          <w:rFonts w:ascii="Times New Roman" w:hAnsi="Times New Roman" w:cs="Times New Roman"/>
-          <w:sz w:val="24"/>
-          <w:szCs w:val="24"/>
-          <w:lang w:val="en-US"/>
-        </w:rPr>
-        <w:t>Lấy danh sách học viên (Tìm kiếm, filter, sort)</w:t>
-      </w:r>
-    </w:p>
-    <w:p>
-      <w:pPr>
-        <w:pStyle w:val="ListParagraph"/>
-        <w:numPr>
-          <w:ilvl w:val="0"/>
-          <w:numId w:val="15"/>
-        </w:numPr>
-        <w:rPr>
-          <w:rFonts w:ascii="Times New Roman" w:hAnsi="Times New Roman" w:cs="Times New Roman"/>
-          <w:sz w:val="24"/>
-          <w:szCs w:val="24"/>
-          <w:lang w:val="en-US"/>
-        </w:rPr>
-      </w:pPr>
-      <w:r>
-        <w:rPr>
-          <w:rFonts w:ascii="Times New Roman" w:hAnsi="Times New Roman" w:cs="Times New Roman"/>
-          <w:sz w:val="24"/>
-          <w:szCs w:val="24"/>
-          <w:lang w:val="en-US"/>
-        </w:rPr>
-        <w:t>Quản lý giảng viên</w:t>
-      </w:r>
-    </w:p>
-    <w:p>
-      <w:pPr>
-        <w:pStyle w:val="ListParagraph"/>
-        <w:numPr>
-          <w:ilvl w:val="1"/>
-          <w:numId w:val="15"/>
-        </w:numPr>
-        <w:rPr>
-          <w:rFonts w:ascii="Times New Roman" w:hAnsi="Times New Roman" w:cs="Times New Roman"/>
-          <w:sz w:val="24"/>
-          <w:szCs w:val="24"/>
-          <w:lang w:val="en-US"/>
-        </w:rPr>
-      </w:pPr>
-      <w:r>
-        <w:rPr>
-          <w:rFonts w:ascii="Times New Roman" w:hAnsi="Times New Roman" w:cs="Times New Roman"/>
-          <w:sz w:val="24"/>
-          <w:szCs w:val="24"/>
-          <w:lang w:val="en-US"/>
-        </w:rPr>
-        <w:t>Thêm giảng viên</w:t>
-      </w:r>
-    </w:p>
-    <w:p>
-      <w:pPr>
-        <w:pStyle w:val="ListParagraph"/>
-        <w:numPr>
-          <w:ilvl w:val="1"/>
-          <w:numId w:val="15"/>
-        </w:numPr>
-        <w:rPr>
-          <w:rFonts w:ascii="Times New Roman" w:hAnsi="Times New Roman" w:cs="Times New Roman"/>
-          <w:sz w:val="24"/>
-          <w:szCs w:val="24"/>
-          <w:lang w:val="en-US"/>
-        </w:rPr>
-      </w:pPr>
-      <w:r>
-        <w:rPr>
-          <w:rFonts w:ascii="Times New Roman" w:hAnsi="Times New Roman" w:cs="Times New Roman"/>
-          <w:sz w:val="24"/>
-          <w:szCs w:val="24"/>
-          <w:lang w:val="en-US"/>
-        </w:rPr>
-        <w:t>Cập nhật thông tin giảng viên (bao gồm cả cập nhập trạng thái)</w:t>
-      </w:r>
-    </w:p>
-    <w:p>
-      <w:pPr>
-        <w:pStyle w:val="ListParagraph"/>
-        <w:numPr>
-          <w:ilvl w:val="1"/>
-          <w:numId w:val="15"/>
-        </w:numPr>
-        <w:rPr>
-          <w:rFonts w:ascii="Times New Roman" w:hAnsi="Times New Roman" w:cs="Times New Roman"/>
-          <w:sz w:val="24"/>
-          <w:szCs w:val="24"/>
-          <w:lang w:val="en-US"/>
-        </w:rPr>
-      </w:pPr>
-      <w:r>
-        <w:rPr>
-          <w:rFonts w:ascii="Times New Roman" w:hAnsi="Times New Roman" w:cs="Times New Roman"/>
-          <w:sz w:val="24"/>
-          <w:szCs w:val="24"/>
-          <w:lang w:val="en-US"/>
-        </w:rPr>
-        <w:t>Reset password</w:t>
-      </w:r>
-    </w:p>
-    <w:p>
-      <w:pPr>
-        <w:pStyle w:val="ListParagraph"/>
-        <w:numPr>
-          <w:ilvl w:val="1"/>
-          <w:numId w:val="15"/>
-        </w:numPr>
-        <w:rPr>
-          <w:rFonts w:ascii="Times New Roman" w:hAnsi="Times New Roman" w:cs="Times New Roman"/>
-          <w:sz w:val="24"/>
-          <w:szCs w:val="24"/>
-          <w:lang w:val="en-US"/>
-        </w:rPr>
-      </w:pPr>
-      <w:r>
-        <w:rPr>
-          <w:rFonts w:ascii="Times New Roman" w:hAnsi="Times New Roman" w:cs="Times New Roman"/>
-          <w:sz w:val="24"/>
-          <w:szCs w:val="24"/>
-          <w:lang w:val="en-US"/>
-        </w:rPr>
-        <w:t>Lấy danh sách giảng viên (Tìm kiếm, filter, sort)</w:t>
-      </w:r>
-    </w:p>
-    <w:p>
-      <w:pPr>
-        <w:pStyle w:val="ListParagraph"/>
-        <w:numPr>
-          <w:ilvl w:val="0"/>
-          <w:numId w:val="15"/>
-        </w:numPr>
-        <w:rPr>
-          <w:rFonts w:ascii="Times New Roman" w:hAnsi="Times New Roman" w:cs="Times New Roman"/>
-          <w:sz w:val="24"/>
-          <w:szCs w:val="24"/>
-          <w:lang w:val="en-US"/>
-        </w:rPr>
-      </w:pPr>
-      <w:r>
-        <w:rPr>
-          <w:rFonts w:ascii="Times New Roman" w:hAnsi="Times New Roman" w:cs="Times New Roman"/>
-          <w:sz w:val="24"/>
-          <w:szCs w:val="24"/>
-          <w:lang w:val="en-US"/>
-        </w:rPr>
-        <w:t>Quản lý nhân viên</w:t>
-      </w:r>
-    </w:p>
-    <w:p>
-      <w:pPr>
-        <w:pStyle w:val="ListParagraph"/>
-        <w:numPr>
-          <w:ilvl w:val="1"/>
-          <w:numId w:val="15"/>
-        </w:numPr>
-        <w:spacing w:line="256" w:lineRule="auto"/>
-        <w:rPr>
-          <w:rFonts w:ascii="Times New Roman" w:hAnsi="Times New Roman" w:cs="Times New Roman"/>
-          <w:sz w:val="24"/>
-          <w:szCs w:val="24"/>
-          <w:lang w:val="en-US"/>
-        </w:rPr>
-      </w:pPr>
-      <w:r>
-        <w:rPr>
-          <w:rFonts w:ascii="Times New Roman" w:hAnsi="Times New Roman" w:cs="Times New Roman"/>
-          <w:sz w:val="24"/>
-          <w:szCs w:val="24"/>
-          <w:lang w:val="en-US"/>
-        </w:rPr>
-        <w:t>Thêm nhân viên</w:t>
-      </w:r>
-    </w:p>
-    <w:p>
-      <w:pPr>
-        <w:pStyle w:val="ListParagraph"/>
-        <w:numPr>
-          <w:ilvl w:val="1"/>
-          <w:numId w:val="15"/>
-        </w:numPr>
-        <w:spacing w:line="256" w:lineRule="auto"/>
-        <w:rPr>
-          <w:rFonts w:ascii="Times New Roman" w:hAnsi="Times New Roman" w:cs="Times New Roman"/>
-          <w:sz w:val="24"/>
-          <w:szCs w:val="24"/>
-          <w:lang w:val="en-US"/>
-        </w:rPr>
-      </w:pPr>
-      <w:r>
-        <w:rPr>
-          <w:rFonts w:ascii="Times New Roman" w:hAnsi="Times New Roman" w:cs="Times New Roman"/>
-          <w:sz w:val="24"/>
-          <w:szCs w:val="24"/>
-          <w:lang w:val="en-US"/>
-        </w:rPr>
-        <w:t>Cập nhật thông tin nhân viên (bao gồm cả cập nhập trạng thái)</w:t>
-      </w:r>
-    </w:p>
-    <w:p>
-      <w:pPr>
-        <w:pStyle w:val="ListParagraph"/>
-        <w:numPr>
-          <w:ilvl w:val="1"/>
-          <w:numId w:val="15"/>
-        </w:numPr>
-        <w:spacing w:line="256" w:lineRule="auto"/>
-        <w:rPr>
-          <w:rFonts w:ascii="Times New Roman" w:hAnsi="Times New Roman" w:cs="Times New Roman"/>
-          <w:sz w:val="24"/>
-          <w:szCs w:val="24"/>
-          <w:lang w:val="en-US"/>
-        </w:rPr>
-      </w:pPr>
-      <w:r>
-        <w:rPr>
-          <w:rFonts w:ascii="Times New Roman" w:hAnsi="Times New Roman" w:cs="Times New Roman"/>
-          <w:sz w:val="24"/>
-          <w:szCs w:val="24"/>
-          <w:lang w:val="en-US"/>
-        </w:rPr>
-        <w:t>Reset password</w:t>
-      </w:r>
-    </w:p>
-    <w:p>
-      <w:pPr>
-        <w:pStyle w:val="ListParagraph"/>
-        <w:numPr>
-          <w:ilvl w:val="1"/>
-          <w:numId w:val="15"/>
-        </w:numPr>
-        <w:spacing w:line="256" w:lineRule="auto"/>
-        <w:rPr>
-          <w:rFonts w:ascii="Times New Roman" w:hAnsi="Times New Roman" w:cs="Times New Roman"/>
-          <w:sz w:val="24"/>
-          <w:szCs w:val="24"/>
-          <w:lang w:val="en-US"/>
-        </w:rPr>
-      </w:pPr>
-      <w:r>
-        <w:rPr>
-          <w:rFonts w:ascii="Times New Roman" w:hAnsi="Times New Roman" w:cs="Times New Roman"/>
-          <w:sz w:val="24"/>
-          <w:szCs w:val="24"/>
-          <w:lang w:val="en-US"/>
-        </w:rPr>
-        <w:t>Lấy danh sách nhân viên (Tìm kiếm, filter, sort)</w:t>
-      </w:r>
-    </w:p>
-    <w:p>
-      <w:pPr>
-        <w:pStyle w:val="ListParagraph"/>
-        <w:numPr>
-          <w:ilvl w:val="0"/>
-          <w:numId w:val="15"/>
-        </w:numPr>
-        <w:rPr>
-          <w:rFonts w:ascii="Times New Roman" w:hAnsi="Times New Roman" w:cs="Times New Roman"/>
-          <w:sz w:val="24"/>
-          <w:szCs w:val="24"/>
-          <w:lang w:val="en-US"/>
-        </w:rPr>
-      </w:pPr>
-      <w:r>
-        <w:rPr>
-          <w:rFonts w:ascii="Times New Roman" w:hAnsi="Times New Roman" w:cs="Times New Roman"/>
-          <w:sz w:val="24"/>
-          <w:szCs w:val="24"/>
-          <w:lang w:val="en-US"/>
-        </w:rPr>
-        <w:t>Quản lý khóa học</w:t>
-      </w:r>
-    </w:p>
-    <w:p>
-      <w:pPr>
-        <w:pStyle w:val="ListParagraph"/>
-        <w:numPr>
-          <w:ilvl w:val="1"/>
-          <w:numId w:val="15"/>
-        </w:numPr>
-        <w:rPr>
-          <w:rFonts w:ascii="Times New Roman" w:hAnsi="Times New Roman" w:cs="Times New Roman"/>
-          <w:sz w:val="24"/>
-          <w:szCs w:val="24"/>
-          <w:lang w:val="en-US"/>
-        </w:rPr>
-      </w:pPr>
-      <w:r>
-        <w:rPr>
-          <w:rFonts w:ascii="Times New Roman" w:hAnsi="Times New Roman" w:cs="Times New Roman"/>
-          <w:sz w:val="24"/>
-          <w:szCs w:val="24"/>
-          <w:lang w:val="en-US"/>
-        </w:rPr>
-        <w:t>Thêm khóa học</w:t>
-      </w:r>
-    </w:p>
-    <w:p>
-      <w:pPr>
-        <w:pStyle w:val="ListParagraph"/>
-        <w:numPr>
-          <w:ilvl w:val="1"/>
-          <w:numId w:val="15"/>
-        </w:numPr>
-        <w:rPr>
-          <w:rFonts w:ascii="Times New Roman" w:hAnsi="Times New Roman" w:cs="Times New Roman"/>
-          <w:sz w:val="24"/>
-          <w:szCs w:val="24"/>
-          <w:lang w:val="en-US"/>
-        </w:rPr>
-      </w:pPr>
-      <w:r>
-        <w:rPr>
-          <w:rFonts w:ascii="Times New Roman" w:hAnsi="Times New Roman" w:cs="Times New Roman"/>
-          <w:sz w:val="24"/>
-          <w:szCs w:val="24"/>
-          <w:lang w:val="en-US"/>
-        </w:rPr>
-        <w:t>Cập nhật thông tin khóa học</w:t>
-      </w:r>
-    </w:p>
-    <w:p>
-      <w:pPr>
-        <w:pStyle w:val="ListParagraph"/>
-        <w:numPr>
-          <w:ilvl w:val="1"/>
-          <w:numId w:val="15"/>
-        </w:numPr>
-        <w:rPr>
-          <w:rFonts w:ascii="Times New Roman" w:hAnsi="Times New Roman" w:cs="Times New Roman"/>
-          <w:sz w:val="24"/>
-          <w:szCs w:val="24"/>
-          <w:lang w:val="en-US"/>
-        </w:rPr>
-      </w:pPr>
-      <w:r>
-        <w:rPr>
-          <w:rFonts w:ascii="Times New Roman" w:hAnsi="Times New Roman" w:cs="Times New Roman"/>
-          <w:sz w:val="24"/>
-          <w:szCs w:val="24"/>
-          <w:lang w:val="en-US"/>
-        </w:rPr>
-        <w:t>Xóa khóa học</w:t>
-      </w:r>
-    </w:p>
-    <w:p>
-      <w:pPr>
-        <w:pStyle w:val="ListParagraph"/>
-        <w:numPr>
-          <w:ilvl w:val="1"/>
-          <w:numId w:val="15"/>
-        </w:numPr>
-        <w:rPr>
-          <w:rFonts w:ascii="Times New Roman" w:hAnsi="Times New Roman" w:cs="Times New Roman"/>
-          <w:sz w:val="24"/>
-          <w:szCs w:val="24"/>
-          <w:lang w:val="en-US"/>
-        </w:rPr>
-      </w:pPr>
-      <w:r>
-        <w:rPr>
-          <w:rFonts w:ascii="Times New Roman" w:hAnsi="Times New Roman" w:cs="Times New Roman"/>
-          <w:sz w:val="24"/>
-          <w:szCs w:val="24"/>
-          <w:lang w:val="en-US"/>
-        </w:rPr>
-        <w:t>Lấy danh sách khóa học (Tìm kiếm, filter, sort)</w:t>
-      </w:r>
-    </w:p>
-    <w:p>
-      <w:pPr>
-        <w:pStyle w:val="ListParagraph"/>
-        <w:numPr>
-          <w:ilvl w:val="0"/>
-          <w:numId w:val="15"/>
-        </w:numPr>
-        <w:rPr>
-          <w:rFonts w:ascii="Times New Roman" w:hAnsi="Times New Roman" w:cs="Times New Roman"/>
-          <w:sz w:val="24"/>
-          <w:szCs w:val="24"/>
-          <w:lang w:val="en-US"/>
-        </w:rPr>
-      </w:pPr>
-      <w:r>
-        <w:rPr>
-          <w:rFonts w:ascii="Times New Roman" w:hAnsi="Times New Roman" w:cs="Times New Roman"/>
-          <w:sz w:val="24"/>
-          <w:szCs w:val="24"/>
-          <w:lang w:val="en-US"/>
-        </w:rPr>
-        <w:t>Quản lý lớp học</w:t>
-      </w:r>
-    </w:p>
-    <w:p>
-      <w:pPr>
-        <w:pStyle w:val="ListParagraph"/>
-        <w:numPr>
-          <w:ilvl w:val="1"/>
-          <w:numId w:val="15"/>
-        </w:numPr>
-        <w:rPr>
-          <w:rFonts w:ascii="Times New Roman" w:hAnsi="Times New Roman" w:cs="Times New Roman"/>
-          <w:sz w:val="24"/>
-          <w:szCs w:val="24"/>
-          <w:lang w:val="en-US"/>
-        </w:rPr>
-      </w:pPr>
-      <w:r>
-        <w:rPr>
-          <w:rFonts w:ascii="Times New Roman" w:hAnsi="Times New Roman" w:cs="Times New Roman"/>
-          <w:sz w:val="24"/>
-          <w:szCs w:val="24"/>
-          <w:lang w:val="en-US"/>
-        </w:rPr>
-        <w:t>Thêm lớp học</w:t>
-      </w:r>
-    </w:p>
-    <w:p>
-      <w:pPr>
-        <w:pStyle w:val="ListParagraph"/>
-        <w:numPr>
-          <w:ilvl w:val="1"/>
-          <w:numId w:val="15"/>
-        </w:numPr>
-        <w:rPr>
-          <w:rFonts w:ascii="Times New Roman" w:hAnsi="Times New Roman" w:cs="Times New Roman"/>
-          <w:sz w:val="24"/>
-          <w:szCs w:val="24"/>
-          <w:lang w:val="en-US"/>
-        </w:rPr>
-      </w:pPr>
-      <w:r>
-        <w:rPr>
-          <w:rFonts w:ascii="Times New Roman" w:hAnsi="Times New Roman" w:cs="Times New Roman"/>
-          <w:sz w:val="24"/>
-          <w:szCs w:val="24"/>
-          <w:lang w:val="en-US"/>
-        </w:rPr>
-        <w:t>Cập nhật thông tin lớp học</w:t>
-      </w:r>
-    </w:p>
-    <w:p>
-      <w:pPr>
-        <w:pStyle w:val="ListParagraph"/>
-        <w:numPr>
-          <w:ilvl w:val="1"/>
-          <w:numId w:val="15"/>
-        </w:numPr>
-        <w:rPr>
-          <w:rFonts w:ascii="Times New Roman" w:hAnsi="Times New Roman" w:cs="Times New Roman"/>
-          <w:sz w:val="24"/>
-          <w:szCs w:val="24"/>
-          <w:lang w:val="en-US"/>
-        </w:rPr>
-      </w:pPr>
-      <w:r>
-        <w:rPr>
-          <w:rFonts w:ascii="Times New Roman" w:hAnsi="Times New Roman" w:cs="Times New Roman"/>
-          <w:sz w:val="24"/>
-          <w:szCs w:val="24"/>
-          <w:lang w:val="en-US"/>
-        </w:rPr>
-        <w:t>Xóa lớp học</w:t>
-      </w:r>
-    </w:p>
-    <w:p>
-      <w:pPr>
-        <w:pStyle w:val="ListParagraph"/>
-        <w:numPr>
-          <w:ilvl w:val="1"/>
-          <w:numId w:val="15"/>
-        </w:numPr>
-        <w:rPr>
-          <w:rFonts w:ascii="Times New Roman" w:hAnsi="Times New Roman" w:cs="Times New Roman"/>
-          <w:sz w:val="24"/>
-          <w:szCs w:val="24"/>
-          <w:lang w:val="en-US"/>
-        </w:rPr>
-      </w:pPr>
-      <w:r>
-        <w:rPr>
-          <w:rFonts w:ascii="Times New Roman" w:hAnsi="Times New Roman" w:cs="Times New Roman"/>
-          <w:sz w:val="24"/>
-          <w:szCs w:val="24"/>
-          <w:lang w:val="en-US"/>
-        </w:rPr>
-        <w:t>Lấy danh sách lớp học (Tìm kiếm, filter, sort)</w:t>
-      </w:r>
-    </w:p>
-    <w:p>
-      <w:pPr>
-        <w:pStyle w:val="ListParagraph"/>
-        <w:numPr>
-          <w:ilvl w:val="0"/>
-          <w:numId w:val="15"/>
-        </w:numPr>
-        <w:rPr>
-          <w:rFonts w:ascii="Times New Roman" w:hAnsi="Times New Roman" w:cs="Times New Roman"/>
-          <w:sz w:val="24"/>
-          <w:szCs w:val="24"/>
-          <w:lang w:val="en-US"/>
-        </w:rPr>
-      </w:pPr>
-      <w:r>
-        <w:rPr>
-          <w:rFonts w:ascii="Times New Roman" w:hAnsi="Times New Roman" w:cs="Times New Roman"/>
-          <w:sz w:val="24"/>
-          <w:szCs w:val="24"/>
-          <w:lang w:val="en-US"/>
-        </w:rPr>
-        <w:t>Quản lý buổi học</w:t>
-      </w:r>
-    </w:p>
-    <w:p>
-      <w:pPr>
-        <w:pStyle w:val="ListParagraph"/>
-        <w:numPr>
-          <w:ilvl w:val="1"/>
-          <w:numId w:val="15"/>
-        </w:numPr>
-        <w:rPr>
-          <w:rFonts w:ascii="Times New Roman" w:hAnsi="Times New Roman" w:cs="Times New Roman"/>
-          <w:sz w:val="24"/>
-          <w:szCs w:val="24"/>
-          <w:lang w:val="en-US"/>
-        </w:rPr>
-      </w:pPr>
-      <w:r>
-        <w:rPr>
-          <w:rFonts w:ascii="Times New Roman" w:hAnsi="Times New Roman" w:cs="Times New Roman"/>
-          <w:sz w:val="24"/>
-          <w:szCs w:val="24"/>
-          <w:lang w:val="en-US"/>
-        </w:rPr>
-        <w:t>Thêm lớp học</w:t>
-      </w:r>
-    </w:p>
-    <w:p>
-      <w:pPr>
-        <w:pStyle w:val="ListParagraph"/>
-        <w:numPr>
-          <w:ilvl w:val="1"/>
-          <w:numId w:val="15"/>
-        </w:numPr>
-        <w:rPr>
-          <w:rFonts w:ascii="Times New Roman" w:hAnsi="Times New Roman" w:cs="Times New Roman"/>
-          <w:sz w:val="24"/>
-          <w:szCs w:val="24"/>
-          <w:lang w:val="en-US"/>
-        </w:rPr>
-      </w:pPr>
-      <w:r>
-        <w:rPr>
-          <w:rFonts w:ascii="Times New Roman" w:hAnsi="Times New Roman" w:cs="Times New Roman"/>
-          <w:sz w:val="24"/>
-          <w:szCs w:val="24"/>
-          <w:lang w:val="en-US"/>
-        </w:rPr>
-        <w:t>Cập nhật thông tin lớp học</w:t>
-      </w:r>
-    </w:p>
-    <w:p>
-      <w:pPr>
-        <w:pStyle w:val="ListParagraph"/>
-        <w:numPr>
-          <w:ilvl w:val="1"/>
-          <w:numId w:val="15"/>
-        </w:numPr>
-        <w:rPr>
-          <w:rFonts w:ascii="Times New Roman" w:hAnsi="Times New Roman" w:cs="Times New Roman"/>
-          <w:sz w:val="24"/>
-          <w:szCs w:val="24"/>
-          <w:lang w:val="en-US"/>
-        </w:rPr>
-      </w:pPr>
-      <w:r>
-        <w:rPr>
-          <w:rFonts w:ascii="Times New Roman" w:hAnsi="Times New Roman" w:cs="Times New Roman"/>
-          <w:sz w:val="24"/>
-          <w:szCs w:val="24"/>
-          <w:lang w:val="en-US"/>
-        </w:rPr>
-        <w:t>Xóa lớp học</w:t>
-      </w:r>
-    </w:p>
-    <w:p>
-      <w:pPr>
-        <w:pStyle w:val="ListParagraph"/>
-        <w:numPr>
-          <w:ilvl w:val="1"/>
-          <w:numId w:val="15"/>
-        </w:numPr>
-        <w:rPr>
-          <w:rFonts w:ascii="Times New Roman" w:hAnsi="Times New Roman" w:cs="Times New Roman"/>
-          <w:sz w:val="24"/>
-          <w:szCs w:val="24"/>
-          <w:lang w:val="en-US"/>
-        </w:rPr>
-      </w:pPr>
-      <w:r>
-        <w:rPr>
-          <w:rFonts w:ascii="Times New Roman" w:hAnsi="Times New Roman" w:cs="Times New Roman"/>
-          <w:sz w:val="24"/>
-          <w:szCs w:val="24"/>
-          <w:lang w:val="en-US"/>
-        </w:rPr>
-        <w:t>Lấy danh sách lớp học (Tìm kiếm, filter, sort) (2 dạng: danh sách, lịch)</w:t>
-      </w:r>
-    </w:p>
-    <w:p>
-      <w:pPr>
-        <w:pStyle w:val="ListParagraph"/>
-        <w:numPr>
-          <w:ilvl w:val="0"/>
-          <w:numId w:val="15"/>
-        </w:numPr>
-        <w:rPr>
-          <w:rFonts w:ascii="Times New Roman" w:hAnsi="Times New Roman" w:cs="Times New Roman"/>
-          <w:sz w:val="24"/>
-          <w:szCs w:val="24"/>
-          <w:lang w:val="en-US"/>
-        </w:rPr>
-      </w:pPr>
-      <w:r>
-        <w:rPr>
-          <w:rFonts w:ascii="Times New Roman" w:hAnsi="Times New Roman" w:cs="Times New Roman"/>
-          <w:sz w:val="24"/>
-          <w:szCs w:val="24"/>
-          <w:lang w:val="en-US"/>
-        </w:rPr>
-        <w:t>Quản lý tài liệu</w:t>
-      </w:r>
-    </w:p>
-    <w:p>
-      <w:pPr>
-        <w:pStyle w:val="ListParagraph"/>
-        <w:numPr>
-          <w:ilvl w:val="1"/>
-          <w:numId w:val="15"/>
-        </w:numPr>
-        <w:rPr>
-          <w:rFonts w:ascii="Times New Roman" w:hAnsi="Times New Roman" w:cs="Times New Roman"/>
-          <w:sz w:val="24"/>
-          <w:szCs w:val="24"/>
-          <w:lang w:val="en-US"/>
-        </w:rPr>
-      </w:pPr>
-      <w:r>
-        <w:rPr>
-          <w:rFonts w:ascii="Times New Roman" w:hAnsi="Times New Roman" w:cs="Times New Roman"/>
-          <w:sz w:val="24"/>
-          <w:szCs w:val="24"/>
-          <w:lang w:val="en-US"/>
-        </w:rPr>
-        <w:t>Thêm tài liệu</w:t>
-      </w:r>
-    </w:p>
-    <w:p>
-      <w:pPr>
-        <w:pStyle w:val="ListParagraph"/>
-        <w:numPr>
-          <w:ilvl w:val="1"/>
-          <w:numId w:val="15"/>
-        </w:numPr>
-        <w:rPr>
-          <w:rFonts w:ascii="Times New Roman" w:hAnsi="Times New Roman" w:cs="Times New Roman"/>
-          <w:sz w:val="24"/>
-          <w:szCs w:val="24"/>
-          <w:lang w:val="en-US"/>
-        </w:rPr>
-      </w:pPr>
-      <w:r>
-        <w:rPr>
-          <w:rFonts w:ascii="Times New Roman" w:hAnsi="Times New Roman" w:cs="Times New Roman"/>
-          <w:sz w:val="24"/>
-          <w:szCs w:val="24"/>
-          <w:lang w:val="en-US"/>
-        </w:rPr>
-        <w:t>Cập nhật tài liệu</w:t>
-      </w:r>
-    </w:p>
-    <w:p>
-      <w:pPr>
-        <w:pStyle w:val="ListParagraph"/>
-        <w:numPr>
-          <w:ilvl w:val="1"/>
-          <w:numId w:val="15"/>
-        </w:numPr>
-        <w:rPr>
-          <w:rFonts w:ascii="Times New Roman" w:hAnsi="Times New Roman" w:cs="Times New Roman"/>
-          <w:sz w:val="24"/>
-          <w:szCs w:val="24"/>
-          <w:lang w:val="en-US"/>
-        </w:rPr>
-      </w:pPr>
-      <w:r>
-        <w:rPr>
-          <w:rFonts w:ascii="Times New Roman" w:hAnsi="Times New Roman" w:cs="Times New Roman"/>
-          <w:sz w:val="24"/>
-          <w:szCs w:val="24"/>
-          <w:lang w:val="en-US"/>
-        </w:rPr>
-        <w:t>Xóa tài liệu</w:t>
-      </w:r>
-    </w:p>
-    <w:p>
-      <w:pPr>
-        <w:pStyle w:val="ListParagraph"/>
-        <w:numPr>
-          <w:ilvl w:val="1"/>
-          <w:numId w:val="15"/>
-        </w:numPr>
-        <w:rPr>
-          <w:rFonts w:ascii="Times New Roman" w:hAnsi="Times New Roman" w:cs="Times New Roman"/>
-          <w:sz w:val="24"/>
-          <w:szCs w:val="24"/>
-          <w:lang w:val="en-US"/>
-        </w:rPr>
-      </w:pPr>
-      <w:r>
-        <w:rPr>
-          <w:rFonts w:ascii="Times New Roman" w:hAnsi="Times New Roman" w:cs="Times New Roman"/>
-          <w:sz w:val="24"/>
-          <w:szCs w:val="24"/>
-          <w:lang w:val="en-US"/>
-        </w:rPr>
-        <w:t>Phân quyền tải tài liệu</w:t>
-      </w:r>
-    </w:p>
-    <w:p>
-      <w:pPr>
-        <w:pStyle w:val="ListParagraph"/>
-        <w:numPr>
-          <w:ilvl w:val="0"/>
-          <w:numId w:val="15"/>
-        </w:numPr>
-        <w:rPr>
-          <w:rFonts w:ascii="Times New Roman" w:hAnsi="Times New Roman" w:cs="Times New Roman"/>
-          <w:sz w:val="24"/>
-          <w:szCs w:val="24"/>
-          <w:lang w:val="en-US"/>
-        </w:rPr>
-      </w:pPr>
-      <w:r>
-        <w:rPr>
-          <w:rFonts w:ascii="Times New Roman" w:hAnsi="Times New Roman" w:cs="Times New Roman"/>
-          <w:sz w:val="24"/>
-          <w:szCs w:val="24"/>
-          <w:lang w:val="en-US"/>
-        </w:rPr>
-        <w:t>Thống kê</w:t>
-      </w:r>
-    </w:p>
-    <w:p>
-      <w:pPr>
-        <w:pStyle w:val="ListParagraph"/>
-        <w:numPr>
-          <w:ilvl w:val="1"/>
-          <w:numId w:val="15"/>
-        </w:numPr>
-        <w:rPr>
-          <w:rFonts w:ascii="Times New Roman" w:hAnsi="Times New Roman" w:cs="Times New Roman"/>
-          <w:sz w:val="24"/>
-          <w:szCs w:val="24"/>
-          <w:lang w:val="en-US"/>
-        </w:rPr>
-      </w:pPr>
-      <w:r>
-        <w:rPr>
-          <w:rFonts w:ascii="Times New Roman" w:hAnsi="Times New Roman" w:cs="Times New Roman"/>
-          <w:sz w:val="24"/>
-          <w:szCs w:val="24"/>
-          <w:lang w:val="en-US"/>
-        </w:rPr>
-        <w:t>Báo cáo danh thu và số lượng</w:t>
-      </w:r>
-      <w:r>
-        <w:rPr>
-          <w:rFonts w:ascii="Times New Roman" w:hAnsi="Times New Roman" w:cs="Times New Roman"/>
-          <w:sz w:val="24"/>
-          <w:szCs w:val="24"/>
-          <w:lang w:val="en-US"/>
-        </w:rPr>
-        <w:t xml:space="preserve"> </w:t>
-      </w:r>
-      <w:r>
-        <w:rPr>
-          <w:rFonts w:ascii="Times New Roman" w:hAnsi="Times New Roman" w:cs="Times New Roman"/>
-          <w:sz w:val="24"/>
-          <w:szCs w:val="24"/>
-          <w:lang w:val="en-US"/>
-        </w:rPr>
-        <w:t>học viên đăng ký theo khóa</w:t>
-      </w:r>
-    </w:p>
-    <w:p>
-      <w:pPr>
-        <w:pStyle w:val="ListParagraph"/>
-        <w:numPr>
-          <w:ilvl w:val="1"/>
-          <w:numId w:val="15"/>
-        </w:numPr>
-        <w:rPr>
-          <w:rFonts w:ascii="Times New Roman" w:hAnsi="Times New Roman" w:cs="Times New Roman"/>
-          <w:sz w:val="24"/>
-          <w:szCs w:val="24"/>
-          <w:lang w:val="en-US"/>
-        </w:rPr>
-      </w:pPr>
-      <w:r>
-        <w:rPr>
-          <w:rFonts w:ascii="Times New Roman" w:hAnsi="Times New Roman" w:cs="Times New Roman"/>
-          <w:sz w:val="24"/>
-          <w:szCs w:val="24"/>
-          <w:lang w:val="en-US"/>
-        </w:rPr>
-        <w:t>Báo cáo tổng số lượng buổi đã dạy theo giáo viê</w:t>
-      </w:r>
-      <w:r>
-        <w:rPr>
-          <w:rFonts w:ascii="Times New Roman" w:hAnsi="Times New Roman" w:cs="Times New Roman"/>
-          <w:sz w:val="24"/>
-          <w:szCs w:val="24"/>
-          <w:lang w:val="en-US"/>
-        </w:rPr>
-        <w:t>n</w:t>
-      </w:r>
-    </w:p>
-    <w:p>
-      <w:pPr>
-        <w:pStyle w:val="ListParagraph"/>
-        <w:rPr>
-          <w:rFonts w:ascii="Times New Roman" w:hAnsi="Times New Roman" w:cs="Times New Roman"/>
-          <w:sz w:val="24"/>
-          <w:szCs w:val="24"/>
-          <w:lang w:val="en-US"/>
-        </w:rPr>
-      </w:pPr>
     </w:p>
     <w:sectPr>
       <w:pgSz w:w="11906" w:h="16838"/>
@@ -3912,6 +3939,120 @@
   </w:num>
   <w:num w:numId="16">
     <w:abstractNumId w:val="6"/>
+  </w:num>
+  <w:num w:numId="17">
+    <w:abstractNumId w:val="0"/>
+    <w:lvlOverride w:ilvl="0">
+      <w:startOverride w:val="1"/>
+    </w:lvlOverride>
+    <w:lvlOverride w:ilvl="1">
+      <w:startOverride w:val="1"/>
+    </w:lvlOverride>
+    <w:lvlOverride w:ilvl="2">
+      <w:startOverride w:val="1"/>
+    </w:lvlOverride>
+    <w:lvlOverride w:ilvl="3">
+      <w:startOverride w:val="1"/>
+    </w:lvlOverride>
+    <w:lvlOverride w:ilvl="4">
+      <w:startOverride w:val="1"/>
+    </w:lvlOverride>
+    <w:lvlOverride w:ilvl="5">
+      <w:startOverride w:val="1"/>
+    </w:lvlOverride>
+    <w:lvlOverride w:ilvl="6">
+      <w:startOverride w:val="1"/>
+    </w:lvlOverride>
+    <w:lvlOverride w:ilvl="7">
+      <w:startOverride w:val="1"/>
+    </w:lvlOverride>
+    <w:lvlOverride w:ilvl="8">
+      <w:startOverride w:val="1"/>
+    </w:lvlOverride>
+  </w:num>
+  <w:num w:numId="18">
+    <w:abstractNumId w:val="5"/>
+    <w:lvlOverride w:ilvl="0"/>
+    <w:lvlOverride w:ilvl="1"/>
+    <w:lvlOverride w:ilvl="2"/>
+    <w:lvlOverride w:ilvl="3"/>
+    <w:lvlOverride w:ilvl="4"/>
+    <w:lvlOverride w:ilvl="5"/>
+    <w:lvlOverride w:ilvl="6"/>
+    <w:lvlOverride w:ilvl="7"/>
+    <w:lvlOverride w:ilvl="8"/>
+  </w:num>
+  <w:num w:numId="19">
+    <w:abstractNumId w:val="6"/>
+    <w:lvlOverride w:ilvl="0"/>
+    <w:lvlOverride w:ilvl="1"/>
+    <w:lvlOverride w:ilvl="2"/>
+    <w:lvlOverride w:ilvl="3"/>
+    <w:lvlOverride w:ilvl="4"/>
+    <w:lvlOverride w:ilvl="5"/>
+    <w:lvlOverride w:ilvl="6"/>
+    <w:lvlOverride w:ilvl="7"/>
+    <w:lvlOverride w:ilvl="8"/>
+  </w:num>
+  <w:num w:numId="20">
+    <w:abstractNumId w:val="1"/>
+    <w:lvlOverride w:ilvl="0"/>
+    <w:lvlOverride w:ilvl="1"/>
+    <w:lvlOverride w:ilvl="2"/>
+    <w:lvlOverride w:ilvl="3"/>
+    <w:lvlOverride w:ilvl="4"/>
+    <w:lvlOverride w:ilvl="5"/>
+    <w:lvlOverride w:ilvl="6"/>
+    <w:lvlOverride w:ilvl="7"/>
+    <w:lvlOverride w:ilvl="8"/>
+  </w:num>
+  <w:num w:numId="21">
+    <w:abstractNumId w:val="11"/>
+    <w:lvlOverride w:ilvl="0"/>
+    <w:lvlOverride w:ilvl="1"/>
+    <w:lvlOverride w:ilvl="2"/>
+    <w:lvlOverride w:ilvl="3"/>
+    <w:lvlOverride w:ilvl="4"/>
+    <w:lvlOverride w:ilvl="5"/>
+    <w:lvlOverride w:ilvl="6"/>
+    <w:lvlOverride w:ilvl="7"/>
+    <w:lvlOverride w:ilvl="8"/>
+  </w:num>
+  <w:num w:numId="22">
+    <w:abstractNumId w:val="2"/>
+    <w:lvlOverride w:ilvl="0"/>
+    <w:lvlOverride w:ilvl="1"/>
+    <w:lvlOverride w:ilvl="2"/>
+    <w:lvlOverride w:ilvl="3"/>
+    <w:lvlOverride w:ilvl="4"/>
+    <w:lvlOverride w:ilvl="5"/>
+    <w:lvlOverride w:ilvl="6"/>
+    <w:lvlOverride w:ilvl="7"/>
+    <w:lvlOverride w:ilvl="8"/>
+  </w:num>
+  <w:num w:numId="23">
+    <w:abstractNumId w:val="14"/>
+    <w:lvlOverride w:ilvl="0"/>
+    <w:lvlOverride w:ilvl="1"/>
+    <w:lvlOverride w:ilvl="2"/>
+    <w:lvlOverride w:ilvl="3"/>
+    <w:lvlOverride w:ilvl="4"/>
+    <w:lvlOverride w:ilvl="5"/>
+    <w:lvlOverride w:ilvl="6"/>
+    <w:lvlOverride w:ilvl="7"/>
+    <w:lvlOverride w:ilvl="8"/>
+  </w:num>
+  <w:num w:numId="24">
+    <w:abstractNumId w:val="9"/>
+    <w:lvlOverride w:ilvl="0"/>
+    <w:lvlOverride w:ilvl="1"/>
+    <w:lvlOverride w:ilvl="2"/>
+    <w:lvlOverride w:ilvl="3"/>
+    <w:lvlOverride w:ilvl="4"/>
+    <w:lvlOverride w:ilvl="5"/>
+    <w:lvlOverride w:ilvl="6"/>
+    <w:lvlOverride w:ilvl="7"/>
+    <w:lvlOverride w:ilvl="8"/>
   </w:num>
 </w:numbering>
 </file>
